--- a/关于费马大定理.docx
+++ b/关于费马大定理.docx
@@ -23,7 +23,21 @@
         <w:rPr>
           <w:rFonts w:hint="eastAsia"/>
         </w:rPr>
-        <w:t>费马大定理又称费马最后定理，它作为猜想被费马提出之后经历了三百年的时间最终被怀尔斯证明。现在，让我们基于对虚数单位的认识，尝试考虑关于这个证明的其它解法。</w:t>
+        <w:t>费马大定理又</w:t>
+      </w:r>
+      <w:proofErr w:type="gramStart"/>
+      <w:r>
+        <w:rPr>
+          <w:rFonts w:hint="eastAsia"/>
+        </w:rPr>
+        <w:t>称费马最后</w:t>
+      </w:r>
+      <w:proofErr w:type="gramEnd"/>
+      <w:r>
+        <w:rPr>
+          <w:rFonts w:hint="eastAsia"/>
+        </w:rPr>
+        <w:t>定理，它作为猜想被费马提出之后经历了三百年的时间最终被怀尔斯证明。现在，让我们基于对虚数单位的认识，尝试考虑关于这个证明的其它解法。</w:t>
       </w:r>
     </w:p>
     <w:p>
@@ -151,11 +165,6 @@
       </m:oMathPara>
     </w:p>
     <w:p>
-      <w:pPr>
-        <w:rPr>
-          <w:rFonts w:hint="eastAsia"/>
-        </w:rPr>
-      </w:pPr>
       <w:r>
         <w:rPr>
           <w:rFonts w:hint="eastAsia"/>
@@ -187,19 +196,7 @@
           <w:rPr>
             <w:rFonts w:ascii="Cambria Math" w:hAnsi="Cambria Math"/>
           </w:rPr>
-          <m:t>n</m:t>
-        </m:r>
-        <m:r>
-          <w:rPr>
-            <w:rFonts w:ascii="Cambria Math" w:hAnsi="Cambria Math"/>
-          </w:rPr>
-          <m:t>=</m:t>
-        </m:r>
-        <m:r>
-          <w:rPr>
-            <w:rFonts w:ascii="Cambria Math" w:hAnsi="Cambria Math"/>
-          </w:rPr>
-          <m:t>2</m:t>
+          <m:t>n=2</m:t>
         </m:r>
       </m:oMath>
       <w:r>
@@ -322,13 +319,7 @@
           <w:rPr>
             <w:rFonts w:ascii="Cambria Math" w:hAnsi="Cambria Math"/>
           </w:rPr>
-          <m:t>x</m:t>
-        </m:r>
-        <m:r>
-          <w:rPr>
-            <w:rFonts w:ascii="Cambria Math" w:hAnsi="Cambria Math"/>
-          </w:rPr>
-          <m:t>=3,y=4,z=5</m:t>
+          <m:t>x=3,y=4,z=5</m:t>
         </m:r>
       </m:oMath>
       <w:r>
@@ -351,13 +342,7 @@
             <w:rPr>
               <w:rFonts w:ascii="Cambria Math" w:hAnsi="Cambria Math"/>
             </w:rPr>
-            <m:t>x</m:t>
-          </m:r>
-          <m:r>
-            <w:rPr>
-              <w:rFonts w:ascii="Cambria Math" w:hAnsi="Cambria Math"/>
-            </w:rPr>
-            <m:t>=±</m:t>
+            <m:t>x=±</m:t>
           </m:r>
           <m:d>
             <m:dPr>
@@ -557,11 +542,6 @@
       </m:oMathPara>
     </w:p>
     <w:p>
-      <w:pPr>
-        <w:rPr>
-          <w:rFonts w:hint="eastAsia"/>
-        </w:rPr>
-      </w:pPr>
       <w:r>
         <w:rPr>
           <w:rFonts w:hint="eastAsia"/>
@@ -749,13 +729,7 @@
             <w:rPr>
               <w:rFonts w:ascii="Cambria Math" w:hAnsi="Cambria Math"/>
             </w:rPr>
-            <m:t>x</m:t>
-          </m:r>
-          <m:r>
-            <w:rPr>
-              <w:rFonts w:ascii="Cambria Math" w:hAnsi="Cambria Math"/>
-            </w:rPr>
-            <m:t>=</m:t>
+            <m:t>x=</m:t>
           </m:r>
           <m:r>
             <w:rPr>
@@ -779,13 +753,7 @@
             <w:rPr>
               <w:rFonts w:ascii="Cambria Math" w:hAnsi="Cambria Math"/>
             </w:rPr>
-            <m:t>y</m:t>
-          </m:r>
-          <m:r>
-            <w:rPr>
-              <w:rFonts w:ascii="Cambria Math" w:hAnsi="Cambria Math"/>
-            </w:rPr>
-            <m:t>=</m:t>
+            <m:t>y=</m:t>
           </m:r>
           <m:sSup>
             <m:sSupPr>
@@ -823,36 +791,13 @@
       </m:oMathPara>
     </w:p>
     <w:p>
-      <w:pPr>
-        <w:rPr>
-          <w:rFonts w:hint="eastAsia"/>
-        </w:rPr>
-      </w:pPr>
       <m:oMathPara>
         <m:oMath>
           <m:r>
             <w:rPr>
               <w:rFonts w:ascii="Cambria Math" w:hAnsi="Cambria Math"/>
             </w:rPr>
-            <m:t>z</m:t>
-          </m:r>
-          <m:r>
-            <w:rPr>
-              <w:rFonts w:ascii="Cambria Math" w:hAnsi="Cambria Math"/>
-            </w:rPr>
-            <m:t>=</m:t>
-          </m:r>
-          <m:r>
-            <w:rPr>
-              <w:rFonts w:ascii="Cambria Math" w:hAnsi="Cambria Math"/>
-            </w:rPr>
-            <m:t>z</m:t>
-          </m:r>
-          <m:r>
-            <w:rPr>
-              <w:rFonts w:ascii="Cambria Math" w:hAnsi="Cambria Math"/>
-            </w:rPr>
-            <m:t>'i</m:t>
+            <m:t>z=z'i</m:t>
           </m:r>
         </m:oMath>
       </m:oMathPara>
@@ -1133,7 +1078,6 @@
     <w:p>
       <w:pPr>
         <w:rPr>
-          <w:rFonts w:hint="eastAsia"/>
           <w:i/>
           <w:iCs/>
         </w:rPr>
@@ -1271,13 +1215,7 @@
           <w:rPr>
             <w:rFonts w:ascii="Cambria Math" w:hAnsi="Cambria Math"/>
           </w:rPr>
-          <m:t>y</m:t>
-        </m:r>
-        <m:r>
-          <w:rPr>
-            <w:rFonts w:ascii="Cambria Math" w:hAnsi="Cambria Math"/>
-          </w:rPr>
-          <m:t>&gt;x</m:t>
+          <m:t>y&gt;x</m:t>
         </m:r>
       </m:oMath>
       <w:r>
@@ -1291,13 +1229,7 @@
           <w:rPr>
             <w:rFonts w:ascii="Cambria Math" w:hAnsi="Cambria Math"/>
           </w:rPr>
-          <m:t>y</m:t>
-        </m:r>
-        <m:r>
-          <w:rPr>
-            <w:rFonts w:ascii="Cambria Math" w:hAnsi="Cambria Math"/>
-          </w:rPr>
-          <m:t>&gt;x'</m:t>
+          <m:t>y&gt;x'</m:t>
         </m:r>
       </m:oMath>
       <w:r>
@@ -1367,7 +1299,6 @@
     <w:p>
       <w:pPr>
         <w:rPr>
-          <w:rFonts w:hint="eastAsia"/>
           <w:iCs/>
         </w:rPr>
       </w:pPr>
@@ -1388,7 +1319,7 @@
         <mc:AlternateContent>
           <mc:Choice Requires="wps">
             <w:drawing>
-              <wp:anchor distT="0" distB="0" distL="114300" distR="114300" simplePos="0" relativeHeight="251659264" behindDoc="0" locked="0" layoutInCell="1" allowOverlap="1">
+              <wp:anchor distT="0" distB="0" distL="114300" distR="114300" simplePos="0" relativeHeight="251659264" behindDoc="0" locked="0" layoutInCell="1" allowOverlap="1" wp14:anchorId="08025380" wp14:editId="5C4A199C">
                 <wp:simplePos x="0" y="0"/>
                 <wp:positionH relativeFrom="column">
                   <wp:posOffset>2136760</wp:posOffset>
@@ -1479,13 +1410,7 @@
           <w:rPr>
             <w:rFonts w:ascii="Cambria Math" w:hAnsi="Cambria Math"/>
           </w:rPr>
-          <m:t>y=y'</m:t>
-        </m:r>
-        <m:r>
-          <w:rPr>
-            <w:rFonts w:ascii="Cambria Math" w:hAnsi="Cambria Math"/>
-          </w:rPr>
-          <m:t>1</m:t>
+          <m:t>y=y'1</m:t>
         </m:r>
       </m:oMath>
     </w:p>
@@ -1515,11 +1440,6 @@
       </m:oMathPara>
     </w:p>
     <w:p>
-      <w:pPr>
-        <w:rPr>
-          <w:rFonts w:hint="eastAsia"/>
-        </w:rPr>
-      </w:pPr>
       <w:r>
         <w:rPr>
           <w:rFonts w:hint="eastAsia"/>
@@ -2516,7 +2436,6 @@
     <w:p>
       <w:pPr>
         <w:rPr>
-          <w:rFonts w:hint="eastAsia"/>
           <w:i/>
         </w:rPr>
       </w:pPr>
@@ -2576,19 +2495,7 @@
             <w:rPr>
               <w:rFonts w:ascii="Cambria Math" w:hAnsi="Cambria Math"/>
             </w:rPr>
-            <m:t>N</m:t>
-          </m:r>
-          <m:r>
-            <w:rPr>
-              <w:rFonts w:ascii="Cambria Math" w:hAnsi="Cambria Math"/>
-            </w:rPr>
-            <m:t>-1, k</m:t>
-          </m:r>
-          <m:r>
-            <w:rPr>
-              <w:rFonts w:ascii="Cambria Math" w:hAnsi="Cambria Math"/>
-            </w:rPr>
-            <m:t>∈</m:t>
+            <m:t>N-1, k∈</m:t>
           </m:r>
           <m:sSup>
             <m:sSupPr>
@@ -3105,13 +3012,28 @@
           <w:rFonts w:hint="eastAsia"/>
           <w:iCs/>
         </w:rPr>
-        <w:t>对于给定的直角三角形来说，最长边就是斜边，斜边的长度就是周期的最大长度，</w:t>
+        <w:t>对于给定的直角三角形来说，最长</w:t>
+      </w:r>
+      <w:proofErr w:type="gramStart"/>
+      <w:r>
+        <w:rPr>
+          <w:rFonts w:hint="eastAsia"/>
+          <w:iCs/>
+        </w:rPr>
+        <w:t>边就是</w:t>
+      </w:r>
+      <w:proofErr w:type="gramEnd"/>
+      <w:r>
+        <w:rPr>
+          <w:rFonts w:hint="eastAsia"/>
+          <w:iCs/>
+        </w:rPr>
+        <w:t>斜边，斜边的长度就是周期的最大长度，</w:t>
       </w:r>
     </w:p>
     <w:p>
       <w:pPr>
         <w:rPr>
-          <w:rFonts w:hint="eastAsia"/>
           <w:iCs/>
         </w:rPr>
       </w:pPr>
@@ -3121,13 +3043,7 @@
             <w:rPr>
               <w:rFonts w:ascii="Cambria Math" w:hAnsi="Cambria Math"/>
             </w:rPr>
-            <m:t>N=</m:t>
-          </m:r>
-          <m:r>
-            <w:rPr>
-              <w:rFonts w:ascii="Cambria Math" w:hAnsi="Cambria Math"/>
-            </w:rPr>
-            <m:t>z=</m:t>
+            <m:t>N=z=</m:t>
           </m:r>
           <m:rad>
             <m:radPr>
@@ -3564,7 +3480,6 @@
     <w:p>
       <w:pPr>
         <w:rPr>
-          <w:rFonts w:hint="eastAsia"/>
           <w:iCs/>
         </w:rPr>
       </w:pPr>
@@ -4037,13 +3952,7 @@
                 <w:rPr>
                   <w:rFonts w:ascii="Cambria Math" w:hAnsi="Cambria Math"/>
                 </w:rPr>
-                <m:t>+</m:t>
-              </m:r>
-              <m:r>
-                <w:rPr>
-                  <w:rFonts w:ascii="Cambria Math" w:hAnsi="Cambria Math"/>
-                </w:rPr>
-                <m:t>1</m:t>
+                <m:t>+1</m:t>
               </m:r>
             </m:e>
           </m:d>
@@ -4087,13 +3996,7 @@
                 <w:rPr>
                   <w:rFonts w:ascii="Cambria Math" w:hAnsi="Cambria Math"/>
                 </w:rPr>
-                <m:t>-</m:t>
-              </m:r>
-              <m:r>
-                <w:rPr>
-                  <w:rFonts w:ascii="Cambria Math" w:hAnsi="Cambria Math"/>
-                </w:rPr>
-                <m:t>1</m:t>
+                <m:t>-1</m:t>
               </m:r>
             </m:e>
           </m:d>
@@ -4241,32 +4144,12 @@
                     </w:rPr>
                     <m:t>+</m:t>
                   </m:r>
-                  <m:sSup>
-                    <m:sSupPr>
-                      <m:ctrlPr>
-                        <w:rPr>
-                          <w:rFonts w:ascii="Cambria Math" w:hAnsi="Cambria Math"/>
-                          <w:i/>
-                        </w:rPr>
-                      </m:ctrlPr>
-                    </m:sSupPr>
-                    <m:e>
-                      <m:r>
-                        <w:rPr>
-                          <w:rFonts w:ascii="Cambria Math" w:hAnsi="Cambria Math"/>
-                        </w:rPr>
-                        <m:t>1</m:t>
-                      </m:r>
-                    </m:e>
-                    <m:sup>
-                      <m:r>
-                        <w:rPr>
-                          <w:rFonts w:ascii="Cambria Math" w:hAnsi="Cambria Math"/>
-                        </w:rPr>
-                        <m:t>2</m:t>
-                      </m:r>
-                    </m:sup>
-                  </m:sSup>
+                  <m:r>
+                    <w:rPr>
+                      <w:rFonts w:ascii="Cambria Math" w:hAnsi="Cambria Math"/>
+                    </w:rPr>
+                    <m:t>1</m:t>
+                  </m:r>
                 </m:e>
               </m:d>
               <m:d>
@@ -4311,15 +4194,15 @@
                     </w:rPr>
                     <m:t>+</m:t>
                   </m:r>
-                  <m:sSubSup>
-                    <m:sSubSupPr>
+                  <m:sSub>
+                    <m:sSubPr>
                       <m:ctrlPr>
                         <w:rPr>
                           <w:rFonts w:ascii="Cambria Math" w:hAnsi="Cambria Math"/>
                           <w:i/>
                         </w:rPr>
                       </m:ctrlPr>
-                    </m:sSubSupPr>
+                    </m:sSubPr>
                     <m:e>
                       <m:r>
                         <w:rPr>
@@ -4327,12 +4210,6 @@
                         </w:rPr>
                         <m:t>i</m:t>
                       </m:r>
-                      <m:ctrlPr>
-                        <w:rPr>
-                          <w:rFonts w:ascii="Cambria Math" w:hAnsi="Cambria Math" w:hint="eastAsia"/>
-                          <w:i/>
-                        </w:rPr>
-                      </m:ctrlPr>
                     </m:e>
                     <m:sub>
                       <m:r>
@@ -4342,15 +4219,7 @@
                         <m:t>1</m:t>
                       </m:r>
                     </m:sub>
-                    <m:sup>
-                      <m:r>
-                        <w:rPr>
-                          <w:rFonts w:ascii="Cambria Math" w:hAnsi="Cambria Math"/>
-                        </w:rPr>
-                        <m:t>2</m:t>
-                      </m:r>
-                    </m:sup>
-                  </m:sSubSup>
+                  </m:sSub>
                 </m:e>
               </m:d>
             </m:e>
@@ -4439,13 +4308,7 @@
             <w:rPr>
               <w:rFonts w:ascii="Cambria Math" w:hAnsi="Cambria Math"/>
             </w:rPr>
-            <m:t>=</m:t>
-          </m:r>
-          <m:r>
-            <w:rPr>
-              <w:rFonts w:ascii="Cambria Math" w:hAnsi="Cambria Math"/>
-            </w:rPr>
-            <m:t>1</m:t>
+            <m:t>=1</m:t>
           </m:r>
         </m:oMath>
       </m:oMathPara>
@@ -4523,281 +4386,13 @@
             <w:rPr>
               <w:rFonts w:ascii="Cambria Math" w:hAnsi="Cambria Math"/>
             </w:rPr>
-            <m:t>±1</m:t>
-          </m:r>
-        </m:oMath>
-      </m:oMathPara>
-    </w:p>
-    <w:p>
-      <w:r>
-        <w:rPr>
-          <w:rFonts w:hint="eastAsia"/>
-        </w:rPr>
-        <w:t>由于，</w:t>
-      </w:r>
-    </w:p>
-    <w:p>
-      <m:oMathPara>
-        <m:oMath>
-          <m:sSup>
-            <m:sSupPr>
-              <m:ctrlPr>
-                <w:rPr>
-                  <w:rFonts w:ascii="Cambria Math" w:hAnsi="Cambria Math"/>
-                  <w:i/>
-                </w:rPr>
-              </m:ctrlPr>
-            </m:sSupPr>
-            <m:e>
-              <m:r>
-                <w:rPr>
-                  <w:rFonts w:ascii="Cambria Math" w:hAnsi="Cambria Math"/>
-                </w:rPr>
-                <m:t>z</m:t>
-              </m:r>
-            </m:e>
-            <m:sup>
-              <m:r>
-                <w:rPr>
-                  <w:rFonts w:ascii="Cambria Math" w:hAnsi="Cambria Math"/>
-                </w:rPr>
-                <m:t>'</m:t>
-              </m:r>
-            </m:sup>
-          </m:sSup>
-          <m:r>
-            <w:rPr>
-              <w:rFonts w:ascii="Cambria Math" w:hAnsi="Cambria Math"/>
-            </w:rPr>
-            <m:t>&gt;</m:t>
-          </m:r>
-          <m:sSup>
-            <m:sSupPr>
-              <m:ctrlPr>
-                <w:rPr>
-                  <w:rFonts w:ascii="Cambria Math" w:hAnsi="Cambria Math"/>
-                  <w:i/>
-                </w:rPr>
-              </m:ctrlPr>
-            </m:sSupPr>
-            <m:e>
-              <m:r>
-                <w:rPr>
-                  <w:rFonts w:ascii="Cambria Math" w:hAnsi="Cambria Math"/>
-                </w:rPr>
-                <m:t>x</m:t>
-              </m:r>
-            </m:e>
-            <m:sup>
-              <m:r>
-                <w:rPr>
-                  <w:rFonts w:ascii="Cambria Math" w:hAnsi="Cambria Math"/>
-                </w:rPr>
-                <m:t>'</m:t>
-              </m:r>
-            </m:sup>
-          </m:sSup>
-        </m:oMath>
-      </m:oMathPara>
-    </w:p>
-    <w:p>
-      <w:r>
-        <w:rPr>
-          <w:rFonts w:hint="eastAsia"/>
-        </w:rPr>
-        <w:t>可得，</w:t>
-      </w:r>
-    </w:p>
-    <w:p>
-      <m:oMathPara>
-        <m:oMath>
-          <m:sSup>
-            <m:sSupPr>
-              <m:ctrlPr>
-                <w:rPr>
-                  <w:rFonts w:ascii="Cambria Math" w:hAnsi="Cambria Math"/>
-                  <w:i/>
-                </w:rPr>
-              </m:ctrlPr>
-            </m:sSupPr>
-            <m:e>
-              <m:r>
-                <w:rPr>
-                  <w:rFonts w:ascii="Cambria Math" w:hAnsi="Cambria Math"/>
-                </w:rPr>
-                <m:t>x</m:t>
-              </m:r>
-            </m:e>
-            <m:sup>
-              <m:r>
-                <w:rPr>
-                  <w:rFonts w:ascii="Cambria Math" w:hAnsi="Cambria Math"/>
-                </w:rPr>
-                <m:t>'</m:t>
-              </m:r>
-            </m:sup>
-          </m:sSup>
-          <m:r>
-            <w:rPr>
-              <w:rFonts w:ascii="Cambria Math" w:hAnsi="Cambria Math"/>
-            </w:rPr>
-            <m:t>=</m:t>
-          </m:r>
-          <m:sSup>
-            <m:sSupPr>
-              <m:ctrlPr>
-                <w:rPr>
-                  <w:rFonts w:ascii="Cambria Math" w:hAnsi="Cambria Math"/>
-                  <w:i/>
-                </w:rPr>
-              </m:ctrlPr>
-            </m:sSupPr>
-            <m:e>
-              <m:r>
-                <w:rPr>
-                  <w:rFonts w:ascii="Cambria Math" w:hAnsi="Cambria Math"/>
-                </w:rPr>
-                <m:t>z</m:t>
-              </m:r>
-            </m:e>
-            <m:sup>
-              <m:r>
-                <w:rPr>
-                  <w:rFonts w:ascii="Cambria Math" w:hAnsi="Cambria Math"/>
-                </w:rPr>
-                <m:t>'</m:t>
-              </m:r>
-            </m:sup>
-          </m:sSup>
-          <m:r>
-            <w:rPr>
-              <w:rFonts w:ascii="Cambria Math" w:hAnsi="Cambria Math"/>
-            </w:rPr>
-            <m:t>-1</m:t>
-          </m:r>
-        </m:oMath>
-      </m:oMathPara>
-    </w:p>
-    <w:p>
-      <w:r>
-        <w:rPr>
-          <w:rFonts w:hint="eastAsia"/>
-        </w:rPr>
-        <w:t>可见这个条件是无论如何都可以满足的</w:t>
-      </w:r>
-      <w:r>
-        <w:rPr>
-          <w:rFonts w:hint="eastAsia"/>
-        </w:rPr>
-        <w:t>，不管是不是整数都行。</w:t>
-      </w:r>
-    </w:p>
-    <w:p>
-      <w:r>
-        <w:rPr>
-          <w:rFonts w:hint="eastAsia"/>
-        </w:rPr>
-        <w:t>现在，让我们把方程推广到高次，</w:t>
-      </w:r>
-    </w:p>
-    <w:p>
-      <m:oMathPara>
-        <m:oMath>
-          <m:sSup>
-            <m:sSupPr>
-              <m:ctrlPr>
-                <w:rPr>
-                  <w:rFonts w:ascii="Cambria Math" w:hAnsi="Cambria Math"/>
-                  <w:i/>
-                </w:rPr>
-              </m:ctrlPr>
-            </m:sSupPr>
-            <m:e>
-              <m:r>
-                <w:rPr>
-                  <w:rFonts w:ascii="Cambria Math" w:hAnsi="Cambria Math"/>
-                </w:rPr>
-                <m:t>x</m:t>
-              </m:r>
-            </m:e>
-            <m:sup>
-              <m:r>
-                <w:rPr>
-                  <w:rFonts w:ascii="Cambria Math" w:hAnsi="Cambria Math"/>
-                </w:rPr>
-                <m:t>n</m:t>
-              </m:r>
-            </m:sup>
-          </m:sSup>
-          <m:r>
-            <w:rPr>
-              <w:rFonts w:ascii="Cambria Math" w:hAnsi="Cambria Math"/>
-            </w:rPr>
             <m:t>+</m:t>
           </m:r>
-          <m:sSup>
-            <m:sSupPr>
-              <m:ctrlPr>
-                <w:rPr>
-                  <w:rFonts w:ascii="Cambria Math" w:hAnsi="Cambria Math"/>
-                  <w:i/>
-                </w:rPr>
-              </m:ctrlPr>
-            </m:sSupPr>
-            <m:e>
-              <m:r>
-                <w:rPr>
-                  <w:rFonts w:ascii="Cambria Math" w:hAnsi="Cambria Math"/>
-                </w:rPr>
-                <m:t>y</m:t>
-              </m:r>
-            </m:e>
-            <m:sup>
-              <m:r>
-                <w:rPr>
-                  <w:rFonts w:ascii="Cambria Math" w:hAnsi="Cambria Math"/>
-                </w:rPr>
-                <m:t>n</m:t>
-              </m:r>
-            </m:sup>
-          </m:sSup>
-          <m:r>
-            <w:rPr>
-              <w:rFonts w:ascii="Cambria Math" w:hAnsi="Cambria Math"/>
-            </w:rPr>
-            <m:t>=</m:t>
-          </m:r>
-          <m:sSup>
-            <m:sSupPr>
-              <m:ctrlPr>
-                <w:rPr>
-                  <w:rFonts w:ascii="Cambria Math" w:hAnsi="Cambria Math"/>
-                  <w:i/>
-                </w:rPr>
-              </m:ctrlPr>
-            </m:sSupPr>
-            <m:e>
-              <m:r>
-                <w:rPr>
-                  <w:rFonts w:ascii="Cambria Math" w:hAnsi="Cambria Math"/>
-                </w:rPr>
-                <m:t>z</m:t>
-              </m:r>
-            </m:e>
-            <m:sup>
-              <m:r>
-                <w:rPr>
-                  <w:rFonts w:ascii="Cambria Math" w:hAnsi="Cambria Math"/>
-                </w:rPr>
-                <m:t>n</m:t>
-              </m:r>
-            </m:sup>
-          </m:sSup>
-          <m:r>
-            <w:rPr>
-              <w:rFonts w:ascii="Cambria Math" w:hAnsi="Cambria Math"/>
-            </w:rPr>
-            <m:t>,n≥3</m:t>
+          <m:r>
+            <w:rPr>
+              <w:rFonts w:ascii="Cambria Math" w:hAnsi="Cambria Math"/>
+            </w:rPr>
+            <m:t>1</m:t>
           </m:r>
         </m:oMath>
       </m:oMathPara>
@@ -4812,1174 +4407,7 @@
         <w:rPr>
           <w:rFonts w:hint="eastAsia"/>
         </w:rPr>
-        <w:t>其它都不变，我们仍然可以写出，</w:t>
-      </w:r>
-    </w:p>
-    <w:p>
-      <m:oMathPara>
-        <m:oMath>
-          <m:sSup>
-            <m:sSupPr>
-              <m:ctrlPr>
-                <w:rPr>
-                  <w:rFonts w:ascii="Cambria Math" w:hAnsi="Cambria Math"/>
-                  <w:i/>
-                </w:rPr>
-              </m:ctrlPr>
-            </m:sSupPr>
-            <m:e>
-              <m:d>
-                <m:dPr>
-                  <m:begChr m:val="["/>
-                  <m:endChr m:val="]"/>
-                  <m:ctrlPr>
-                    <w:rPr>
-                      <w:rFonts w:ascii="Cambria Math" w:hAnsi="Cambria Math"/>
-                      <w:i/>
-                    </w:rPr>
-                  </m:ctrlPr>
-                </m:dPr>
-                <m:e>
-                  <m:sSup>
-                    <m:sSupPr>
-                      <m:ctrlPr>
-                        <w:rPr>
-                          <w:rFonts w:ascii="Cambria Math" w:hAnsi="Cambria Math"/>
-                          <w:i/>
-                        </w:rPr>
-                      </m:ctrlPr>
-                    </m:sSupPr>
-                    <m:e>
-                      <m:r>
-                        <w:rPr>
-                          <w:rFonts w:ascii="Cambria Math" w:hAnsi="Cambria Math"/>
-                        </w:rPr>
-                        <m:t>x</m:t>
-                      </m:r>
-                    </m:e>
-                    <m:sup>
-                      <m:r>
-                        <w:rPr>
-                          <w:rFonts w:ascii="Cambria Math" w:hAnsi="Cambria Math"/>
-                        </w:rPr>
-                        <m:t>'</m:t>
-                      </m:r>
-                    </m:sup>
-                  </m:sSup>
-                  <m:d>
-                    <m:dPr>
-                      <m:ctrlPr>
-                        <w:rPr>
-                          <w:rFonts w:ascii="Cambria Math" w:hAnsi="Cambria Math"/>
-                          <w:i/>
-                        </w:rPr>
-                      </m:ctrlPr>
-                    </m:dPr>
-                    <m:e>
-                      <m:r>
-                        <w:rPr>
-                          <w:rFonts w:ascii="Cambria Math" w:hAnsi="Cambria Math"/>
-                        </w:rPr>
-                        <m:t>N-1</m:t>
-                      </m:r>
-                    </m:e>
-                  </m:d>
-                </m:e>
-              </m:d>
-            </m:e>
-            <m:sup>
-              <m:r>
-                <w:rPr>
-                  <w:rFonts w:ascii="Cambria Math" w:hAnsi="Cambria Math" w:hint="eastAsia"/>
-                </w:rPr>
-                <m:t>n</m:t>
-              </m:r>
-            </m:sup>
-          </m:sSup>
-          <m:r>
-            <w:rPr>
-              <w:rFonts w:ascii="Cambria Math" w:hAnsi="Cambria Math"/>
-            </w:rPr>
-            <m:t>+</m:t>
-          </m:r>
-          <m:sSup>
-            <m:sSupPr>
-              <m:ctrlPr>
-                <w:rPr>
-                  <w:rFonts w:ascii="Cambria Math" w:hAnsi="Cambria Math"/>
-                  <w:i/>
-                </w:rPr>
-              </m:ctrlPr>
-            </m:sSupPr>
-            <m:e>
-              <m:d>
-                <m:dPr>
-                  <m:ctrlPr>
-                    <w:rPr>
-                      <w:rFonts w:ascii="Cambria Math" w:hAnsi="Cambria Math"/>
-                      <w:i/>
-                    </w:rPr>
-                  </m:ctrlPr>
-                </m:dPr>
-                <m:e>
-                  <m:sSup>
-                    <m:sSupPr>
-                      <m:ctrlPr>
-                        <w:rPr>
-                          <w:rFonts w:ascii="Cambria Math" w:hAnsi="Cambria Math"/>
-                          <w:i/>
-                        </w:rPr>
-                      </m:ctrlPr>
-                    </m:sSupPr>
-                    <m:e>
-                      <m:r>
-                        <w:rPr>
-                          <w:rFonts w:ascii="Cambria Math" w:hAnsi="Cambria Math"/>
-                        </w:rPr>
-                        <m:t>y</m:t>
-                      </m:r>
-                    </m:e>
-                    <m:sup>
-                      <m:r>
-                        <w:rPr>
-                          <w:rFonts w:ascii="Cambria Math" w:hAnsi="Cambria Math"/>
-                        </w:rPr>
-                        <m:t>'</m:t>
-                      </m:r>
-                    </m:sup>
-                  </m:sSup>
-                </m:e>
-              </m:d>
-            </m:e>
-            <m:sup>
-              <m:r>
-                <w:rPr>
-                  <w:rFonts w:ascii="Cambria Math" w:hAnsi="Cambria Math"/>
-                </w:rPr>
-                <m:t>n</m:t>
-              </m:r>
-            </m:sup>
-          </m:sSup>
-          <m:r>
-            <w:rPr>
-              <w:rFonts w:ascii="Cambria Math" w:hAnsi="Cambria Math"/>
-            </w:rPr>
-            <m:t>=</m:t>
-          </m:r>
-          <m:sSup>
-            <m:sSupPr>
-              <m:ctrlPr>
-                <w:rPr>
-                  <w:rFonts w:ascii="Cambria Math" w:hAnsi="Cambria Math"/>
-                  <w:i/>
-                </w:rPr>
-              </m:ctrlPr>
-            </m:sSupPr>
-            <m:e>
-              <m:d>
-                <m:dPr>
-                  <m:begChr m:val="["/>
-                  <m:endChr m:val="]"/>
-                  <m:ctrlPr>
-                    <w:rPr>
-                      <w:rFonts w:ascii="Cambria Math" w:hAnsi="Cambria Math"/>
-                      <w:i/>
-                    </w:rPr>
-                  </m:ctrlPr>
-                </m:dPr>
-                <m:e>
-                  <m:sSup>
-                    <m:sSupPr>
-                      <m:ctrlPr>
-                        <w:rPr>
-                          <w:rFonts w:ascii="Cambria Math" w:hAnsi="Cambria Math"/>
-                          <w:i/>
-                        </w:rPr>
-                      </m:ctrlPr>
-                    </m:sSupPr>
-                    <m:e>
-                      <m:r>
-                        <w:rPr>
-                          <w:rFonts w:ascii="Cambria Math" w:hAnsi="Cambria Math"/>
-                        </w:rPr>
-                        <m:t>z</m:t>
-                      </m:r>
-                    </m:e>
-                    <m:sup>
-                      <m:r>
-                        <w:rPr>
-                          <w:rFonts w:ascii="Cambria Math" w:hAnsi="Cambria Math"/>
-                        </w:rPr>
-                        <m:t>'</m:t>
-                      </m:r>
-                    </m:sup>
-                  </m:sSup>
-                  <m:d>
-                    <m:dPr>
-                      <m:ctrlPr>
-                        <w:rPr>
-                          <w:rFonts w:ascii="Cambria Math" w:hAnsi="Cambria Math"/>
-                          <w:i/>
-                        </w:rPr>
-                      </m:ctrlPr>
-                    </m:dPr>
-                    <m:e>
-                      <m:r>
-                        <w:rPr>
-                          <w:rFonts w:ascii="Cambria Math" w:hAnsi="Cambria Math"/>
-                        </w:rPr>
-                        <m:t>N-1</m:t>
-                      </m:r>
-                    </m:e>
-                  </m:d>
-                </m:e>
-              </m:d>
-            </m:e>
-            <m:sup>
-              <m:r>
-                <w:rPr>
-                  <w:rFonts w:ascii="Cambria Math" w:hAnsi="Cambria Math"/>
-                </w:rPr>
-                <m:t>n</m:t>
-              </m:r>
-            </m:sup>
-          </m:sSup>
-          <m:r>
-            <w:rPr>
-              <w:rFonts w:ascii="Cambria Math" w:hAnsi="Cambria Math"/>
-            </w:rPr>
-            <m:t>,n≥3</m:t>
-          </m:r>
-        </m:oMath>
-      </m:oMathPara>
-    </w:p>
-    <w:p>
-      <m:oMathPara>
-        <m:oMath>
-          <m:sSub>
-            <m:sSubPr>
-              <m:ctrlPr>
-                <w:rPr>
-                  <w:rFonts w:ascii="Cambria Math" w:hAnsi="Cambria Math"/>
-                  <w:i/>
-                </w:rPr>
-              </m:ctrlPr>
-            </m:sSubPr>
-            <m:e>
-              <m:r>
-                <w:rPr>
-                  <w:rFonts w:ascii="Cambria Math" w:hAnsi="Cambria Math" w:hint="eastAsia"/>
-                </w:rPr>
-                <m:t>i</m:t>
-              </m:r>
-            </m:e>
-            <m:sub>
-              <m:r>
-                <w:rPr>
-                  <w:rFonts w:ascii="Cambria Math" w:hAnsi="Cambria Math"/>
-                </w:rPr>
-                <m:t>1</m:t>
-              </m:r>
-            </m:sub>
-          </m:sSub>
-          <m:r>
-            <w:rPr>
-              <w:rFonts w:ascii="Cambria Math" w:hAnsi="Cambria Math"/>
-            </w:rPr>
-            <m:t>=</m:t>
-          </m:r>
-          <m:sSup>
-            <m:sSupPr>
-              <m:ctrlPr>
-                <w:rPr>
-                  <w:rFonts w:ascii="Cambria Math" w:hAnsi="Cambria Math"/>
-                  <w:i/>
-                </w:rPr>
-              </m:ctrlPr>
-            </m:sSupPr>
-            <m:e>
-              <m:r>
-                <w:rPr>
-                  <w:rFonts w:ascii="Cambria Math" w:hAnsi="Cambria Math"/>
-                </w:rPr>
-                <m:t>y</m:t>
-              </m:r>
-            </m:e>
-            <m:sup>
-              <m:r>
-                <w:rPr>
-                  <w:rFonts w:ascii="Cambria Math" w:hAnsi="Cambria Math"/>
-                </w:rPr>
-                <m:t>'</m:t>
-              </m:r>
-            </m:sup>
-          </m:sSup>
-          <m:r>
-            <w:rPr>
-              <w:rFonts w:ascii="Cambria Math" w:hAnsi="Cambria Math"/>
-            </w:rPr>
-            <m:t>=N-1</m:t>
-          </m:r>
-        </m:oMath>
-      </m:oMathPara>
-    </w:p>
-    <w:p>
-      <m:oMathPara>
-        <m:oMath>
-          <m:sSup>
-            <m:sSupPr>
-              <m:ctrlPr>
-                <w:rPr>
-                  <w:rFonts w:ascii="Cambria Math" w:hAnsi="Cambria Math"/>
-                  <w:i/>
-                </w:rPr>
-              </m:ctrlPr>
-            </m:sSupPr>
-            <m:e>
-              <m:d>
-                <m:dPr>
-                  <m:ctrlPr>
-                    <w:rPr>
-                      <w:rFonts w:ascii="Cambria Math" w:hAnsi="Cambria Math"/>
-                      <w:i/>
-                    </w:rPr>
-                  </m:ctrlPr>
-                </m:dPr>
-                <m:e>
-                  <m:sSup>
-                    <m:sSupPr>
-                      <m:ctrlPr>
-                        <w:rPr>
-                          <w:rFonts w:ascii="Cambria Math" w:hAnsi="Cambria Math"/>
-                          <w:i/>
-                        </w:rPr>
-                      </m:ctrlPr>
-                    </m:sSupPr>
-                    <m:e>
-                      <m:r>
-                        <w:rPr>
-                          <w:rFonts w:ascii="Cambria Math" w:hAnsi="Cambria Math"/>
-                        </w:rPr>
-                        <m:t>x</m:t>
-                      </m:r>
-                    </m:e>
-                    <m:sup>
-                      <m:r>
-                        <w:rPr>
-                          <w:rFonts w:ascii="Cambria Math" w:hAnsi="Cambria Math"/>
-                        </w:rPr>
-                        <m:t>'</m:t>
-                      </m:r>
-                    </m:sup>
-                  </m:sSup>
-                  <m:sSub>
-                    <m:sSubPr>
-                      <m:ctrlPr>
-                        <w:rPr>
-                          <w:rFonts w:ascii="Cambria Math" w:hAnsi="Cambria Math"/>
-                          <w:i/>
-                        </w:rPr>
-                      </m:ctrlPr>
-                    </m:sSubPr>
-                    <m:e>
-                      <m:r>
-                        <w:rPr>
-                          <w:rFonts w:ascii="Cambria Math" w:hAnsi="Cambria Math" w:hint="eastAsia"/>
-                        </w:rPr>
-                        <m:t>i</m:t>
-                      </m:r>
-                    </m:e>
-                    <m:sub>
-                      <m:r>
-                        <w:rPr>
-                          <w:rFonts w:ascii="Cambria Math" w:hAnsi="Cambria Math"/>
-                        </w:rPr>
-                        <m:t>1</m:t>
-                      </m:r>
-                    </m:sub>
-                  </m:sSub>
-                </m:e>
-              </m:d>
-            </m:e>
-            <m:sup>
-              <m:r>
-                <w:rPr>
-                  <w:rFonts w:ascii="Cambria Math" w:hAnsi="Cambria Math" w:hint="eastAsia"/>
-                </w:rPr>
-                <m:t>n</m:t>
-              </m:r>
-            </m:sup>
-          </m:sSup>
-          <m:r>
-            <w:rPr>
-              <w:rFonts w:ascii="Cambria Math" w:hAnsi="Cambria Math"/>
-            </w:rPr>
-            <m:t>+</m:t>
-          </m:r>
-          <m:sSup>
-            <m:sSupPr>
-              <m:ctrlPr>
-                <w:rPr>
-                  <w:rFonts w:ascii="Cambria Math" w:hAnsi="Cambria Math"/>
-                  <w:i/>
-                </w:rPr>
-              </m:ctrlPr>
-            </m:sSupPr>
-            <m:e>
-              <m:d>
-                <m:dPr>
-                  <m:ctrlPr>
-                    <w:rPr>
-                      <w:rFonts w:ascii="Cambria Math" w:hAnsi="Cambria Math"/>
-                      <w:i/>
-                    </w:rPr>
-                  </m:ctrlPr>
-                </m:dPr>
-                <m:e>
-                  <m:sSub>
-                    <m:sSubPr>
-                      <m:ctrlPr>
-                        <w:rPr>
-                          <w:rFonts w:ascii="Cambria Math" w:hAnsi="Cambria Math"/>
-                          <w:i/>
-                        </w:rPr>
-                      </m:ctrlPr>
-                    </m:sSubPr>
-                    <m:e>
-                      <m:r>
-                        <w:rPr>
-                          <w:rFonts w:ascii="Cambria Math" w:hAnsi="Cambria Math" w:hint="eastAsia"/>
-                        </w:rPr>
-                        <m:t>i</m:t>
-                      </m:r>
-                    </m:e>
-                    <m:sub>
-                      <m:r>
-                        <w:rPr>
-                          <w:rFonts w:ascii="Cambria Math" w:hAnsi="Cambria Math"/>
-                        </w:rPr>
-                        <m:t>1</m:t>
-                      </m:r>
-                    </m:sub>
-                  </m:sSub>
-                </m:e>
-              </m:d>
-            </m:e>
-            <m:sup>
-              <m:r>
-                <w:rPr>
-                  <w:rFonts w:ascii="Cambria Math" w:hAnsi="Cambria Math"/>
-                </w:rPr>
-                <m:t>n</m:t>
-              </m:r>
-            </m:sup>
-          </m:sSup>
-          <m:r>
-            <w:rPr>
-              <w:rFonts w:ascii="Cambria Math" w:hAnsi="Cambria Math"/>
-            </w:rPr>
-            <m:t>=</m:t>
-          </m:r>
-          <m:sSup>
-            <m:sSupPr>
-              <m:ctrlPr>
-                <w:rPr>
-                  <w:rFonts w:ascii="Cambria Math" w:hAnsi="Cambria Math"/>
-                  <w:i/>
-                </w:rPr>
-              </m:ctrlPr>
-            </m:sSupPr>
-            <m:e>
-              <m:d>
-                <m:dPr>
-                  <m:ctrlPr>
-                    <w:rPr>
-                      <w:rFonts w:ascii="Cambria Math" w:hAnsi="Cambria Math"/>
-                      <w:i/>
-                    </w:rPr>
-                  </m:ctrlPr>
-                </m:dPr>
-                <m:e>
-                  <m:sSup>
-                    <m:sSupPr>
-                      <m:ctrlPr>
-                        <w:rPr>
-                          <w:rFonts w:ascii="Cambria Math" w:hAnsi="Cambria Math"/>
-                          <w:i/>
-                        </w:rPr>
-                      </m:ctrlPr>
-                    </m:sSupPr>
-                    <m:e>
-                      <m:r>
-                        <w:rPr>
-                          <w:rFonts w:ascii="Cambria Math" w:hAnsi="Cambria Math"/>
-                        </w:rPr>
-                        <m:t>z</m:t>
-                      </m:r>
-                    </m:e>
-                    <m:sup>
-                      <m:r>
-                        <w:rPr>
-                          <w:rFonts w:ascii="Cambria Math" w:hAnsi="Cambria Math"/>
-                        </w:rPr>
-                        <m:t>'</m:t>
-                      </m:r>
-                    </m:sup>
-                  </m:sSup>
-                  <m:sSub>
-                    <m:sSubPr>
-                      <m:ctrlPr>
-                        <w:rPr>
-                          <w:rFonts w:ascii="Cambria Math" w:hAnsi="Cambria Math"/>
-                          <w:i/>
-                        </w:rPr>
-                      </m:ctrlPr>
-                    </m:sSubPr>
-                    <m:e>
-                      <m:r>
-                        <w:rPr>
-                          <w:rFonts w:ascii="Cambria Math" w:hAnsi="Cambria Math" w:hint="eastAsia"/>
-                        </w:rPr>
-                        <m:t>i</m:t>
-                      </m:r>
-                    </m:e>
-                    <m:sub>
-                      <m:r>
-                        <w:rPr>
-                          <w:rFonts w:ascii="Cambria Math" w:hAnsi="Cambria Math"/>
-                        </w:rPr>
-                        <m:t>1</m:t>
-                      </m:r>
-                    </m:sub>
-                  </m:sSub>
-                </m:e>
-              </m:d>
-            </m:e>
-            <m:sup>
-              <m:r>
-                <w:rPr>
-                  <w:rFonts w:ascii="Cambria Math" w:hAnsi="Cambria Math"/>
-                </w:rPr>
-                <m:t>n</m:t>
-              </m:r>
-            </m:sup>
-          </m:sSup>
-          <m:r>
-            <w:rPr>
-              <w:rFonts w:ascii="Cambria Math" w:hAnsi="Cambria Math"/>
-            </w:rPr>
-            <m:t>,n≥3</m:t>
-          </m:r>
-        </m:oMath>
-      </m:oMathPara>
-    </w:p>
-    <w:p>
-      <m:oMathPara>
-        <m:oMath>
-          <m:sSup>
-            <m:sSupPr>
-              <m:ctrlPr>
-                <w:rPr>
-                  <w:rFonts w:ascii="Cambria Math" w:hAnsi="Cambria Math"/>
-                  <w:i/>
-                </w:rPr>
-              </m:ctrlPr>
-            </m:sSupPr>
-            <m:e>
-              <m:sSup>
-                <m:sSupPr>
-                  <m:ctrlPr>
-                    <w:rPr>
-                      <w:rFonts w:ascii="Cambria Math" w:hAnsi="Cambria Math"/>
-                      <w:i/>
-                    </w:rPr>
-                  </m:ctrlPr>
-                </m:sSupPr>
-                <m:e>
-                  <m:r>
-                    <w:rPr>
-                      <w:rFonts w:ascii="Cambria Math" w:hAnsi="Cambria Math"/>
-                    </w:rPr>
-                    <m:t>x</m:t>
-                  </m:r>
-                </m:e>
-                <m:sup>
-                  <m:r>
-                    <w:rPr>
-                      <w:rFonts w:ascii="Cambria Math" w:hAnsi="Cambria Math"/>
-                    </w:rPr>
-                    <m:t>'</m:t>
-                  </m:r>
-                </m:sup>
-              </m:sSup>
-            </m:e>
-            <m:sup>
-              <m:r>
-                <w:rPr>
-                  <w:rFonts w:ascii="Cambria Math" w:hAnsi="Cambria Math"/>
-                </w:rPr>
-                <m:t>n</m:t>
-              </m:r>
-            </m:sup>
-          </m:sSup>
-          <m:r>
-            <w:rPr>
-              <w:rFonts w:ascii="Cambria Math" w:hAnsi="Cambria Math"/>
-            </w:rPr>
-            <m:t>±</m:t>
-          </m:r>
-          <m:r>
-            <w:rPr>
-              <w:rFonts w:ascii="Cambria Math" w:hAnsi="Cambria Math"/>
-            </w:rPr>
-            <m:t>1=</m:t>
-          </m:r>
-          <m:sSup>
-            <m:sSupPr>
-              <m:ctrlPr>
-                <w:rPr>
-                  <w:rFonts w:ascii="Cambria Math" w:hAnsi="Cambria Math"/>
-                  <w:i/>
-                </w:rPr>
-              </m:ctrlPr>
-            </m:sSupPr>
-            <m:e>
-              <m:sSup>
-                <m:sSupPr>
-                  <m:ctrlPr>
-                    <w:rPr>
-                      <w:rFonts w:ascii="Cambria Math" w:hAnsi="Cambria Math"/>
-                      <w:i/>
-                    </w:rPr>
-                  </m:ctrlPr>
-                </m:sSupPr>
-                <m:e>
-                  <m:r>
-                    <w:rPr>
-                      <w:rFonts w:ascii="Cambria Math" w:hAnsi="Cambria Math"/>
-                    </w:rPr>
-                    <m:t>z</m:t>
-                  </m:r>
-                </m:e>
-                <m:sup>
-                  <m:r>
-                    <w:rPr>
-                      <w:rFonts w:ascii="Cambria Math" w:hAnsi="Cambria Math"/>
-                    </w:rPr>
-                    <m:t>'</m:t>
-                  </m:r>
-                </m:sup>
-              </m:sSup>
-            </m:e>
-            <m:sup>
-              <m:r>
-                <w:rPr>
-                  <w:rFonts w:ascii="Cambria Math" w:hAnsi="Cambria Math"/>
-                </w:rPr>
-                <m:t>n</m:t>
-              </m:r>
-            </m:sup>
-          </m:sSup>
-          <m:r>
-            <w:rPr>
-              <w:rFonts w:ascii="Cambria Math" w:hAnsi="Cambria Math"/>
-            </w:rPr>
-            <m:t>,n≥3</m:t>
-          </m:r>
-        </m:oMath>
-      </m:oMathPara>
-    </w:p>
-    <w:p>
-      <w:r>
-        <w:rPr>
-          <w:rFonts w:hint="eastAsia"/>
-        </w:rPr>
-        <w:t>现在的问题是，无论如何，当</w:t>
-      </w:r>
-      <m:oMath>
-        <m:r>
-          <w:rPr>
-            <w:rFonts w:ascii="Cambria Math" w:hAnsi="Cambria Math"/>
-          </w:rPr>
-          <m:t>n≥3</m:t>
-        </m:r>
-      </m:oMath>
-      <w:r>
-        <w:rPr>
-          <w:rFonts w:hint="eastAsia"/>
-        </w:rPr>
-        <w:t>，上面的方程都无法写成类似</w:t>
-      </w:r>
-    </w:p>
-    <w:p>
-      <m:oMathPara>
-        <m:oMath>
-          <m:d>
-            <m:dPr>
-              <m:ctrlPr>
-                <w:rPr>
-                  <w:rFonts w:ascii="Cambria Math" w:hAnsi="Cambria Math"/>
-                  <w:i/>
-                </w:rPr>
-              </m:ctrlPr>
-            </m:dPr>
-            <m:e>
-              <m:sSup>
-                <m:sSupPr>
-                  <m:ctrlPr>
-                    <w:rPr>
-                      <w:rFonts w:ascii="Cambria Math" w:hAnsi="Cambria Math"/>
-                      <w:i/>
-                    </w:rPr>
-                  </m:ctrlPr>
-                </m:sSupPr>
-                <m:e>
-                  <m:r>
-                    <w:rPr>
-                      <w:rFonts w:ascii="Cambria Math" w:hAnsi="Cambria Math"/>
-                    </w:rPr>
-                    <m:t>z</m:t>
-                  </m:r>
-                </m:e>
-                <m:sup>
-                  <m:r>
-                    <w:rPr>
-                      <w:rFonts w:ascii="Cambria Math" w:hAnsi="Cambria Math"/>
-                    </w:rPr>
-                    <m:t>'</m:t>
-                  </m:r>
-                </m:sup>
-              </m:sSup>
-              <m:r>
-                <w:rPr>
-                  <w:rFonts w:ascii="Cambria Math" w:hAnsi="Cambria Math"/>
-                </w:rPr>
-                <m:t>+1</m:t>
-              </m:r>
-            </m:e>
-          </m:d>
-          <m:d>
-            <m:dPr>
-              <m:ctrlPr>
-                <w:rPr>
-                  <w:rFonts w:ascii="Cambria Math" w:hAnsi="Cambria Math"/>
-                  <w:i/>
-                </w:rPr>
-              </m:ctrlPr>
-            </m:dPr>
-            <m:e>
-              <m:sSup>
-                <m:sSupPr>
-                  <m:ctrlPr>
-                    <w:rPr>
-                      <w:rFonts w:ascii="Cambria Math" w:hAnsi="Cambria Math"/>
-                      <w:i/>
-                    </w:rPr>
-                  </m:ctrlPr>
-                </m:sSupPr>
-                <m:e>
-                  <m:r>
-                    <w:rPr>
-                      <w:rFonts w:ascii="Cambria Math" w:hAnsi="Cambria Math"/>
-                    </w:rPr>
-                    <m:t>z</m:t>
-                  </m:r>
-                </m:e>
-                <m:sup>
-                  <m:r>
-                    <w:rPr>
-                      <w:rFonts w:ascii="Cambria Math" w:hAnsi="Cambria Math"/>
-                    </w:rPr>
-                    <m:t>'</m:t>
-                  </m:r>
-                </m:sup>
-              </m:sSup>
-              <m:r>
-                <w:rPr>
-                  <w:rFonts w:ascii="Cambria Math" w:hAnsi="Cambria Math"/>
-                </w:rPr>
-                <m:t>-1</m:t>
-              </m:r>
-            </m:e>
-          </m:d>
-          <m:r>
-            <w:rPr>
-              <w:rFonts w:ascii="Cambria Math" w:hAnsi="Cambria Math"/>
-            </w:rPr>
-            <m:t>=</m:t>
-          </m:r>
-          <m:sSup>
-            <m:sSupPr>
-              <m:ctrlPr>
-                <w:rPr>
-                  <w:rFonts w:ascii="Cambria Math" w:hAnsi="Cambria Math"/>
-                  <w:i/>
-                </w:rPr>
-              </m:ctrlPr>
-            </m:sSupPr>
-            <m:e>
-              <m:sSup>
-                <m:sSupPr>
-                  <m:ctrlPr>
-                    <w:rPr>
-                      <w:rFonts w:ascii="Cambria Math" w:hAnsi="Cambria Math"/>
-                      <w:i/>
-                    </w:rPr>
-                  </m:ctrlPr>
-                </m:sSupPr>
-                <m:e>
-                  <m:r>
-                    <w:rPr>
-                      <w:rFonts w:ascii="Cambria Math" w:hAnsi="Cambria Math"/>
-                    </w:rPr>
-                    <m:t>x</m:t>
-                  </m:r>
-                </m:e>
-                <m:sup>
-                  <m:r>
-                    <w:rPr>
-                      <w:rFonts w:ascii="Cambria Math" w:hAnsi="Cambria Math"/>
-                    </w:rPr>
-                    <m:t>'</m:t>
-                  </m:r>
-                </m:sup>
-              </m:sSup>
-            </m:e>
-            <m:sup>
-              <m:r>
-                <w:rPr>
-                  <w:rFonts w:ascii="Cambria Math" w:hAnsi="Cambria Math"/>
-                </w:rPr>
-                <m:t>2</m:t>
-              </m:r>
-            </m:sup>
-          </m:sSup>
-        </m:oMath>
-      </m:oMathPara>
-    </w:p>
-    <w:p>
-      <w:pPr>
-        <w:rPr>
-          <w:rFonts w:hint="eastAsia"/>
-        </w:rPr>
-      </w:pPr>
-      <w:r>
-        <w:rPr>
-          <w:rFonts w:hint="eastAsia"/>
-        </w:rPr>
-        <w:t>的左边两项相乘等于右边的平方，或者左边三项相乘等于右边的立方的形式</w:t>
-      </w:r>
-      <w:r>
-        <w:rPr>
-          <w:rFonts w:hint="eastAsia"/>
-        </w:rPr>
-        <w:t>进而</w:t>
-      </w:r>
-      <w:r>
-        <w:rPr>
-          <w:rFonts w:hint="eastAsia"/>
-        </w:rPr>
-        <w:t>写成，</w:t>
-      </w:r>
-    </w:p>
-    <w:p>
-      <m:oMathPara>
-        <m:oMath>
-          <m:sSup>
-            <m:sSupPr>
-              <m:ctrlPr>
-                <w:rPr>
-                  <w:rFonts w:ascii="Cambria Math" w:hAnsi="Cambria Math"/>
-                  <w:i/>
-                </w:rPr>
-              </m:ctrlPr>
-            </m:sSupPr>
-            <m:e>
-              <m:r>
-                <w:rPr>
-                  <w:rFonts w:ascii="Cambria Math" w:hAnsi="Cambria Math"/>
-                </w:rPr>
-                <m:t>x</m:t>
-              </m:r>
-            </m:e>
-            <m:sup>
-              <m:r>
-                <w:rPr>
-                  <w:rFonts w:ascii="Cambria Math" w:hAnsi="Cambria Math"/>
-                </w:rPr>
-                <m:t>'</m:t>
-              </m:r>
-            </m:sup>
-          </m:sSup>
-          <m:r>
-            <w:rPr>
-              <w:rFonts w:ascii="Cambria Math" w:hAnsi="Cambria Math"/>
-            </w:rPr>
-            <m:t>=</m:t>
-          </m:r>
-          <m:rad>
-            <m:radPr>
-              <m:degHide m:val="1"/>
-              <m:ctrlPr>
-                <w:rPr>
-                  <w:rFonts w:ascii="Cambria Math" w:hAnsi="Cambria Math"/>
-                  <w:i/>
-                </w:rPr>
-              </m:ctrlPr>
-            </m:radPr>
-            <m:deg/>
-            <m:e>
-              <m:d>
-                <m:dPr>
-                  <m:ctrlPr>
-                    <w:rPr>
-                      <w:rFonts w:ascii="Cambria Math" w:hAnsi="Cambria Math"/>
-                      <w:i/>
-                    </w:rPr>
-                  </m:ctrlPr>
-                </m:dPr>
-                <m:e>
-                  <m:sSup>
-                    <m:sSupPr>
-                      <m:ctrlPr>
-                        <w:rPr>
-                          <w:rFonts w:ascii="Cambria Math" w:hAnsi="Cambria Math"/>
-                          <w:i/>
-                        </w:rPr>
-                      </m:ctrlPr>
-                    </m:sSupPr>
-                    <m:e>
-                      <m:r>
-                        <w:rPr>
-                          <w:rFonts w:ascii="Cambria Math" w:hAnsi="Cambria Math"/>
-                        </w:rPr>
-                        <m:t>z</m:t>
-                      </m:r>
-                    </m:e>
-                    <m:sup>
-                      <m:r>
-                        <w:rPr>
-                          <w:rFonts w:ascii="Cambria Math" w:hAnsi="Cambria Math"/>
-                        </w:rPr>
-                        <m:t>'</m:t>
-                      </m:r>
-                    </m:sup>
-                  </m:sSup>
-                  <m:r>
-                    <w:rPr>
-                      <w:rFonts w:ascii="Cambria Math" w:hAnsi="Cambria Math"/>
-                    </w:rPr>
-                    <m:t>+</m:t>
-                  </m:r>
-                  <m:sSup>
-                    <m:sSupPr>
-                      <m:ctrlPr>
-                        <w:rPr>
-                          <w:rFonts w:ascii="Cambria Math" w:hAnsi="Cambria Math"/>
-                          <w:i/>
-                        </w:rPr>
-                      </m:ctrlPr>
-                    </m:sSupPr>
-                    <m:e>
-                      <m:r>
-                        <w:rPr>
-                          <w:rFonts w:ascii="Cambria Math" w:hAnsi="Cambria Math"/>
-                        </w:rPr>
-                        <m:t>1</m:t>
-                      </m:r>
-                    </m:e>
-                    <m:sup>
-                      <m:r>
-                        <w:rPr>
-                          <w:rFonts w:ascii="Cambria Math" w:hAnsi="Cambria Math"/>
-                        </w:rPr>
-                        <m:t>2</m:t>
-                      </m:r>
-                    </m:sup>
-                  </m:sSup>
-                </m:e>
-              </m:d>
-              <m:d>
-                <m:dPr>
-                  <m:ctrlPr>
-                    <w:rPr>
-                      <w:rFonts w:ascii="Cambria Math" w:hAnsi="Cambria Math"/>
-                      <w:i/>
-                    </w:rPr>
-                  </m:ctrlPr>
-                </m:dPr>
-                <m:e>
-                  <m:sSup>
-                    <m:sSupPr>
-                      <m:ctrlPr>
-                        <w:rPr>
-                          <w:rFonts w:ascii="Cambria Math" w:hAnsi="Cambria Math"/>
-                          <w:i/>
-                        </w:rPr>
-                      </m:ctrlPr>
-                    </m:sSupPr>
-                    <m:e>
-                      <m:r>
-                        <w:rPr>
-                          <w:rFonts w:ascii="Cambria Math" w:hAnsi="Cambria Math"/>
-                        </w:rPr>
-                        <m:t>z</m:t>
-                      </m:r>
-                    </m:e>
-                    <m:sup>
-                      <m:r>
-                        <w:rPr>
-                          <w:rFonts w:ascii="Cambria Math" w:hAnsi="Cambria Math"/>
-                        </w:rPr>
-                        <m:t>'</m:t>
-                      </m:r>
-                    </m:sup>
-                  </m:sSup>
-                  <m:r>
-                    <w:rPr>
-                      <w:rFonts w:ascii="Cambria Math" w:hAnsi="Cambria Math"/>
-                    </w:rPr>
-                    <m:t>+</m:t>
-                  </m:r>
-                  <m:sSubSup>
-                    <m:sSubSupPr>
-                      <m:ctrlPr>
-                        <w:rPr>
-                          <w:rFonts w:ascii="Cambria Math" w:hAnsi="Cambria Math"/>
-                          <w:i/>
-                        </w:rPr>
-                      </m:ctrlPr>
-                    </m:sSubSupPr>
-                    <m:e>
-                      <m:r>
-                        <w:rPr>
-                          <w:rFonts w:ascii="Cambria Math" w:hAnsi="Cambria Math" w:hint="eastAsia"/>
-                        </w:rPr>
-                        <m:t>i</m:t>
-                      </m:r>
-                      <m:ctrlPr>
-                        <w:rPr>
-                          <w:rFonts w:ascii="Cambria Math" w:hAnsi="Cambria Math" w:hint="eastAsia"/>
-                          <w:i/>
-                        </w:rPr>
-                      </m:ctrlPr>
-                    </m:e>
-                    <m:sub>
-                      <m:r>
-                        <w:rPr>
-                          <w:rFonts w:ascii="Cambria Math" w:hAnsi="Cambria Math"/>
-                        </w:rPr>
-                        <m:t>1</m:t>
-                      </m:r>
-                    </m:sub>
-                    <m:sup>
-                      <m:r>
-                        <w:rPr>
-                          <w:rFonts w:ascii="Cambria Math" w:hAnsi="Cambria Math"/>
-                        </w:rPr>
-                        <m:t>2</m:t>
-                      </m:r>
-                    </m:sup>
-                  </m:sSubSup>
-                </m:e>
-              </m:d>
-            </m:e>
-          </m:rad>
-        </m:oMath>
-      </m:oMathPara>
-    </w:p>
-    <w:p>
-      <w:r>
-        <w:rPr>
-          <w:rFonts w:hint="eastAsia"/>
-        </w:rPr>
-        <w:t>进而根据</w:t>
-      </w:r>
-    </w:p>
-    <w:p>
-      <m:oMathPara>
-        <m:oMath>
-          <m:d>
-            <m:dPr>
-              <m:begChr m:val="|"/>
-              <m:endChr m:val="|"/>
-              <m:ctrlPr>
-                <w:rPr>
-                  <w:rFonts w:ascii="Cambria Math" w:hAnsi="Cambria Math"/>
-                  <w:i/>
-                </w:rPr>
-              </m:ctrlPr>
-            </m:dPr>
-            <m:e>
-              <m:sSub>
-                <m:sSubPr>
-                  <m:ctrlPr>
-                    <w:rPr>
-                      <w:rFonts w:ascii="Cambria Math" w:hAnsi="Cambria Math"/>
-                      <w:i/>
-                    </w:rPr>
-                  </m:ctrlPr>
-                </m:sSubPr>
-                <m:e>
-                  <m:r>
-                    <w:rPr>
-                      <w:rFonts w:ascii="Cambria Math" w:hAnsi="Cambria Math" w:hint="eastAsia"/>
-                    </w:rPr>
-                    <m:t>i</m:t>
-                  </m:r>
-                </m:e>
-                <m:sub>
-                  <m:r>
-                    <w:rPr>
-                      <w:rFonts w:ascii="Cambria Math" w:hAnsi="Cambria Math"/>
-                    </w:rPr>
-                    <m:t>1</m:t>
-                  </m:r>
-                </m:sub>
-              </m:sSub>
-            </m:e>
-          </m:d>
-          <m:r>
-            <w:rPr>
-              <w:rFonts w:ascii="Cambria Math" w:hAnsi="Cambria Math"/>
-            </w:rPr>
-            <m:t>=</m:t>
-          </m:r>
-          <m:d>
-            <m:dPr>
-              <m:begChr m:val="|"/>
-              <m:endChr m:val="|"/>
-              <m:ctrlPr>
-                <w:rPr>
-                  <w:rFonts w:ascii="Cambria Math" w:hAnsi="Cambria Math"/>
-                  <w:i/>
-                </w:rPr>
-              </m:ctrlPr>
-            </m:dPr>
-            <m:e>
-              <m:r>
-                <w:rPr>
-                  <w:rFonts w:ascii="Cambria Math" w:hAnsi="Cambria Math"/>
-                </w:rPr>
-                <m:t>-1</m:t>
-              </m:r>
-            </m:e>
-          </m:d>
-          <m:r>
-            <w:rPr>
-              <w:rFonts w:ascii="Cambria Math" w:hAnsi="Cambria Math"/>
-            </w:rPr>
-            <m:t>=1</m:t>
-          </m:r>
-        </m:oMath>
-      </m:oMathPara>
-    </w:p>
-    <w:p>
-      <w:r>
-        <w:rPr>
-          <w:rFonts w:hint="eastAsia"/>
-        </w:rPr>
-        <w:t>进行开方获得正好的</w:t>
+        <w:t>（需要注意，虽然看上去</w:t>
       </w:r>
       <m:oMath>
         <m:sSup>
@@ -6013,31 +4441,75 @@
         <w:rPr>
           <w:rFonts w:hint="eastAsia"/>
         </w:rPr>
-        <w:t>，</w:t>
-      </w:r>
-      <w:r>
-        <w:rPr>
-          <w:rFonts w:hint="eastAsia"/>
-        </w:rPr>
-        <w:t>但</w:t>
-      </w:r>
-      <w:r>
-        <w:rPr>
-          <w:rFonts w:hint="eastAsia"/>
-        </w:rPr>
-        <w:t>这</w:t>
-      </w:r>
-      <w:r>
-        <w:rPr>
-          <w:rFonts w:hint="eastAsia"/>
-        </w:rPr>
-        <w:t>是不可能的。</w:t>
-      </w:r>
-      <w:r>
-        <w:rPr>
-          <w:rFonts w:hint="eastAsia"/>
-        </w:rPr>
-        <w:t>因为这种形式，最多就是</w:t>
+        <w:t>应当小于</w:t>
+      </w:r>
+      <m:oMath>
+        <m:sSup>
+          <m:sSupPr>
+            <m:ctrlPr>
+              <w:rPr>
+                <w:rFonts w:ascii="Cambria Math" w:hAnsi="Cambria Math"/>
+                <w:i/>
+              </w:rPr>
+            </m:ctrlPr>
+          </m:sSupPr>
+          <m:e>
+            <m:r>
+              <w:rPr>
+                <w:rFonts w:ascii="Cambria Math" w:hAnsi="Cambria Math"/>
+              </w:rPr>
+              <m:t>z</m:t>
+            </m:r>
+          </m:e>
+          <m:sup>
+            <m:r>
+              <w:rPr>
+                <w:rFonts w:ascii="Cambria Math" w:hAnsi="Cambria Math"/>
+              </w:rPr>
+              <m:t>'</m:t>
+            </m:r>
+          </m:sup>
+        </m:sSup>
+      </m:oMath>
+      <w:r>
+        <w:rPr>
+          <w:rFonts w:hint="eastAsia"/>
+        </w:rPr>
+        <w:t>，但这个结果是模运算的结果，周期的</w:t>
+      </w:r>
+      <w:r>
+        <w:rPr>
+          <w:rFonts w:hint="eastAsia"/>
+        </w:rPr>
+        <w:t xml:space="preserve"> </w:t>
+      </w:r>
+      <w:r>
+        <w:rPr>
+          <w:rFonts w:hint="eastAsia"/>
+        </w:rPr>
+        <w:t>重复并未计入其中）</w:t>
+      </w:r>
+    </w:p>
+    <w:p>
+      <w:r>
+        <w:rPr>
+          <w:rFonts w:hint="eastAsia"/>
+        </w:rPr>
+        <w:t>可见这个条件是无论如何都可以满足的</w:t>
+      </w:r>
+      <w:r>
+        <w:rPr>
+          <w:rFonts w:hint="eastAsia"/>
+        </w:rPr>
+        <w:t>，不管是不是整数都行。</w:t>
+      </w:r>
+    </w:p>
+    <w:p>
+      <w:r>
+        <w:rPr>
+          <w:rFonts w:hint="eastAsia"/>
+        </w:rPr>
+        <w:t>现在，让我们把方程推广到高次，</w:t>
       </w:r>
     </w:p>
     <w:p>
@@ -6065,7 +4537,7 @@
                 <w:rPr>
                   <w:rFonts w:ascii="Cambria Math" w:hAnsi="Cambria Math"/>
                 </w:rPr>
-                <m:t>'</m:t>
+                <m:t>n</m:t>
               </m:r>
             </m:sup>
           </m:sSup>
@@ -6073,22 +4545,100 @@
             <w:rPr>
               <w:rFonts w:ascii="Cambria Math" w:hAnsi="Cambria Math"/>
             </w:rPr>
+            <m:t>+</m:t>
+          </m:r>
+          <m:sSup>
+            <m:sSupPr>
+              <m:ctrlPr>
+                <w:rPr>
+                  <w:rFonts w:ascii="Cambria Math" w:hAnsi="Cambria Math"/>
+                  <w:i/>
+                </w:rPr>
+              </m:ctrlPr>
+            </m:sSupPr>
+            <m:e>
+              <m:r>
+                <w:rPr>
+                  <w:rFonts w:ascii="Cambria Math" w:hAnsi="Cambria Math"/>
+                </w:rPr>
+                <m:t>y</m:t>
+              </m:r>
+            </m:e>
+            <m:sup>
+              <m:r>
+                <w:rPr>
+                  <w:rFonts w:ascii="Cambria Math" w:hAnsi="Cambria Math"/>
+                </w:rPr>
+                <m:t>n</m:t>
+              </m:r>
+            </m:sup>
+          </m:sSup>
+          <m:r>
+            <w:rPr>
+              <w:rFonts w:ascii="Cambria Math" w:hAnsi="Cambria Math"/>
+            </w:rPr>
             <m:t>=</m:t>
           </m:r>
-          <m:rad>
-            <m:radPr>
-              <m:degHide m:val="1"/>
-              <m:ctrlPr>
-                <w:rPr>
-                  <w:rFonts w:ascii="Cambria Math" w:hAnsi="Cambria Math"/>
-                  <w:i/>
-                </w:rPr>
-              </m:ctrlPr>
-            </m:radPr>
-            <m:deg/>
+          <m:sSup>
+            <m:sSupPr>
+              <m:ctrlPr>
+                <w:rPr>
+                  <w:rFonts w:ascii="Cambria Math" w:hAnsi="Cambria Math"/>
+                  <w:i/>
+                </w:rPr>
+              </m:ctrlPr>
+            </m:sSupPr>
+            <m:e>
+              <m:r>
+                <w:rPr>
+                  <w:rFonts w:ascii="Cambria Math" w:hAnsi="Cambria Math"/>
+                </w:rPr>
+                <m:t>z</m:t>
+              </m:r>
+            </m:e>
+            <m:sup>
+              <m:r>
+                <w:rPr>
+                  <w:rFonts w:ascii="Cambria Math" w:hAnsi="Cambria Math"/>
+                </w:rPr>
+                <m:t>n</m:t>
+              </m:r>
+            </m:sup>
+          </m:sSup>
+          <m:r>
+            <w:rPr>
+              <w:rFonts w:ascii="Cambria Math" w:hAnsi="Cambria Math"/>
+            </w:rPr>
+            <m:t>,n≥3</m:t>
+          </m:r>
+        </m:oMath>
+      </m:oMathPara>
+    </w:p>
+    <w:p>
+      <w:r>
+        <w:rPr>
+          <w:rFonts w:hint="eastAsia"/>
+        </w:rPr>
+        <w:t>其它都不变，我们仍然可以写出，</w:t>
+      </w:r>
+    </w:p>
+    <w:p>
+      <m:oMathPara>
+        <m:oMath>
+          <m:sSup>
+            <m:sSupPr>
+              <m:ctrlPr>
+                <w:rPr>
+                  <w:rFonts w:ascii="Cambria Math" w:hAnsi="Cambria Math"/>
+                  <w:i/>
+                </w:rPr>
+              </m:ctrlPr>
+            </m:sSupPr>
             <m:e>
               <m:d>
                 <m:dPr>
+                  <m:begChr m:val="["/>
+                  <m:endChr m:val="]"/>
                   <m:ctrlPr>
                     <w:rPr>
                       <w:rFonts w:ascii="Cambria Math" w:hAnsi="Cambria Math"/>
@@ -6111,7 +4661,7 @@
                         <w:rPr>
                           <w:rFonts w:ascii="Cambria Math" w:hAnsi="Cambria Math"/>
                         </w:rPr>
-                        <m:t>z</m:t>
+                        <m:t>x</m:t>
                       </m:r>
                     </m:e>
                     <m:sup>
@@ -6123,40 +4673,52 @@
                       </m:r>
                     </m:sup>
                   </m:sSup>
-                  <m:r>
-                    <w:rPr>
-                      <w:rFonts w:ascii="Cambria Math" w:hAnsi="Cambria Math"/>
-                    </w:rPr>
-                    <m:t>+</m:t>
-                  </m:r>
-                  <m:sSup>
-                    <m:sSupPr>
+                  <m:d>
+                    <m:dPr>
                       <m:ctrlPr>
                         <w:rPr>
                           <w:rFonts w:ascii="Cambria Math" w:hAnsi="Cambria Math"/>
                           <w:i/>
                         </w:rPr>
                       </m:ctrlPr>
-                    </m:sSupPr>
+                    </m:dPr>
                     <m:e>
                       <m:r>
                         <w:rPr>
                           <w:rFonts w:ascii="Cambria Math" w:hAnsi="Cambria Math"/>
                         </w:rPr>
-                        <m:t>1</m:t>
+                        <m:t>N-1</m:t>
                       </m:r>
                     </m:e>
-                    <m:sup>
-                      <m:r>
-                        <w:rPr>
-                          <w:rFonts w:ascii="Cambria Math" w:hAnsi="Cambria Math"/>
-                        </w:rPr>
-                        <m:t>2</m:t>
-                      </m:r>
-                    </m:sup>
-                  </m:sSup>
+                  </m:d>
                 </m:e>
               </m:d>
+            </m:e>
+            <m:sup>
+              <m:r>
+                <w:rPr>
+                  <w:rFonts w:ascii="Cambria Math" w:hAnsi="Cambria Math" w:hint="eastAsia"/>
+                </w:rPr>
+                <m:t>n</m:t>
+              </m:r>
+            </m:sup>
+          </m:sSup>
+          <m:r>
+            <w:rPr>
+              <w:rFonts w:ascii="Cambria Math" w:hAnsi="Cambria Math"/>
+            </w:rPr>
+            <m:t>+</m:t>
+          </m:r>
+          <m:sSup>
+            <m:sSupPr>
+              <m:ctrlPr>
+                <w:rPr>
+                  <w:rFonts w:ascii="Cambria Math" w:hAnsi="Cambria Math"/>
+                  <w:i/>
+                </w:rPr>
+              </m:ctrlPr>
+            </m:sSupPr>
+            <m:e>
               <m:d>
                 <m:dPr>
                   <m:ctrlPr>
@@ -6181,7 +4743,7 @@
                         <w:rPr>
                           <w:rFonts w:ascii="Cambria Math" w:hAnsi="Cambria Math"/>
                         </w:rPr>
-                        <m:t>z</m:t>
+                        <m:t>y</m:t>
                       </m:r>
                     </m:e>
                     <m:sup>
@@ -6193,66 +4755,180 @@
                       </m:r>
                     </m:sup>
                   </m:sSup>
-                  <m:r>
-                    <w:rPr>
-                      <w:rFonts w:ascii="Cambria Math" w:hAnsi="Cambria Math"/>
-                    </w:rPr>
-                    <m:t>+</m:t>
-                  </m:r>
-                  <m:sSubSup>
-                    <m:sSubSupPr>
-                      <m:ctrlPr>
-                        <w:rPr>
-                          <w:rFonts w:ascii="Cambria Math" w:hAnsi="Cambria Math"/>
-                          <w:i/>
-                        </w:rPr>
-                      </m:ctrlPr>
-                    </m:sSubSupPr>
-                    <m:e>
-                      <m:r>
-                        <w:rPr>
-                          <w:rFonts w:ascii="Cambria Math" w:hAnsi="Cambria Math" w:hint="eastAsia"/>
-                        </w:rPr>
-                        <m:t>i</m:t>
-                      </m:r>
-                      <m:ctrlPr>
-                        <w:rPr>
-                          <w:rFonts w:ascii="Cambria Math" w:hAnsi="Cambria Math" w:hint="eastAsia"/>
-                          <w:i/>
-                        </w:rPr>
-                      </m:ctrlPr>
-                    </m:e>
-                    <m:sub>
-                      <m:r>
-                        <w:rPr>
-                          <w:rFonts w:ascii="Cambria Math" w:hAnsi="Cambria Math"/>
-                        </w:rPr>
-                        <m:t>1</m:t>
-                      </m:r>
-                    </m:sub>
-                    <m:sup>
-                      <m:r>
-                        <w:rPr>
-                          <w:rFonts w:ascii="Cambria Math" w:hAnsi="Cambria Math"/>
-                        </w:rPr>
-                        <m:t>2</m:t>
-                      </m:r>
-                    </m:sup>
-                  </m:sSubSup>
                 </m:e>
               </m:d>
             </m:e>
-          </m:rad>
+            <m:sup>
+              <m:r>
+                <w:rPr>
+                  <w:rFonts w:ascii="Cambria Math" w:hAnsi="Cambria Math"/>
+                </w:rPr>
+                <m:t>n</m:t>
+              </m:r>
+            </m:sup>
+          </m:sSup>
+          <m:r>
+            <w:rPr>
+              <w:rFonts w:ascii="Cambria Math" w:hAnsi="Cambria Math"/>
+            </w:rPr>
+            <m:t>=</m:t>
+          </m:r>
+          <m:sSup>
+            <m:sSupPr>
+              <m:ctrlPr>
+                <w:rPr>
+                  <w:rFonts w:ascii="Cambria Math" w:hAnsi="Cambria Math"/>
+                  <w:i/>
+                </w:rPr>
+              </m:ctrlPr>
+            </m:sSupPr>
+            <m:e>
+              <m:d>
+                <m:dPr>
+                  <m:begChr m:val="["/>
+                  <m:endChr m:val="]"/>
+                  <m:ctrlPr>
+                    <w:rPr>
+                      <w:rFonts w:ascii="Cambria Math" w:hAnsi="Cambria Math"/>
+                      <w:i/>
+                    </w:rPr>
+                  </m:ctrlPr>
+                </m:dPr>
+                <m:e>
+                  <m:sSup>
+                    <m:sSupPr>
+                      <m:ctrlPr>
+                        <w:rPr>
+                          <w:rFonts w:ascii="Cambria Math" w:hAnsi="Cambria Math"/>
+                          <w:i/>
+                        </w:rPr>
+                      </m:ctrlPr>
+                    </m:sSupPr>
+                    <m:e>
+                      <m:r>
+                        <w:rPr>
+                          <w:rFonts w:ascii="Cambria Math" w:hAnsi="Cambria Math"/>
+                        </w:rPr>
+                        <m:t>z</m:t>
+                      </m:r>
+                    </m:e>
+                    <m:sup>
+                      <m:r>
+                        <w:rPr>
+                          <w:rFonts w:ascii="Cambria Math" w:hAnsi="Cambria Math"/>
+                        </w:rPr>
+                        <m:t>'</m:t>
+                      </m:r>
+                    </m:sup>
+                  </m:sSup>
+                  <m:d>
+                    <m:dPr>
+                      <m:ctrlPr>
+                        <w:rPr>
+                          <w:rFonts w:ascii="Cambria Math" w:hAnsi="Cambria Math"/>
+                          <w:i/>
+                        </w:rPr>
+                      </m:ctrlPr>
+                    </m:dPr>
+                    <m:e>
+                      <m:r>
+                        <w:rPr>
+                          <w:rFonts w:ascii="Cambria Math" w:hAnsi="Cambria Math"/>
+                        </w:rPr>
+                        <m:t>N-1</m:t>
+                      </m:r>
+                    </m:e>
+                  </m:d>
+                </m:e>
+              </m:d>
+            </m:e>
+            <m:sup>
+              <m:r>
+                <w:rPr>
+                  <w:rFonts w:ascii="Cambria Math" w:hAnsi="Cambria Math"/>
+                </w:rPr>
+                <m:t>n</m:t>
+              </m:r>
+            </m:sup>
+          </m:sSup>
+          <m:r>
+            <w:rPr>
+              <w:rFonts w:ascii="Cambria Math" w:hAnsi="Cambria Math"/>
+            </w:rPr>
+            <m:t>,n≥3</m:t>
+          </m:r>
         </m:oMath>
       </m:oMathPara>
     </w:p>
     <w:p>
-      <w:r>
-        <w:rPr>
-          <w:rFonts w:hint="eastAsia"/>
-        </w:rPr>
-        <w:t>而不会是，</w:t>
-      </w:r>
+      <m:oMathPara>
+        <m:oMath>
+          <m:sSub>
+            <m:sSubPr>
+              <m:ctrlPr>
+                <w:rPr>
+                  <w:rFonts w:ascii="Cambria Math" w:hAnsi="Cambria Math"/>
+                  <w:i/>
+                </w:rPr>
+              </m:ctrlPr>
+            </m:sSubPr>
+            <m:e>
+              <m:r>
+                <w:rPr>
+                  <w:rFonts w:ascii="Cambria Math" w:hAnsi="Cambria Math" w:hint="eastAsia"/>
+                </w:rPr>
+                <m:t>i</m:t>
+              </m:r>
+            </m:e>
+            <m:sub>
+              <m:r>
+                <w:rPr>
+                  <w:rFonts w:ascii="Cambria Math" w:hAnsi="Cambria Math"/>
+                </w:rPr>
+                <m:t>1</m:t>
+              </m:r>
+            </m:sub>
+          </m:sSub>
+          <m:r>
+            <w:rPr>
+              <w:rFonts w:ascii="Cambria Math" w:hAnsi="Cambria Math"/>
+            </w:rPr>
+            <m:t>=</m:t>
+          </m:r>
+          <m:sSup>
+            <m:sSupPr>
+              <m:ctrlPr>
+                <w:rPr>
+                  <w:rFonts w:ascii="Cambria Math" w:hAnsi="Cambria Math"/>
+                  <w:i/>
+                </w:rPr>
+              </m:ctrlPr>
+            </m:sSupPr>
+            <m:e>
+              <m:r>
+                <w:rPr>
+                  <w:rFonts w:ascii="Cambria Math" w:hAnsi="Cambria Math"/>
+                </w:rPr>
+                <m:t>y</m:t>
+              </m:r>
+            </m:e>
+            <m:sup>
+              <m:r>
+                <w:rPr>
+                  <w:rFonts w:ascii="Cambria Math" w:hAnsi="Cambria Math"/>
+                </w:rPr>
+                <m:t>'</m:t>
+              </m:r>
+            </m:sup>
+          </m:sSup>
+          <m:r>
+            <w:rPr>
+              <w:rFonts w:ascii="Cambria Math" w:hAnsi="Cambria Math"/>
+            </w:rPr>
+            <m:t>=N-1</m:t>
+          </m:r>
+        </m:oMath>
+      </m:oMathPara>
     </w:p>
     <w:p>
       <m:oMathPara>
@@ -6267,46 +4943,6 @@
               </m:ctrlPr>
             </m:sSupPr>
             <m:e>
-              <m:r>
-                <w:rPr>
-                  <w:rFonts w:ascii="Cambria Math" w:hAnsi="Cambria Math"/>
-                </w:rPr>
-                <m:t>x</m:t>
-              </m:r>
-            </m:e>
-            <m:sup>
-              <m:r>
-                <w:rPr>
-                  <w:rFonts w:ascii="Cambria Math" w:hAnsi="Cambria Math"/>
-                </w:rPr>
-                <m:t>'</m:t>
-              </m:r>
-            </m:sup>
-          </m:sSup>
-          <m:r>
-            <w:rPr>
-              <w:rFonts w:ascii="Cambria Math" w:hAnsi="Cambria Math"/>
-            </w:rPr>
-            <m:t>=</m:t>
-          </m:r>
-          <m:rad>
-            <m:radPr>
-              <m:ctrlPr>
-                <w:rPr>
-                  <w:rFonts w:ascii="Cambria Math" w:hAnsi="Cambria Math"/>
-                  <w:i/>
-                </w:rPr>
-              </m:ctrlPr>
-            </m:radPr>
-            <m:deg>
-              <m:r>
-                <w:rPr>
-                  <w:rFonts w:ascii="Cambria Math" w:hAnsi="Cambria Math"/>
-                </w:rPr>
-                <m:t>3</m:t>
-              </m:r>
-            </m:deg>
-            <m:e>
               <m:d>
                 <m:dPr>
                   <m:ctrlPr>
@@ -6331,7 +4967,7 @@
                         <w:rPr>
                           <w:rFonts w:ascii="Cambria Math" w:hAnsi="Cambria Math"/>
                         </w:rPr>
-                        <m:t>z</m:t>
+                        <m:t>x</m:t>
                       </m:r>
                     </m:e>
                     <m:sup>
@@ -6343,40 +4979,124 @@
                       </m:r>
                     </m:sup>
                   </m:sSup>
-                  <m:r>
-                    <w:rPr>
-                      <w:rFonts w:ascii="Cambria Math" w:hAnsi="Cambria Math"/>
-                    </w:rPr>
-                    <m:t>+</m:t>
-                  </m:r>
-                  <m:sSup>
-                    <m:sSupPr>
+                  <m:sSub>
+                    <m:sSubPr>
                       <m:ctrlPr>
                         <w:rPr>
                           <w:rFonts w:ascii="Cambria Math" w:hAnsi="Cambria Math"/>
                           <w:i/>
                         </w:rPr>
                       </m:ctrlPr>
-                    </m:sSupPr>
+                    </m:sSubPr>
                     <m:e>
                       <m:r>
                         <w:rPr>
+                          <w:rFonts w:ascii="Cambria Math" w:hAnsi="Cambria Math" w:hint="eastAsia"/>
+                        </w:rPr>
+                        <m:t>i</m:t>
+                      </m:r>
+                    </m:e>
+                    <m:sub>
+                      <m:r>
+                        <w:rPr>
                           <w:rFonts w:ascii="Cambria Math" w:hAnsi="Cambria Math"/>
                         </w:rPr>
                         <m:t>1</m:t>
                       </m:r>
-                    </m:e>
-                    <m:sup>
-                      <m:r>
-                        <w:rPr>
-                          <w:rFonts w:ascii="Cambria Math" w:hAnsi="Cambria Math"/>
-                        </w:rPr>
-                        <m:t>2</m:t>
-                      </m:r>
-                    </m:sup>
-                  </m:sSup>
+                    </m:sub>
+                  </m:sSub>
                 </m:e>
               </m:d>
+            </m:e>
+            <m:sup>
+              <m:r>
+                <w:rPr>
+                  <w:rFonts w:ascii="Cambria Math" w:hAnsi="Cambria Math" w:hint="eastAsia"/>
+                </w:rPr>
+                <m:t>n</m:t>
+              </m:r>
+            </m:sup>
+          </m:sSup>
+          <m:r>
+            <w:rPr>
+              <w:rFonts w:ascii="Cambria Math" w:hAnsi="Cambria Math"/>
+            </w:rPr>
+            <m:t>+</m:t>
+          </m:r>
+          <m:sSup>
+            <m:sSupPr>
+              <m:ctrlPr>
+                <w:rPr>
+                  <w:rFonts w:ascii="Cambria Math" w:hAnsi="Cambria Math"/>
+                  <w:i/>
+                </w:rPr>
+              </m:ctrlPr>
+            </m:sSupPr>
+            <m:e>
+              <m:d>
+                <m:dPr>
+                  <m:ctrlPr>
+                    <w:rPr>
+                      <w:rFonts w:ascii="Cambria Math" w:hAnsi="Cambria Math"/>
+                      <w:i/>
+                    </w:rPr>
+                  </m:ctrlPr>
+                </m:dPr>
+                <m:e>
+                  <m:sSub>
+                    <m:sSubPr>
+                      <m:ctrlPr>
+                        <w:rPr>
+                          <w:rFonts w:ascii="Cambria Math" w:hAnsi="Cambria Math"/>
+                          <w:i/>
+                        </w:rPr>
+                      </m:ctrlPr>
+                    </m:sSubPr>
+                    <m:e>
+                      <m:r>
+                        <w:rPr>
+                          <w:rFonts w:ascii="Cambria Math" w:hAnsi="Cambria Math" w:hint="eastAsia"/>
+                        </w:rPr>
+                        <m:t>i</m:t>
+                      </m:r>
+                    </m:e>
+                    <m:sub>
+                      <m:r>
+                        <w:rPr>
+                          <w:rFonts w:ascii="Cambria Math" w:hAnsi="Cambria Math"/>
+                        </w:rPr>
+                        <m:t>1</m:t>
+                      </m:r>
+                    </m:sub>
+                  </m:sSub>
+                </m:e>
+              </m:d>
+            </m:e>
+            <m:sup>
+              <m:r>
+                <w:rPr>
+                  <w:rFonts w:ascii="Cambria Math" w:hAnsi="Cambria Math"/>
+                </w:rPr>
+                <m:t>n</m:t>
+              </m:r>
+            </m:sup>
+          </m:sSup>
+          <m:r>
+            <w:rPr>
+              <w:rFonts w:ascii="Cambria Math" w:hAnsi="Cambria Math"/>
+            </w:rPr>
+            <m:t>=</m:t>
+          </m:r>
+          <m:sSup>
+            <m:sSupPr>
+              <m:ctrlPr>
+                <w:rPr>
+                  <w:rFonts w:ascii="Cambria Math" w:hAnsi="Cambria Math"/>
+                  <w:i/>
+                </w:rPr>
+              </m:ctrlPr>
+            </m:sSupPr>
+            <m:e>
               <m:d>
                 <m:dPr>
                   <m:ctrlPr>
@@ -6413,21 +5133,15 @@
                       </m:r>
                     </m:sup>
                   </m:sSup>
-                  <m:r>
-                    <w:rPr>
-                      <w:rFonts w:ascii="Cambria Math" w:hAnsi="Cambria Math"/>
-                    </w:rPr>
-                    <m:t>+</m:t>
-                  </m:r>
-                  <m:sSubSup>
-                    <m:sSubSupPr>
+                  <m:sSub>
+                    <m:sSubPr>
                       <m:ctrlPr>
                         <w:rPr>
                           <w:rFonts w:ascii="Cambria Math" w:hAnsi="Cambria Math"/>
                           <w:i/>
                         </w:rPr>
                       </m:ctrlPr>
-                    </m:sSubSupPr>
+                    </m:sSubPr>
                     <m:e>
                       <m:r>
                         <w:rPr>
@@ -6435,12 +5149,6 @@
                         </w:rPr>
                         <m:t>i</m:t>
                       </m:r>
-                      <m:ctrlPr>
-                        <w:rPr>
-                          <w:rFonts w:ascii="Cambria Math" w:hAnsi="Cambria Math" w:hint="eastAsia"/>
-                          <w:i/>
-                        </w:rPr>
-                      </m:ctrlPr>
                     </m:e>
                     <m:sub>
                       <m:r>
@@ -6450,17 +5158,373 @@
                         <m:t>1</m:t>
                       </m:r>
                     </m:sub>
-                    <m:sup>
-                      <m:r>
-                        <w:rPr>
-                          <w:rFonts w:ascii="Cambria Math" w:hAnsi="Cambria Math"/>
-                        </w:rPr>
-                        <m:t>2</m:t>
-                      </m:r>
-                    </m:sup>
-                  </m:sSubSup>
+                  </m:sSub>
                 </m:e>
               </m:d>
+            </m:e>
+            <m:sup>
+              <m:r>
+                <w:rPr>
+                  <w:rFonts w:ascii="Cambria Math" w:hAnsi="Cambria Math"/>
+                </w:rPr>
+                <m:t>n</m:t>
+              </m:r>
+            </m:sup>
+          </m:sSup>
+          <m:r>
+            <w:rPr>
+              <w:rFonts w:ascii="Cambria Math" w:hAnsi="Cambria Math"/>
+            </w:rPr>
+            <m:t>,n≥3</m:t>
+          </m:r>
+        </m:oMath>
+      </m:oMathPara>
+    </w:p>
+    <w:p>
+      <m:oMathPara>
+        <m:oMath>
+          <m:sSup>
+            <m:sSupPr>
+              <m:ctrlPr>
+                <w:rPr>
+                  <w:rFonts w:ascii="Cambria Math" w:hAnsi="Cambria Math"/>
+                  <w:i/>
+                </w:rPr>
+              </m:ctrlPr>
+            </m:sSupPr>
+            <m:e>
+              <m:sSup>
+                <m:sSupPr>
+                  <m:ctrlPr>
+                    <w:rPr>
+                      <w:rFonts w:ascii="Cambria Math" w:hAnsi="Cambria Math"/>
+                      <w:i/>
+                    </w:rPr>
+                  </m:ctrlPr>
+                </m:sSupPr>
+                <m:e>
+                  <m:r>
+                    <w:rPr>
+                      <w:rFonts w:ascii="Cambria Math" w:hAnsi="Cambria Math"/>
+                    </w:rPr>
+                    <m:t>x</m:t>
+                  </m:r>
+                </m:e>
+                <m:sup>
+                  <m:r>
+                    <w:rPr>
+                      <w:rFonts w:ascii="Cambria Math" w:hAnsi="Cambria Math"/>
+                    </w:rPr>
+                    <m:t>'</m:t>
+                  </m:r>
+                </m:sup>
+              </m:sSup>
+            </m:e>
+            <m:sup>
+              <m:r>
+                <w:rPr>
+                  <w:rFonts w:ascii="Cambria Math" w:hAnsi="Cambria Math"/>
+                </w:rPr>
+                <m:t>n</m:t>
+              </m:r>
+            </m:sup>
+          </m:sSup>
+          <m:r>
+            <w:rPr>
+              <w:rFonts w:ascii="Cambria Math" w:hAnsi="Cambria Math"/>
+            </w:rPr>
+            <m:t>±1=</m:t>
+          </m:r>
+          <m:sSup>
+            <m:sSupPr>
+              <m:ctrlPr>
+                <w:rPr>
+                  <w:rFonts w:ascii="Cambria Math" w:hAnsi="Cambria Math"/>
+                  <w:i/>
+                </w:rPr>
+              </m:ctrlPr>
+            </m:sSupPr>
+            <m:e>
+              <m:sSup>
+                <m:sSupPr>
+                  <m:ctrlPr>
+                    <w:rPr>
+                      <w:rFonts w:ascii="Cambria Math" w:hAnsi="Cambria Math"/>
+                      <w:i/>
+                    </w:rPr>
+                  </m:ctrlPr>
+                </m:sSupPr>
+                <m:e>
+                  <m:r>
+                    <w:rPr>
+                      <w:rFonts w:ascii="Cambria Math" w:hAnsi="Cambria Math"/>
+                    </w:rPr>
+                    <m:t>z</m:t>
+                  </m:r>
+                </m:e>
+                <m:sup>
+                  <m:r>
+                    <w:rPr>
+                      <w:rFonts w:ascii="Cambria Math" w:hAnsi="Cambria Math"/>
+                    </w:rPr>
+                    <m:t>'</m:t>
+                  </m:r>
+                </m:sup>
+              </m:sSup>
+            </m:e>
+            <m:sup>
+              <m:r>
+                <w:rPr>
+                  <w:rFonts w:ascii="Cambria Math" w:hAnsi="Cambria Math"/>
+                </w:rPr>
+                <m:t>n</m:t>
+              </m:r>
+            </m:sup>
+          </m:sSup>
+          <m:r>
+            <w:rPr>
+              <w:rFonts w:ascii="Cambria Math" w:hAnsi="Cambria Math"/>
+            </w:rPr>
+            <m:t>,n≥3</m:t>
+          </m:r>
+        </m:oMath>
+      </m:oMathPara>
+    </w:p>
+    <w:p>
+      <w:r>
+        <w:rPr>
+          <w:rFonts w:hint="eastAsia"/>
+        </w:rPr>
+        <w:t>现在的问题是，无论如何，当</w:t>
+      </w:r>
+      <m:oMath>
+        <m:r>
+          <w:rPr>
+            <w:rFonts w:ascii="Cambria Math" w:hAnsi="Cambria Math"/>
+          </w:rPr>
+          <m:t>n≥3</m:t>
+        </m:r>
+      </m:oMath>
+      <w:r>
+        <w:rPr>
+          <w:rFonts w:hint="eastAsia"/>
+        </w:rPr>
+        <w:t>，上面的方程都无法写成类似</w:t>
+      </w:r>
+    </w:p>
+    <w:p>
+      <m:oMathPara>
+        <m:oMath>
+          <m:d>
+            <m:dPr>
+              <m:ctrlPr>
+                <w:rPr>
+                  <w:rFonts w:ascii="Cambria Math" w:hAnsi="Cambria Math"/>
+                  <w:i/>
+                </w:rPr>
+              </m:ctrlPr>
+            </m:dPr>
+            <m:e>
+              <m:sSup>
+                <m:sSupPr>
+                  <m:ctrlPr>
+                    <w:rPr>
+                      <w:rFonts w:ascii="Cambria Math" w:hAnsi="Cambria Math"/>
+                      <w:i/>
+                    </w:rPr>
+                  </m:ctrlPr>
+                </m:sSupPr>
+                <m:e>
+                  <m:r>
+                    <w:rPr>
+                      <w:rFonts w:ascii="Cambria Math" w:hAnsi="Cambria Math"/>
+                    </w:rPr>
+                    <m:t>z</m:t>
+                  </m:r>
+                </m:e>
+                <m:sup>
+                  <m:r>
+                    <w:rPr>
+                      <w:rFonts w:ascii="Cambria Math" w:hAnsi="Cambria Math"/>
+                    </w:rPr>
+                    <m:t>'</m:t>
+                  </m:r>
+                </m:sup>
+              </m:sSup>
+              <m:r>
+                <w:rPr>
+                  <w:rFonts w:ascii="Cambria Math" w:hAnsi="Cambria Math"/>
+                </w:rPr>
+                <m:t>+1</m:t>
+              </m:r>
+            </m:e>
+          </m:d>
+          <m:d>
+            <m:dPr>
+              <m:ctrlPr>
+                <w:rPr>
+                  <w:rFonts w:ascii="Cambria Math" w:hAnsi="Cambria Math"/>
+                  <w:i/>
+                </w:rPr>
+              </m:ctrlPr>
+            </m:dPr>
+            <m:e>
+              <m:sSup>
+                <m:sSupPr>
+                  <m:ctrlPr>
+                    <w:rPr>
+                      <w:rFonts w:ascii="Cambria Math" w:hAnsi="Cambria Math"/>
+                      <w:i/>
+                    </w:rPr>
+                  </m:ctrlPr>
+                </m:sSupPr>
+                <m:e>
+                  <m:r>
+                    <w:rPr>
+                      <w:rFonts w:ascii="Cambria Math" w:hAnsi="Cambria Math"/>
+                    </w:rPr>
+                    <m:t>z</m:t>
+                  </m:r>
+                </m:e>
+                <m:sup>
+                  <m:r>
+                    <w:rPr>
+                      <w:rFonts w:ascii="Cambria Math" w:hAnsi="Cambria Math"/>
+                    </w:rPr>
+                    <m:t>'</m:t>
+                  </m:r>
+                </m:sup>
+              </m:sSup>
+              <m:r>
+                <w:rPr>
+                  <w:rFonts w:ascii="Cambria Math" w:hAnsi="Cambria Math"/>
+                </w:rPr>
+                <m:t>-1</m:t>
+              </m:r>
+            </m:e>
+          </m:d>
+          <m:r>
+            <w:rPr>
+              <w:rFonts w:ascii="Cambria Math" w:hAnsi="Cambria Math"/>
+            </w:rPr>
+            <m:t>=</m:t>
+          </m:r>
+          <m:sSup>
+            <m:sSupPr>
+              <m:ctrlPr>
+                <w:rPr>
+                  <w:rFonts w:ascii="Cambria Math" w:hAnsi="Cambria Math"/>
+                  <w:i/>
+                </w:rPr>
+              </m:ctrlPr>
+            </m:sSupPr>
+            <m:e>
+              <m:sSup>
+                <m:sSupPr>
+                  <m:ctrlPr>
+                    <w:rPr>
+                      <w:rFonts w:ascii="Cambria Math" w:hAnsi="Cambria Math"/>
+                      <w:i/>
+                    </w:rPr>
+                  </m:ctrlPr>
+                </m:sSupPr>
+                <m:e>
+                  <m:r>
+                    <w:rPr>
+                      <w:rFonts w:ascii="Cambria Math" w:hAnsi="Cambria Math"/>
+                    </w:rPr>
+                    <m:t>x</m:t>
+                  </m:r>
+                </m:e>
+                <m:sup>
+                  <m:r>
+                    <w:rPr>
+                      <w:rFonts w:ascii="Cambria Math" w:hAnsi="Cambria Math"/>
+                    </w:rPr>
+                    <m:t>'</m:t>
+                  </m:r>
+                </m:sup>
+              </m:sSup>
+            </m:e>
+            <m:sup>
+              <m:r>
+                <w:rPr>
+                  <w:rFonts w:ascii="Cambria Math" w:hAnsi="Cambria Math"/>
+                </w:rPr>
+                <m:t>2</m:t>
+              </m:r>
+            </m:sup>
+          </m:sSup>
+        </m:oMath>
+      </m:oMathPara>
+    </w:p>
+    <w:p>
+      <w:r>
+        <w:rPr>
+          <w:rFonts w:hint="eastAsia"/>
+        </w:rPr>
+        <w:t>的左边两项相乘等于右边的平方，或者左边三项相乘等于右边的立方的形式</w:t>
+      </w:r>
+      <w:r>
+        <w:rPr>
+          <w:rFonts w:hint="eastAsia"/>
+        </w:rPr>
+        <w:t>进而</w:t>
+      </w:r>
+      <w:r>
+        <w:rPr>
+          <w:rFonts w:hint="eastAsia"/>
+        </w:rPr>
+        <w:t>写成，</w:t>
+      </w:r>
+    </w:p>
+    <w:p>
+      <m:oMathPara>
+        <m:oMath>
+          <m:sSup>
+            <m:sSupPr>
+              <m:ctrlPr>
+                <w:rPr>
+                  <w:rFonts w:ascii="Cambria Math" w:hAnsi="Cambria Math"/>
+                  <w:i/>
+                </w:rPr>
+              </m:ctrlPr>
+            </m:sSupPr>
+            <m:e>
+              <m:r>
+                <w:rPr>
+                  <w:rFonts w:ascii="Cambria Math" w:hAnsi="Cambria Math"/>
+                </w:rPr>
+                <m:t>x</m:t>
+              </m:r>
+            </m:e>
+            <m:sup>
+              <m:r>
+                <w:rPr>
+                  <w:rFonts w:ascii="Cambria Math" w:hAnsi="Cambria Math"/>
+                </w:rPr>
+                <m:t>'</m:t>
+              </m:r>
+            </m:sup>
+          </m:sSup>
+          <m:r>
+            <w:rPr>
+              <w:rFonts w:ascii="Cambria Math" w:hAnsi="Cambria Math"/>
+            </w:rPr>
+            <m:t>=</m:t>
+          </m:r>
+          <m:rad>
+            <m:radPr>
+              <m:degHide m:val="1"/>
+              <m:ctrlPr>
+                <w:rPr>
+                  <w:rFonts w:ascii="Cambria Math" w:hAnsi="Cambria Math"/>
+                  <w:i/>
+                </w:rPr>
+              </m:ctrlPr>
+            </m:radPr>
+            <m:deg/>
+            <m:e>
               <m:d>
                 <m:dPr>
                   <m:ctrlPr>
@@ -6503,28 +5567,72 @@
                     </w:rPr>
                     <m:t>+</m:t>
                   </m:r>
-                  <m:sSubSup>
-                    <m:sSubSupPr>
+                  <m:r>
+                    <w:rPr>
+                      <w:rFonts w:ascii="Cambria Math" w:hAnsi="Cambria Math"/>
+                    </w:rPr>
+                    <m:t>1</m:t>
+                  </m:r>
+                </m:e>
+              </m:d>
+              <m:d>
+                <m:dPr>
+                  <m:ctrlPr>
+                    <w:rPr>
+                      <w:rFonts w:ascii="Cambria Math" w:hAnsi="Cambria Math"/>
+                      <w:i/>
+                    </w:rPr>
+                  </m:ctrlPr>
+                </m:dPr>
+                <m:e>
+                  <m:sSup>
+                    <m:sSupPr>
                       <m:ctrlPr>
                         <w:rPr>
                           <w:rFonts w:ascii="Cambria Math" w:hAnsi="Cambria Math"/>
                           <w:i/>
                         </w:rPr>
                       </m:ctrlPr>
-                    </m:sSubSupPr>
+                    </m:sSupPr>
                     <m:e>
                       <m:r>
                         <w:rPr>
+                          <w:rFonts w:ascii="Cambria Math" w:hAnsi="Cambria Math"/>
+                        </w:rPr>
+                        <m:t>z</m:t>
+                      </m:r>
+                    </m:e>
+                    <m:sup>
+                      <m:r>
+                        <w:rPr>
+                          <w:rFonts w:ascii="Cambria Math" w:hAnsi="Cambria Math"/>
+                        </w:rPr>
+                        <m:t>'</m:t>
+                      </m:r>
+                    </m:sup>
+                  </m:sSup>
+                  <m:r>
+                    <w:rPr>
+                      <w:rFonts w:ascii="Cambria Math" w:hAnsi="Cambria Math"/>
+                    </w:rPr>
+                    <m:t>+</m:t>
+                  </m:r>
+                  <m:sSub>
+                    <m:sSubPr>
+                      <m:ctrlPr>
+                        <w:rPr>
+                          <w:rFonts w:ascii="Cambria Math" w:hAnsi="Cambria Math"/>
+                          <w:i/>
+                        </w:rPr>
+                      </m:ctrlPr>
+                    </m:sSubPr>
+                    <m:e>
+                      <m:r>
+                        <w:rPr>
                           <w:rFonts w:ascii="Cambria Math" w:hAnsi="Cambria Math" w:hint="eastAsia"/>
                         </w:rPr>
                         <m:t>i</m:t>
                       </m:r>
-                      <m:ctrlPr>
-                        <w:rPr>
-                          <w:rFonts w:ascii="Cambria Math" w:hAnsi="Cambria Math" w:hint="eastAsia"/>
-                          <w:i/>
-                        </w:rPr>
-                      </m:ctrlPr>
                     </m:e>
                     <m:sub>
                       <m:r>
@@ -6534,15 +5642,7 @@
                         <m:t>1</m:t>
                       </m:r>
                     </m:sub>
-                    <m:sup>
-                      <m:r>
-                        <w:rPr>
-                          <w:rFonts w:ascii="Cambria Math" w:hAnsi="Cambria Math"/>
-                        </w:rPr>
-                        <m:t>2</m:t>
-                      </m:r>
-                    </m:sup>
-                  </m:sSubSup>
+                  </m:sSub>
                 </m:e>
               </m:d>
             </m:e>
@@ -6555,6 +5655,587 @@
         <w:rPr>
           <w:rFonts w:hint="eastAsia"/>
         </w:rPr>
+        <w:t>进而根据</w:t>
+      </w:r>
+    </w:p>
+    <w:p>
+      <m:oMathPara>
+        <m:oMath>
+          <m:d>
+            <m:dPr>
+              <m:begChr m:val="|"/>
+              <m:endChr m:val="|"/>
+              <m:ctrlPr>
+                <w:rPr>
+                  <w:rFonts w:ascii="Cambria Math" w:hAnsi="Cambria Math"/>
+                  <w:i/>
+                </w:rPr>
+              </m:ctrlPr>
+            </m:dPr>
+            <m:e>
+              <m:sSub>
+                <m:sSubPr>
+                  <m:ctrlPr>
+                    <w:rPr>
+                      <w:rFonts w:ascii="Cambria Math" w:hAnsi="Cambria Math"/>
+                      <w:i/>
+                    </w:rPr>
+                  </m:ctrlPr>
+                </m:sSubPr>
+                <m:e>
+                  <m:r>
+                    <w:rPr>
+                      <w:rFonts w:ascii="Cambria Math" w:hAnsi="Cambria Math" w:hint="eastAsia"/>
+                    </w:rPr>
+                    <m:t>i</m:t>
+                  </m:r>
+                </m:e>
+                <m:sub>
+                  <m:r>
+                    <w:rPr>
+                      <w:rFonts w:ascii="Cambria Math" w:hAnsi="Cambria Math"/>
+                    </w:rPr>
+                    <m:t>1</m:t>
+                  </m:r>
+                </m:sub>
+              </m:sSub>
+            </m:e>
+          </m:d>
+          <m:r>
+            <w:rPr>
+              <w:rFonts w:ascii="Cambria Math" w:hAnsi="Cambria Math"/>
+            </w:rPr>
+            <m:t>=</m:t>
+          </m:r>
+          <m:d>
+            <m:dPr>
+              <m:begChr m:val="|"/>
+              <m:endChr m:val="|"/>
+              <m:ctrlPr>
+                <w:rPr>
+                  <w:rFonts w:ascii="Cambria Math" w:hAnsi="Cambria Math"/>
+                  <w:i/>
+                </w:rPr>
+              </m:ctrlPr>
+            </m:dPr>
+            <m:e>
+              <m:r>
+                <w:rPr>
+                  <w:rFonts w:ascii="Cambria Math" w:hAnsi="Cambria Math"/>
+                </w:rPr>
+                <m:t>-1</m:t>
+              </m:r>
+            </m:e>
+          </m:d>
+          <m:r>
+            <w:rPr>
+              <w:rFonts w:ascii="Cambria Math" w:hAnsi="Cambria Math"/>
+            </w:rPr>
+            <m:t>=1</m:t>
+          </m:r>
+        </m:oMath>
+      </m:oMathPara>
+    </w:p>
+    <w:p>
+      <w:r>
+        <w:rPr>
+          <w:rFonts w:hint="eastAsia"/>
+        </w:rPr>
+        <w:t>进行开方获得正好的</w:t>
+      </w:r>
+      <m:oMath>
+        <m:sSup>
+          <m:sSupPr>
+            <m:ctrlPr>
+              <w:rPr>
+                <w:rFonts w:ascii="Cambria Math" w:hAnsi="Cambria Math"/>
+                <w:i/>
+              </w:rPr>
+            </m:ctrlPr>
+          </m:sSupPr>
+          <m:e>
+            <m:r>
+              <w:rPr>
+                <w:rFonts w:ascii="Cambria Math" w:hAnsi="Cambria Math"/>
+              </w:rPr>
+              <m:t>x</m:t>
+            </m:r>
+          </m:e>
+          <m:sup>
+            <m:r>
+              <w:rPr>
+                <w:rFonts w:ascii="Cambria Math" w:hAnsi="Cambria Math"/>
+              </w:rPr>
+              <m:t>'</m:t>
+            </m:r>
+          </m:sup>
+        </m:sSup>
+      </m:oMath>
+      <w:r>
+        <w:rPr>
+          <w:rFonts w:hint="eastAsia"/>
+        </w:rPr>
+        <w:t>，</w:t>
+      </w:r>
+      <w:r>
+        <w:rPr>
+          <w:rFonts w:hint="eastAsia"/>
+        </w:rPr>
+        <w:t>但</w:t>
+      </w:r>
+      <w:r>
+        <w:rPr>
+          <w:rFonts w:hint="eastAsia"/>
+        </w:rPr>
+        <w:t>这</w:t>
+      </w:r>
+      <w:r>
+        <w:rPr>
+          <w:rFonts w:hint="eastAsia"/>
+        </w:rPr>
+        <w:t>是不可能的。</w:t>
+      </w:r>
+      <w:r>
+        <w:rPr>
+          <w:rFonts w:hint="eastAsia"/>
+        </w:rPr>
+        <w:t>因为这种形式，最多就是</w:t>
+      </w:r>
+    </w:p>
+    <w:p>
+      <m:oMathPara>
+        <m:oMath>
+          <m:sSup>
+            <m:sSupPr>
+              <m:ctrlPr>
+                <w:rPr>
+                  <w:rFonts w:ascii="Cambria Math" w:hAnsi="Cambria Math"/>
+                  <w:i/>
+                </w:rPr>
+              </m:ctrlPr>
+            </m:sSupPr>
+            <m:e>
+              <m:r>
+                <w:rPr>
+                  <w:rFonts w:ascii="Cambria Math" w:hAnsi="Cambria Math"/>
+                </w:rPr>
+                <m:t>x</m:t>
+              </m:r>
+            </m:e>
+            <m:sup>
+              <m:r>
+                <w:rPr>
+                  <w:rFonts w:ascii="Cambria Math" w:hAnsi="Cambria Math"/>
+                </w:rPr>
+                <m:t>'</m:t>
+              </m:r>
+            </m:sup>
+          </m:sSup>
+          <m:r>
+            <w:rPr>
+              <w:rFonts w:ascii="Cambria Math" w:hAnsi="Cambria Math"/>
+            </w:rPr>
+            <m:t>=</m:t>
+          </m:r>
+          <m:rad>
+            <m:radPr>
+              <m:degHide m:val="1"/>
+              <m:ctrlPr>
+                <w:rPr>
+                  <w:rFonts w:ascii="Cambria Math" w:hAnsi="Cambria Math"/>
+                  <w:i/>
+                </w:rPr>
+              </m:ctrlPr>
+            </m:radPr>
+            <m:deg/>
+            <m:e>
+              <m:d>
+                <m:dPr>
+                  <m:ctrlPr>
+                    <w:rPr>
+                      <w:rFonts w:ascii="Cambria Math" w:hAnsi="Cambria Math"/>
+                      <w:i/>
+                    </w:rPr>
+                  </m:ctrlPr>
+                </m:dPr>
+                <m:e>
+                  <m:sSup>
+                    <m:sSupPr>
+                      <m:ctrlPr>
+                        <w:rPr>
+                          <w:rFonts w:ascii="Cambria Math" w:hAnsi="Cambria Math"/>
+                          <w:i/>
+                        </w:rPr>
+                      </m:ctrlPr>
+                    </m:sSupPr>
+                    <m:e>
+                      <m:r>
+                        <w:rPr>
+                          <w:rFonts w:ascii="Cambria Math" w:hAnsi="Cambria Math"/>
+                        </w:rPr>
+                        <m:t>z</m:t>
+                      </m:r>
+                    </m:e>
+                    <m:sup>
+                      <m:r>
+                        <w:rPr>
+                          <w:rFonts w:ascii="Cambria Math" w:hAnsi="Cambria Math"/>
+                        </w:rPr>
+                        <m:t>'</m:t>
+                      </m:r>
+                    </m:sup>
+                  </m:sSup>
+                  <m:r>
+                    <w:rPr>
+                      <w:rFonts w:ascii="Cambria Math" w:hAnsi="Cambria Math"/>
+                    </w:rPr>
+                    <m:t>+</m:t>
+                  </m:r>
+                  <m:r>
+                    <w:rPr>
+                      <w:rFonts w:ascii="Cambria Math" w:hAnsi="Cambria Math"/>
+                    </w:rPr>
+                    <m:t>1</m:t>
+                  </m:r>
+                </m:e>
+              </m:d>
+              <m:d>
+                <m:dPr>
+                  <m:ctrlPr>
+                    <w:rPr>
+                      <w:rFonts w:ascii="Cambria Math" w:hAnsi="Cambria Math"/>
+                      <w:i/>
+                    </w:rPr>
+                  </m:ctrlPr>
+                </m:dPr>
+                <m:e>
+                  <m:sSup>
+                    <m:sSupPr>
+                      <m:ctrlPr>
+                        <w:rPr>
+                          <w:rFonts w:ascii="Cambria Math" w:hAnsi="Cambria Math"/>
+                          <w:i/>
+                        </w:rPr>
+                      </m:ctrlPr>
+                    </m:sSupPr>
+                    <m:e>
+                      <m:r>
+                        <w:rPr>
+                          <w:rFonts w:ascii="Cambria Math" w:hAnsi="Cambria Math"/>
+                        </w:rPr>
+                        <m:t>z</m:t>
+                      </m:r>
+                    </m:e>
+                    <m:sup>
+                      <m:r>
+                        <w:rPr>
+                          <w:rFonts w:ascii="Cambria Math" w:hAnsi="Cambria Math"/>
+                        </w:rPr>
+                        <m:t>'</m:t>
+                      </m:r>
+                    </m:sup>
+                  </m:sSup>
+                  <m:r>
+                    <w:rPr>
+                      <w:rFonts w:ascii="Cambria Math" w:hAnsi="Cambria Math"/>
+                    </w:rPr>
+                    <m:t>+</m:t>
+                  </m:r>
+                  <m:sSub>
+                    <m:sSubPr>
+                      <m:ctrlPr>
+                        <w:rPr>
+                          <w:rFonts w:ascii="Cambria Math" w:hAnsi="Cambria Math"/>
+                          <w:i/>
+                        </w:rPr>
+                      </m:ctrlPr>
+                    </m:sSubPr>
+                    <m:e>
+                      <m:r>
+                        <w:rPr>
+                          <w:rFonts w:ascii="Cambria Math" w:hAnsi="Cambria Math" w:hint="eastAsia"/>
+                        </w:rPr>
+                        <m:t>i</m:t>
+                      </m:r>
+                    </m:e>
+                    <m:sub>
+                      <m:r>
+                        <w:rPr>
+                          <w:rFonts w:ascii="Cambria Math" w:hAnsi="Cambria Math"/>
+                        </w:rPr>
+                        <m:t>1</m:t>
+                      </m:r>
+                    </m:sub>
+                  </m:sSub>
+                </m:e>
+              </m:d>
+            </m:e>
+          </m:rad>
+        </m:oMath>
+      </m:oMathPara>
+    </w:p>
+    <w:p>
+      <w:r>
+        <w:rPr>
+          <w:rFonts w:hint="eastAsia"/>
+        </w:rPr>
+        <w:t>而不会是，</w:t>
+      </w:r>
+    </w:p>
+    <w:p>
+      <m:oMathPara>
+        <m:oMath>
+          <m:sSup>
+            <m:sSupPr>
+              <m:ctrlPr>
+                <w:rPr>
+                  <w:rFonts w:ascii="Cambria Math" w:hAnsi="Cambria Math"/>
+                  <w:i/>
+                </w:rPr>
+              </m:ctrlPr>
+            </m:sSupPr>
+            <m:e>
+              <m:r>
+                <w:rPr>
+                  <w:rFonts w:ascii="Cambria Math" w:hAnsi="Cambria Math"/>
+                </w:rPr>
+                <m:t>x</m:t>
+              </m:r>
+            </m:e>
+            <m:sup>
+              <m:r>
+                <w:rPr>
+                  <w:rFonts w:ascii="Cambria Math" w:hAnsi="Cambria Math"/>
+                </w:rPr>
+                <m:t>'</m:t>
+              </m:r>
+            </m:sup>
+          </m:sSup>
+          <m:r>
+            <w:rPr>
+              <w:rFonts w:ascii="Cambria Math" w:hAnsi="Cambria Math"/>
+            </w:rPr>
+            <m:t>=</m:t>
+          </m:r>
+          <m:rad>
+            <m:radPr>
+              <m:ctrlPr>
+                <w:rPr>
+                  <w:rFonts w:ascii="Cambria Math" w:hAnsi="Cambria Math"/>
+                  <w:i/>
+                </w:rPr>
+              </m:ctrlPr>
+            </m:radPr>
+            <m:deg>
+              <m:r>
+                <w:rPr>
+                  <w:rFonts w:ascii="Cambria Math" w:hAnsi="Cambria Math"/>
+                </w:rPr>
+                <m:t>3</m:t>
+              </m:r>
+            </m:deg>
+            <m:e>
+              <m:d>
+                <m:dPr>
+                  <m:ctrlPr>
+                    <w:rPr>
+                      <w:rFonts w:ascii="Cambria Math" w:hAnsi="Cambria Math"/>
+                      <w:i/>
+                    </w:rPr>
+                  </m:ctrlPr>
+                </m:dPr>
+                <m:e>
+                  <m:sSup>
+                    <m:sSupPr>
+                      <m:ctrlPr>
+                        <w:rPr>
+                          <w:rFonts w:ascii="Cambria Math" w:hAnsi="Cambria Math"/>
+                          <w:i/>
+                        </w:rPr>
+                      </m:ctrlPr>
+                    </m:sSupPr>
+                    <m:e>
+                      <m:r>
+                        <w:rPr>
+                          <w:rFonts w:ascii="Cambria Math" w:hAnsi="Cambria Math"/>
+                        </w:rPr>
+                        <m:t>z</m:t>
+                      </m:r>
+                    </m:e>
+                    <m:sup>
+                      <m:r>
+                        <w:rPr>
+                          <w:rFonts w:ascii="Cambria Math" w:hAnsi="Cambria Math"/>
+                        </w:rPr>
+                        <m:t>'</m:t>
+                      </m:r>
+                    </m:sup>
+                  </m:sSup>
+                  <m:r>
+                    <w:rPr>
+                      <w:rFonts w:ascii="Cambria Math" w:hAnsi="Cambria Math"/>
+                    </w:rPr>
+                    <m:t>+</m:t>
+                  </m:r>
+                  <m:r>
+                    <w:rPr>
+                      <w:rFonts w:ascii="Cambria Math" w:hAnsi="Cambria Math"/>
+                    </w:rPr>
+                    <m:t>1</m:t>
+                  </m:r>
+                </m:e>
+              </m:d>
+              <m:d>
+                <m:dPr>
+                  <m:ctrlPr>
+                    <w:rPr>
+                      <w:rFonts w:ascii="Cambria Math" w:hAnsi="Cambria Math"/>
+                      <w:i/>
+                    </w:rPr>
+                  </m:ctrlPr>
+                </m:dPr>
+                <m:e>
+                  <m:sSup>
+                    <m:sSupPr>
+                      <m:ctrlPr>
+                        <w:rPr>
+                          <w:rFonts w:ascii="Cambria Math" w:hAnsi="Cambria Math"/>
+                          <w:i/>
+                        </w:rPr>
+                      </m:ctrlPr>
+                    </m:sSupPr>
+                    <m:e>
+                      <m:r>
+                        <w:rPr>
+                          <w:rFonts w:ascii="Cambria Math" w:hAnsi="Cambria Math"/>
+                        </w:rPr>
+                        <m:t>z</m:t>
+                      </m:r>
+                    </m:e>
+                    <m:sup>
+                      <m:r>
+                        <w:rPr>
+                          <w:rFonts w:ascii="Cambria Math" w:hAnsi="Cambria Math"/>
+                        </w:rPr>
+                        <m:t>'</m:t>
+                      </m:r>
+                    </m:sup>
+                  </m:sSup>
+                  <m:r>
+                    <w:rPr>
+                      <w:rFonts w:ascii="Cambria Math" w:hAnsi="Cambria Math"/>
+                    </w:rPr>
+                    <m:t>+</m:t>
+                  </m:r>
+                  <m:sSub>
+                    <m:sSubPr>
+                      <m:ctrlPr>
+                        <w:rPr>
+                          <w:rFonts w:ascii="Cambria Math" w:hAnsi="Cambria Math"/>
+                          <w:i/>
+                        </w:rPr>
+                      </m:ctrlPr>
+                    </m:sSubPr>
+                    <m:e>
+                      <m:r>
+                        <w:rPr>
+                          <w:rFonts w:ascii="Cambria Math" w:hAnsi="Cambria Math" w:hint="eastAsia"/>
+                        </w:rPr>
+                        <m:t>i</m:t>
+                      </m:r>
+                    </m:e>
+                    <m:sub>
+                      <m:r>
+                        <w:rPr>
+                          <w:rFonts w:ascii="Cambria Math" w:hAnsi="Cambria Math"/>
+                        </w:rPr>
+                        <m:t>1</m:t>
+                      </m:r>
+                    </m:sub>
+                  </m:sSub>
+                </m:e>
+              </m:d>
+              <m:d>
+                <m:dPr>
+                  <m:ctrlPr>
+                    <w:rPr>
+                      <w:rFonts w:ascii="Cambria Math" w:hAnsi="Cambria Math"/>
+                      <w:i/>
+                    </w:rPr>
+                  </m:ctrlPr>
+                </m:dPr>
+                <m:e>
+                  <m:sSup>
+                    <m:sSupPr>
+                      <m:ctrlPr>
+                        <w:rPr>
+                          <w:rFonts w:ascii="Cambria Math" w:hAnsi="Cambria Math"/>
+                          <w:i/>
+                        </w:rPr>
+                      </m:ctrlPr>
+                    </m:sSupPr>
+                    <m:e>
+                      <m:r>
+                        <w:rPr>
+                          <w:rFonts w:ascii="Cambria Math" w:hAnsi="Cambria Math"/>
+                        </w:rPr>
+                        <m:t>z</m:t>
+                      </m:r>
+                    </m:e>
+                    <m:sup>
+                      <m:r>
+                        <w:rPr>
+                          <w:rFonts w:ascii="Cambria Math" w:hAnsi="Cambria Math"/>
+                        </w:rPr>
+                        <m:t>'</m:t>
+                      </m:r>
+                    </m:sup>
+                  </m:sSup>
+                  <m:r>
+                    <w:rPr>
+                      <w:rFonts w:ascii="Cambria Math" w:hAnsi="Cambria Math"/>
+                    </w:rPr>
+                    <m:t>+</m:t>
+                  </m:r>
+                  <m:sSub>
+                    <m:sSubPr>
+                      <m:ctrlPr>
+                        <w:rPr>
+                          <w:rFonts w:ascii="Cambria Math" w:hAnsi="Cambria Math"/>
+                          <w:i/>
+                        </w:rPr>
+                      </m:ctrlPr>
+                    </m:sSubPr>
+                    <m:e>
+                      <m:r>
+                        <w:rPr>
+                          <w:rFonts w:ascii="Cambria Math" w:hAnsi="Cambria Math" w:hint="eastAsia"/>
+                        </w:rPr>
+                        <m:t>i</m:t>
+                      </m:r>
+                    </m:e>
+                    <m:sub>
+                      <m:r>
+                        <w:rPr>
+                          <w:rFonts w:ascii="Cambria Math" w:hAnsi="Cambria Math"/>
+                        </w:rPr>
+                        <m:t>1</m:t>
+                      </m:r>
+                    </m:sub>
+                  </m:sSub>
+                </m:e>
+              </m:d>
+            </m:e>
+          </m:rad>
+        </m:oMath>
+      </m:oMathPara>
+    </w:p>
+    <w:p>
+      <w:r>
+        <w:rPr>
+          <w:rFonts w:hint="eastAsia"/>
+        </w:rPr>
+        <w:lastRenderedPageBreak/>
         <w:t>因为为了避免虚数单位引入的</w:t>
       </w:r>
       <m:oMath>
@@ -6643,11 +6324,6 @@
       </m:oMathPara>
     </w:p>
     <w:p>
-      <w:pPr>
-        <w:rPr>
-          <w:rFonts w:hint="eastAsia"/>
-        </w:rPr>
-      </w:pPr>
       <w:r>
         <w:rPr>
           <w:rFonts w:hint="eastAsia"/>
@@ -6884,7 +6560,21 @@
         <w:rPr>
           <w:rFonts w:hint="eastAsia"/>
         </w:rPr>
-        <w:t>由此我们可以知道，为什么只在二维上存在勾股定理：为了避免边交换，只能选择</w:t>
+        <w:t>由此我们可以知道，为什么只在</w:t>
+      </w:r>
+      <w:proofErr w:type="gramStart"/>
+      <w:r>
+        <w:rPr>
+          <w:rFonts w:hint="eastAsia"/>
+        </w:rPr>
+        <w:t>二维上存在</w:t>
+      </w:r>
+      <w:proofErr w:type="gramEnd"/>
+      <w:r>
+        <w:rPr>
+          <w:rFonts w:hint="eastAsia"/>
+        </w:rPr>
+        <w:t>勾股定理：为了避免边交换，只能选择</w:t>
       </w:r>
       <m:oMath>
         <m:sSub>
@@ -7052,7 +6742,21 @@
         <w:rPr>
           <w:rFonts w:hint="eastAsia"/>
         </w:rPr>
-        <w:t>二次方程两个解可以分别用</w:t>
+        <w:t>二次方程两个</w:t>
+      </w:r>
+      <w:proofErr w:type="gramStart"/>
+      <w:r>
+        <w:rPr>
+          <w:rFonts w:hint="eastAsia"/>
+        </w:rPr>
+        <w:t>解可以</w:t>
+      </w:r>
+      <w:proofErr w:type="gramEnd"/>
+      <w:r>
+        <w:rPr>
+          <w:rFonts w:hint="eastAsia"/>
+        </w:rPr>
+        <w:t>分别用</w:t>
       </w:r>
       <w:r>
         <w:rPr>
@@ -7118,12 +6822,194 @@
         <w:t>可见，基于对虚数单位的理解，再考虑这些困难的问题，显然要简单多了。</w:t>
       </w:r>
     </w:p>
+    <w:p/>
     <w:p>
-      <w:pPr>
-        <w:rPr>
-          <w:rFonts w:hint="eastAsia"/>
-        </w:rPr>
-      </w:pPr>
+      <w:r>
+        <w:rPr>
+          <w:rFonts w:hint="eastAsia"/>
+        </w:rPr>
+        <w:t>解释：</w:t>
+      </w:r>
+    </w:p>
+    <w:p>
+      <w:r>
+        <w:rPr>
+          <w:rFonts w:hint="eastAsia"/>
+        </w:rPr>
+        <w:t>为什么</w:t>
+      </w:r>
+    </w:p>
+    <w:p>
+      <m:oMathPara>
+        <m:oMath>
+          <m:sSup>
+            <m:sSupPr>
+              <m:ctrlPr>
+                <w:rPr>
+                  <w:rFonts w:ascii="Cambria Math" w:hAnsi="Cambria Math"/>
+                  <w:i/>
+                </w:rPr>
+              </m:ctrlPr>
+            </m:sSupPr>
+            <m:e>
+              <m:r>
+                <w:rPr>
+                  <w:rFonts w:ascii="Cambria Math" w:hAnsi="Cambria Math"/>
+                </w:rPr>
+                <m:t>x</m:t>
+              </m:r>
+            </m:e>
+            <m:sup>
+              <m:r>
+                <w:rPr>
+                  <w:rFonts w:ascii="Cambria Math" w:hAnsi="Cambria Math"/>
+                </w:rPr>
+                <m:t>'</m:t>
+              </m:r>
+            </m:sup>
+          </m:sSup>
+          <m:r>
+            <w:rPr>
+              <w:rFonts w:ascii="Cambria Math" w:hAnsi="Cambria Math"/>
+            </w:rPr>
+            <m:t>=</m:t>
+          </m:r>
+          <m:rad>
+            <m:radPr>
+              <m:degHide m:val="1"/>
+              <m:ctrlPr>
+                <w:rPr>
+                  <w:rFonts w:ascii="Cambria Math" w:hAnsi="Cambria Math"/>
+                  <w:i/>
+                </w:rPr>
+              </m:ctrlPr>
+            </m:radPr>
+            <m:deg/>
+            <m:e>
+              <m:d>
+                <m:dPr>
+                  <m:ctrlPr>
+                    <w:rPr>
+                      <w:rFonts w:ascii="Cambria Math" w:hAnsi="Cambria Math"/>
+                      <w:i/>
+                    </w:rPr>
+                  </m:ctrlPr>
+                </m:dPr>
+                <m:e>
+                  <m:sSup>
+                    <m:sSupPr>
+                      <m:ctrlPr>
+                        <w:rPr>
+                          <w:rFonts w:ascii="Cambria Math" w:hAnsi="Cambria Math"/>
+                          <w:i/>
+                        </w:rPr>
+                      </m:ctrlPr>
+                    </m:sSupPr>
+                    <m:e>
+                      <m:r>
+                        <w:rPr>
+                          <w:rFonts w:ascii="Cambria Math" w:hAnsi="Cambria Math"/>
+                        </w:rPr>
+                        <m:t>z</m:t>
+                      </m:r>
+                    </m:e>
+                    <m:sup>
+                      <m:r>
+                        <w:rPr>
+                          <w:rFonts w:ascii="Cambria Math" w:hAnsi="Cambria Math"/>
+                        </w:rPr>
+                        <m:t>'</m:t>
+                      </m:r>
+                    </m:sup>
+                  </m:sSup>
+                  <m:r>
+                    <w:rPr>
+                      <w:rFonts w:ascii="Cambria Math" w:hAnsi="Cambria Math"/>
+                    </w:rPr>
+                    <m:t>+</m:t>
+                  </m:r>
+                  <m:r>
+                    <w:rPr>
+                      <w:rFonts w:ascii="Cambria Math" w:hAnsi="Cambria Math"/>
+                    </w:rPr>
+                    <m:t>1</m:t>
+                  </m:r>
+                </m:e>
+              </m:d>
+              <m:d>
+                <m:dPr>
+                  <m:ctrlPr>
+                    <w:rPr>
+                      <w:rFonts w:ascii="Cambria Math" w:hAnsi="Cambria Math"/>
+                      <w:i/>
+                    </w:rPr>
+                  </m:ctrlPr>
+                </m:dPr>
+                <m:e>
+                  <m:sSup>
+                    <m:sSupPr>
+                      <m:ctrlPr>
+                        <w:rPr>
+                          <w:rFonts w:ascii="Cambria Math" w:hAnsi="Cambria Math"/>
+                          <w:i/>
+                        </w:rPr>
+                      </m:ctrlPr>
+                    </m:sSupPr>
+                    <m:e>
+                      <m:r>
+                        <w:rPr>
+                          <w:rFonts w:ascii="Cambria Math" w:hAnsi="Cambria Math"/>
+                        </w:rPr>
+                        <m:t>z</m:t>
+                      </m:r>
+                    </m:e>
+                    <m:sup>
+                      <m:r>
+                        <w:rPr>
+                          <w:rFonts w:ascii="Cambria Math" w:hAnsi="Cambria Math"/>
+                        </w:rPr>
+                        <m:t>'</m:t>
+                      </m:r>
+                    </m:sup>
+                  </m:sSup>
+                  <m:r>
+                    <w:rPr>
+                      <w:rFonts w:ascii="Cambria Math" w:hAnsi="Cambria Math"/>
+                    </w:rPr>
+                    <m:t>+</m:t>
+                  </m:r>
+                  <m:sSub>
+                    <m:sSubPr>
+                      <m:ctrlPr>
+                        <w:rPr>
+                          <w:rFonts w:ascii="Cambria Math" w:hAnsi="Cambria Math"/>
+                          <w:i/>
+                        </w:rPr>
+                      </m:ctrlPr>
+                    </m:sSubPr>
+                    <m:e>
+                      <m:r>
+                        <w:rPr>
+                          <w:rFonts w:ascii="Cambria Math" w:hAnsi="Cambria Math" w:hint="eastAsia"/>
+                        </w:rPr>
+                        <m:t>i</m:t>
+                      </m:r>
+                    </m:e>
+                    <m:sub>
+                      <m:r>
+                        <w:rPr>
+                          <w:rFonts w:ascii="Cambria Math" w:hAnsi="Cambria Math"/>
+                        </w:rPr>
+                        <m:t>1</m:t>
+                      </m:r>
+                    </m:sub>
+                  </m:sSub>
+                </m:e>
+              </m:d>
+            </m:e>
+          </m:rad>
+        </m:oMath>
+      </m:oMathPara>
     </w:p>
     <w:p>
       <w:pPr>
@@ -7131,21 +7017,1033 @@
           <w:rFonts w:hint="eastAsia"/>
         </w:rPr>
       </w:pPr>
+      <w:r>
+        <w:rPr>
+          <w:rFonts w:hint="eastAsia"/>
+        </w:rPr>
+        <w:t>可以开方，因为根据模运算的原则，</w:t>
+      </w:r>
     </w:p>
     <w:p>
       <w:pPr>
         <w:rPr>
-          <w:rFonts w:hint="eastAsia"/>
+          <w:i/>
         </w:rPr>
       </w:pPr>
+      <m:oMathPara>
+        <m:oMath>
+          <m:sSup>
+            <m:sSupPr>
+              <m:ctrlPr>
+                <w:rPr>
+                  <w:rFonts w:ascii="Cambria Math" w:hAnsi="Cambria Math"/>
+                  <w:i/>
+                </w:rPr>
+              </m:ctrlPr>
+            </m:sSupPr>
+            <m:e>
+              <m:sSup>
+                <m:sSupPr>
+                  <m:ctrlPr>
+                    <w:rPr>
+                      <w:rFonts w:ascii="Cambria Math" w:hAnsi="Cambria Math"/>
+                      <w:i/>
+                    </w:rPr>
+                  </m:ctrlPr>
+                </m:sSupPr>
+                <m:e>
+                  <m:r>
+                    <w:rPr>
+                      <w:rFonts w:ascii="Cambria Math" w:hAnsi="Cambria Math"/>
+                    </w:rPr>
+                    <m:t>x</m:t>
+                  </m:r>
+                </m:e>
+                <m:sup>
+                  <m:r>
+                    <w:rPr>
+                      <w:rFonts w:ascii="Cambria Math" w:hAnsi="Cambria Math"/>
+                    </w:rPr>
+                    <m:t>'</m:t>
+                  </m:r>
+                </m:sup>
+              </m:sSup>
+            </m:e>
+            <m:sup>
+              <m:r>
+                <w:rPr>
+                  <w:rFonts w:ascii="Cambria Math" w:hAnsi="Cambria Math"/>
+                </w:rPr>
+                <m:t>2</m:t>
+              </m:r>
+            </m:sup>
+          </m:sSup>
+          <m:r>
+            <w:rPr>
+              <w:rFonts w:ascii="Cambria Math" w:hAnsi="Cambria Math"/>
+            </w:rPr>
+            <m:t>=</m:t>
+          </m:r>
+          <m:d>
+            <m:dPr>
+              <m:ctrlPr>
+                <w:rPr>
+                  <w:rFonts w:ascii="Cambria Math" w:hAnsi="Cambria Math"/>
+                  <w:i/>
+                </w:rPr>
+              </m:ctrlPr>
+            </m:dPr>
+            <m:e>
+              <m:sSup>
+                <m:sSupPr>
+                  <m:ctrlPr>
+                    <w:rPr>
+                      <w:rFonts w:ascii="Cambria Math" w:hAnsi="Cambria Math"/>
+                      <w:i/>
+                    </w:rPr>
+                  </m:ctrlPr>
+                </m:sSupPr>
+                <m:e>
+                  <m:r>
+                    <w:rPr>
+                      <w:rFonts w:ascii="Cambria Math" w:hAnsi="Cambria Math"/>
+                    </w:rPr>
+                    <m:t>z</m:t>
+                  </m:r>
+                </m:e>
+                <m:sup>
+                  <m:r>
+                    <w:rPr>
+                      <w:rFonts w:ascii="Cambria Math" w:hAnsi="Cambria Math"/>
+                    </w:rPr>
+                    <m:t>'</m:t>
+                  </m:r>
+                </m:sup>
+              </m:sSup>
+              <m:r>
+                <w:rPr>
+                  <w:rFonts w:ascii="Cambria Math" w:hAnsi="Cambria Math"/>
+                </w:rPr>
+                <m:t>+</m:t>
+              </m:r>
+              <m:r>
+                <w:rPr>
+                  <w:rFonts w:ascii="Cambria Math" w:hAnsi="Cambria Math"/>
+                </w:rPr>
+                <m:t>1</m:t>
+              </m:r>
+            </m:e>
+          </m:d>
+          <m:d>
+            <m:dPr>
+              <m:ctrlPr>
+                <w:rPr>
+                  <w:rFonts w:ascii="Cambria Math" w:hAnsi="Cambria Math"/>
+                  <w:i/>
+                </w:rPr>
+              </m:ctrlPr>
+            </m:dPr>
+            <m:e>
+              <m:sSup>
+                <m:sSupPr>
+                  <m:ctrlPr>
+                    <w:rPr>
+                      <w:rFonts w:ascii="Cambria Math" w:hAnsi="Cambria Math"/>
+                      <w:i/>
+                    </w:rPr>
+                  </m:ctrlPr>
+                </m:sSupPr>
+                <m:e>
+                  <m:r>
+                    <w:rPr>
+                      <w:rFonts w:ascii="Cambria Math" w:hAnsi="Cambria Math"/>
+                    </w:rPr>
+                    <m:t>z</m:t>
+                  </m:r>
+                </m:e>
+                <m:sup>
+                  <m:r>
+                    <w:rPr>
+                      <w:rFonts w:ascii="Cambria Math" w:hAnsi="Cambria Math"/>
+                    </w:rPr>
+                    <m:t>'</m:t>
+                  </m:r>
+                </m:sup>
+              </m:sSup>
+              <m:r>
+                <w:rPr>
+                  <w:rFonts w:ascii="Cambria Math" w:hAnsi="Cambria Math"/>
+                </w:rPr>
+                <m:t>+</m:t>
+              </m:r>
+              <m:sSub>
+                <m:sSubPr>
+                  <m:ctrlPr>
+                    <w:rPr>
+                      <w:rFonts w:ascii="Cambria Math" w:hAnsi="Cambria Math"/>
+                      <w:i/>
+                    </w:rPr>
+                  </m:ctrlPr>
+                </m:sSubPr>
+                <m:e>
+                  <m:r>
+                    <w:rPr>
+                      <w:rFonts w:ascii="Cambria Math" w:hAnsi="Cambria Math" w:hint="eastAsia"/>
+                    </w:rPr>
+                    <m:t>i</m:t>
+                  </m:r>
+                </m:e>
+                <m:sub>
+                  <m:r>
+                    <w:rPr>
+                      <w:rFonts w:ascii="Cambria Math" w:hAnsi="Cambria Math"/>
+                    </w:rPr>
+                    <m:t>1</m:t>
+                  </m:r>
+                </m:sub>
+              </m:sSub>
+            </m:e>
+          </m:d>
+          <m:r>
+            <w:rPr>
+              <w:rFonts w:ascii="Cambria Math" w:hAnsi="Cambria Math"/>
+            </w:rPr>
+            <m:t>=</m:t>
+          </m:r>
+          <m:d>
+            <m:dPr>
+              <m:ctrlPr>
+                <w:rPr>
+                  <w:rFonts w:ascii="Cambria Math" w:hAnsi="Cambria Math"/>
+                  <w:i/>
+                </w:rPr>
+              </m:ctrlPr>
+            </m:dPr>
+            <m:e>
+              <m:sSup>
+                <m:sSupPr>
+                  <m:ctrlPr>
+                    <w:rPr>
+                      <w:rFonts w:ascii="Cambria Math" w:hAnsi="Cambria Math"/>
+                      <w:i/>
+                    </w:rPr>
+                  </m:ctrlPr>
+                </m:sSupPr>
+                <m:e>
+                  <m:r>
+                    <w:rPr>
+                      <w:rFonts w:ascii="Cambria Math" w:hAnsi="Cambria Math"/>
+                    </w:rPr>
+                    <m:t>z</m:t>
+                  </m:r>
+                </m:e>
+                <m:sup>
+                  <m:r>
+                    <w:rPr>
+                      <w:rFonts w:ascii="Cambria Math" w:hAnsi="Cambria Math"/>
+                    </w:rPr>
+                    <m:t>'</m:t>
+                  </m:r>
+                </m:sup>
+              </m:sSup>
+              <m:r>
+                <w:rPr>
+                  <w:rFonts w:ascii="Cambria Math" w:hAnsi="Cambria Math"/>
+                </w:rPr>
+                <m:t>+</m:t>
+              </m:r>
+              <m:r>
+                <w:rPr>
+                  <w:rFonts w:ascii="Cambria Math" w:hAnsi="Cambria Math"/>
+                </w:rPr>
+                <m:t>1</m:t>
+              </m:r>
+            </m:e>
+          </m:d>
+          <m:d>
+            <m:dPr>
+              <m:ctrlPr>
+                <w:rPr>
+                  <w:rFonts w:ascii="Cambria Math" w:hAnsi="Cambria Math"/>
+                  <w:i/>
+                </w:rPr>
+              </m:ctrlPr>
+            </m:dPr>
+            <m:e>
+              <m:sSup>
+                <m:sSupPr>
+                  <m:ctrlPr>
+                    <w:rPr>
+                      <w:rFonts w:ascii="Cambria Math" w:hAnsi="Cambria Math"/>
+                      <w:i/>
+                    </w:rPr>
+                  </m:ctrlPr>
+                </m:sSupPr>
+                <m:e>
+                  <m:r>
+                    <w:rPr>
+                      <w:rFonts w:ascii="Cambria Math" w:hAnsi="Cambria Math"/>
+                    </w:rPr>
+                    <m:t>z</m:t>
+                  </m:r>
+                </m:e>
+                <m:sup>
+                  <m:r>
+                    <w:rPr>
+                      <w:rFonts w:ascii="Cambria Math" w:hAnsi="Cambria Math"/>
+                    </w:rPr>
+                    <m:t>'</m:t>
+                  </m:r>
+                </m:sup>
+              </m:sSup>
+              <m:r>
+                <w:rPr>
+                  <w:rFonts w:ascii="Cambria Math" w:hAnsi="Cambria Math"/>
+                </w:rPr>
+                <m:t>+</m:t>
+              </m:r>
+              <m:r>
+                <w:rPr>
+                  <w:rFonts w:ascii="Cambria Math" w:hAnsi="Cambria Math" w:hint="eastAsia"/>
+                </w:rPr>
+                <m:t>N</m:t>
+              </m:r>
+              <m:r>
+                <w:rPr>
+                  <w:rFonts w:ascii="微软雅黑" w:eastAsia="微软雅黑" w:hAnsi="微软雅黑" w:cs="微软雅黑" w:hint="eastAsia"/>
+                </w:rPr>
+                <m:t>-</m:t>
+              </m:r>
+              <m:r>
+                <w:rPr>
+                  <w:rFonts w:ascii="Cambria Math" w:hAnsi="Cambria Math"/>
+                </w:rPr>
+                <m:t>1</m:t>
+              </m:r>
+            </m:e>
+          </m:d>
+          <m:r>
+            <w:rPr>
+              <w:rFonts w:ascii="Cambria Math" w:hAnsi="Cambria Math"/>
+            </w:rPr>
+            <m:t>=</m:t>
+          </m:r>
+          <m:d>
+            <m:dPr>
+              <m:ctrlPr>
+                <w:rPr>
+                  <w:rFonts w:ascii="Cambria Math" w:hAnsi="Cambria Math"/>
+                  <w:i/>
+                </w:rPr>
+              </m:ctrlPr>
+            </m:dPr>
+            <m:e>
+              <m:sSup>
+                <m:sSupPr>
+                  <m:ctrlPr>
+                    <w:rPr>
+                      <w:rFonts w:ascii="Cambria Math" w:hAnsi="Cambria Math"/>
+                      <w:i/>
+                    </w:rPr>
+                  </m:ctrlPr>
+                </m:sSupPr>
+                <m:e>
+                  <m:r>
+                    <w:rPr>
+                      <w:rFonts w:ascii="Cambria Math" w:hAnsi="Cambria Math"/>
+                    </w:rPr>
+                    <m:t>z</m:t>
+                  </m:r>
+                </m:e>
+                <m:sup>
+                  <m:r>
+                    <w:rPr>
+                      <w:rFonts w:ascii="Cambria Math" w:hAnsi="Cambria Math"/>
+                    </w:rPr>
+                    <m:t>'</m:t>
+                  </m:r>
+                </m:sup>
+              </m:sSup>
+              <m:r>
+                <w:rPr>
+                  <w:rFonts w:ascii="Cambria Math" w:hAnsi="Cambria Math"/>
+                </w:rPr>
+                <m:t>+1</m:t>
+              </m:r>
+            </m:e>
+          </m:d>
+          <m:d>
+            <m:dPr>
+              <m:ctrlPr>
+                <w:rPr>
+                  <w:rFonts w:ascii="Cambria Math" w:hAnsi="Cambria Math"/>
+                  <w:i/>
+                </w:rPr>
+              </m:ctrlPr>
+            </m:dPr>
+            <m:e>
+              <m:sSup>
+                <m:sSupPr>
+                  <m:ctrlPr>
+                    <w:rPr>
+                      <w:rFonts w:ascii="Cambria Math" w:hAnsi="Cambria Math"/>
+                      <w:i/>
+                    </w:rPr>
+                  </m:ctrlPr>
+                </m:sSupPr>
+                <m:e>
+                  <m:r>
+                    <w:rPr>
+                      <w:rFonts w:ascii="Cambria Math" w:hAnsi="Cambria Math"/>
+                    </w:rPr>
+                    <m:t>z</m:t>
+                  </m:r>
+                </m:e>
+                <m:sup>
+                  <m:r>
+                    <w:rPr>
+                      <w:rFonts w:ascii="Cambria Math" w:hAnsi="Cambria Math"/>
+                    </w:rPr>
+                    <m:t>'</m:t>
+                  </m:r>
+                </m:sup>
+              </m:sSup>
+              <m:r>
+                <w:rPr>
+                  <w:rFonts w:ascii="Cambria Math" w:hAnsi="Cambria Math"/>
+                </w:rPr>
+                <m:t>-</m:t>
+              </m:r>
+              <m:r>
+                <w:rPr>
+                  <w:rFonts w:ascii="Cambria Math" w:hAnsi="Cambria Math" w:hint="eastAsia"/>
+                </w:rPr>
+                <m:t>N</m:t>
+              </m:r>
+              <m:r>
+                <w:rPr>
+                  <w:rFonts w:ascii="Cambria Math" w:eastAsia="微软雅黑" w:hAnsi="Cambria Math" w:cs="微软雅黑"/>
+                </w:rPr>
+                <m:t>+</m:t>
+              </m:r>
+              <m:r>
+                <w:rPr>
+                  <w:rFonts w:ascii="Cambria Math" w:hAnsi="Cambria Math"/>
+                </w:rPr>
+                <m:t>1</m:t>
+              </m:r>
+            </m:e>
+          </m:d>
+          <m:r>
+            <w:rPr>
+              <w:rFonts w:ascii="Cambria Math" w:hAnsi="Cambria Math"/>
+            </w:rPr>
+            <m:t>=</m:t>
+          </m:r>
+          <m:d>
+            <m:dPr>
+              <m:ctrlPr>
+                <w:rPr>
+                  <w:rFonts w:ascii="Cambria Math" w:hAnsi="Cambria Math"/>
+                  <w:i/>
+                </w:rPr>
+              </m:ctrlPr>
+            </m:dPr>
+            <m:e>
+              <m:sSup>
+                <m:sSupPr>
+                  <m:ctrlPr>
+                    <w:rPr>
+                      <w:rFonts w:ascii="Cambria Math" w:hAnsi="Cambria Math"/>
+                      <w:i/>
+                    </w:rPr>
+                  </m:ctrlPr>
+                </m:sSupPr>
+                <m:e>
+                  <m:r>
+                    <w:rPr>
+                      <w:rFonts w:ascii="Cambria Math" w:hAnsi="Cambria Math"/>
+                    </w:rPr>
+                    <m:t>z</m:t>
+                  </m:r>
+                </m:e>
+                <m:sup>
+                  <m:r>
+                    <w:rPr>
+                      <w:rFonts w:ascii="Cambria Math" w:hAnsi="Cambria Math"/>
+                    </w:rPr>
+                    <m:t>'</m:t>
+                  </m:r>
+                </m:sup>
+              </m:sSup>
+              <m:r>
+                <w:rPr>
+                  <w:rFonts w:ascii="Cambria Math" w:hAnsi="Cambria Math"/>
+                </w:rPr>
+                <m:t>+1</m:t>
+              </m:r>
+            </m:e>
+          </m:d>
+          <m:d>
+            <m:dPr>
+              <m:begChr m:val="["/>
+              <m:endChr m:val="]"/>
+              <m:ctrlPr>
+                <w:rPr>
+                  <w:rFonts w:ascii="Cambria Math" w:hAnsi="Cambria Math"/>
+                  <w:i/>
+                </w:rPr>
+              </m:ctrlPr>
+            </m:dPr>
+            <m:e>
+              <m:d>
+                <m:dPr>
+                  <m:ctrlPr>
+                    <w:rPr>
+                      <w:rFonts w:ascii="Cambria Math" w:hAnsi="Cambria Math"/>
+                      <w:i/>
+                    </w:rPr>
+                  </m:ctrlPr>
+                </m:dPr>
+                <m:e>
+                  <m:sSup>
+                    <m:sSupPr>
+                      <m:ctrlPr>
+                        <w:rPr>
+                          <w:rFonts w:ascii="Cambria Math" w:hAnsi="Cambria Math"/>
+                          <w:i/>
+                        </w:rPr>
+                      </m:ctrlPr>
+                    </m:sSupPr>
+                    <m:e>
+                      <m:r>
+                        <w:rPr>
+                          <w:rFonts w:ascii="Cambria Math" w:hAnsi="Cambria Math"/>
+                        </w:rPr>
+                        <m:t>z</m:t>
+                      </m:r>
+                    </m:e>
+                    <m:sup>
+                      <m:r>
+                        <w:rPr>
+                          <w:rFonts w:ascii="Cambria Math" w:hAnsi="Cambria Math"/>
+                        </w:rPr>
+                        <m:t>'</m:t>
+                      </m:r>
+                    </m:sup>
+                  </m:sSup>
+                  <m:r>
+                    <w:rPr>
+                      <w:rFonts w:ascii="Cambria Math" w:eastAsia="微软雅黑" w:hAnsi="Cambria Math" w:cs="微软雅黑"/>
+                    </w:rPr>
+                    <m:t>+</m:t>
+                  </m:r>
+                  <m:r>
+                    <w:rPr>
+                      <w:rFonts w:ascii="Cambria Math" w:hAnsi="Cambria Math"/>
+                    </w:rPr>
+                    <m:t>1</m:t>
+                  </m:r>
+                </m:e>
+              </m:d>
+              <m:r>
+                <w:rPr>
+                  <w:rFonts w:ascii="Cambria Math" w:hAnsi="Cambria Math"/>
+                </w:rPr>
+                <m:t>-</m:t>
+              </m:r>
+              <m:r>
+                <w:rPr>
+                  <w:rFonts w:ascii="Cambria Math" w:hAnsi="Cambria Math" w:hint="eastAsia"/>
+                </w:rPr>
+                <m:t>N</m:t>
+              </m:r>
+            </m:e>
+          </m:d>
+          <m:r>
+            <w:rPr>
+              <w:rFonts w:ascii="Cambria Math" w:hAnsi="Cambria Math"/>
+            </w:rPr>
+            <m:t>=</m:t>
+          </m:r>
+          <m:sSup>
+            <m:sSupPr>
+              <m:ctrlPr>
+                <w:rPr>
+                  <w:rFonts w:ascii="Cambria Math" w:hAnsi="Cambria Math"/>
+                  <w:i/>
+                </w:rPr>
+              </m:ctrlPr>
+            </m:sSupPr>
+            <m:e>
+              <m:d>
+                <m:dPr>
+                  <m:ctrlPr>
+                    <w:rPr>
+                      <w:rFonts w:ascii="Cambria Math" w:hAnsi="Cambria Math"/>
+                      <w:i/>
+                    </w:rPr>
+                  </m:ctrlPr>
+                </m:dPr>
+                <m:e>
+                  <m:sSup>
+                    <m:sSupPr>
+                      <m:ctrlPr>
+                        <w:rPr>
+                          <w:rFonts w:ascii="Cambria Math" w:hAnsi="Cambria Math"/>
+                          <w:i/>
+                        </w:rPr>
+                      </m:ctrlPr>
+                    </m:sSupPr>
+                    <m:e>
+                      <m:r>
+                        <w:rPr>
+                          <w:rFonts w:ascii="Cambria Math" w:hAnsi="Cambria Math"/>
+                        </w:rPr>
+                        <m:t>z</m:t>
+                      </m:r>
+                    </m:e>
+                    <m:sup>
+                      <m:r>
+                        <w:rPr>
+                          <w:rFonts w:ascii="Cambria Math" w:hAnsi="Cambria Math"/>
+                        </w:rPr>
+                        <m:t>'</m:t>
+                      </m:r>
+                    </m:sup>
+                  </m:sSup>
+                  <m:r>
+                    <w:rPr>
+                      <w:rFonts w:ascii="Cambria Math" w:hAnsi="Cambria Math"/>
+                    </w:rPr>
+                    <m:t>+1</m:t>
+                  </m:r>
+                </m:e>
+              </m:d>
+            </m:e>
+            <m:sup>
+              <m:r>
+                <w:rPr>
+                  <w:rFonts w:ascii="Cambria Math" w:hAnsi="Cambria Math"/>
+                </w:rPr>
+                <m:t>2</m:t>
+              </m:r>
+            </m:sup>
+          </m:sSup>
+          <m:r>
+            <w:rPr>
+              <w:rFonts w:ascii="Cambria Math" w:hAnsi="Cambria Math"/>
+            </w:rPr>
+            <m:t>-N</m:t>
+          </m:r>
+          <m:d>
+            <m:dPr>
+              <m:ctrlPr>
+                <w:rPr>
+                  <w:rFonts w:ascii="Cambria Math" w:hAnsi="Cambria Math"/>
+                  <w:i/>
+                </w:rPr>
+              </m:ctrlPr>
+            </m:dPr>
+            <m:e>
+              <m:sSup>
+                <m:sSupPr>
+                  <m:ctrlPr>
+                    <w:rPr>
+                      <w:rFonts w:ascii="Cambria Math" w:hAnsi="Cambria Math"/>
+                      <w:i/>
+                    </w:rPr>
+                  </m:ctrlPr>
+                </m:sSupPr>
+                <m:e>
+                  <m:r>
+                    <w:rPr>
+                      <w:rFonts w:ascii="Cambria Math" w:hAnsi="Cambria Math"/>
+                    </w:rPr>
+                    <m:t>z</m:t>
+                  </m:r>
+                </m:e>
+                <m:sup>
+                  <m:r>
+                    <w:rPr>
+                      <w:rFonts w:ascii="Cambria Math" w:hAnsi="Cambria Math"/>
+                    </w:rPr>
+                    <m:t>'</m:t>
+                  </m:r>
+                </m:sup>
+              </m:sSup>
+              <m:r>
+                <w:rPr>
+                  <w:rFonts w:ascii="Cambria Math" w:hAnsi="Cambria Math"/>
+                </w:rPr>
+                <m:t>+1</m:t>
+              </m:r>
+            </m:e>
+          </m:d>
+          <m:r>
+            <w:rPr>
+              <w:rFonts w:ascii="Cambria Math" w:hAnsi="Cambria Math"/>
+            </w:rPr>
+            <m:t>=</m:t>
+          </m:r>
+          <m:sSup>
+            <m:sSupPr>
+              <m:ctrlPr>
+                <w:rPr>
+                  <w:rFonts w:ascii="Cambria Math" w:hAnsi="Cambria Math"/>
+                  <w:i/>
+                </w:rPr>
+              </m:ctrlPr>
+            </m:sSupPr>
+            <m:e>
+              <m:d>
+                <m:dPr>
+                  <m:ctrlPr>
+                    <w:rPr>
+                      <w:rFonts w:ascii="Cambria Math" w:hAnsi="Cambria Math"/>
+                      <w:i/>
+                    </w:rPr>
+                  </m:ctrlPr>
+                </m:dPr>
+                <m:e>
+                  <m:sSup>
+                    <m:sSupPr>
+                      <m:ctrlPr>
+                        <w:rPr>
+                          <w:rFonts w:ascii="Cambria Math" w:hAnsi="Cambria Math"/>
+                          <w:i/>
+                        </w:rPr>
+                      </m:ctrlPr>
+                    </m:sSupPr>
+                    <m:e>
+                      <m:r>
+                        <w:rPr>
+                          <w:rFonts w:ascii="Cambria Math" w:hAnsi="Cambria Math"/>
+                        </w:rPr>
+                        <m:t>z</m:t>
+                      </m:r>
+                    </m:e>
+                    <m:sup>
+                      <m:r>
+                        <w:rPr>
+                          <w:rFonts w:ascii="Cambria Math" w:hAnsi="Cambria Math"/>
+                        </w:rPr>
+                        <m:t>'</m:t>
+                      </m:r>
+                    </m:sup>
+                  </m:sSup>
+                  <m:r>
+                    <w:rPr>
+                      <w:rFonts w:ascii="Cambria Math" w:hAnsi="Cambria Math"/>
+                    </w:rPr>
+                    <m:t>+1</m:t>
+                  </m:r>
+                </m:e>
+              </m:d>
+            </m:e>
+            <m:sup>
+              <m:r>
+                <w:rPr>
+                  <w:rFonts w:ascii="Cambria Math" w:hAnsi="Cambria Math"/>
+                </w:rPr>
+                <m:t>2</m:t>
+              </m:r>
+            </m:sup>
+          </m:sSup>
+          <m:r>
+            <w:rPr>
+              <w:rFonts w:ascii="Cambria Math" w:hAnsi="Cambria Math"/>
+            </w:rPr>
+            <m:t xml:space="preserve"> (mod N)</m:t>
+          </m:r>
+        </m:oMath>
+      </m:oMathPara>
     </w:p>
     <w:p>
-      <w:pPr>
-        <w:rPr>
-          <w:rFonts w:hint="eastAsia"/>
-        </w:rPr>
-      </w:pPr>
+      <m:oMathPara>
+        <m:oMath>
+          <m:sSup>
+            <m:sSupPr>
+              <m:ctrlPr>
+                <w:rPr>
+                  <w:rFonts w:ascii="Cambria Math" w:hAnsi="Cambria Math"/>
+                  <w:i/>
+                </w:rPr>
+              </m:ctrlPr>
+            </m:sSupPr>
+            <m:e>
+              <m:r>
+                <w:rPr>
+                  <w:rFonts w:ascii="Cambria Math" w:hAnsi="Cambria Math"/>
+                </w:rPr>
+                <m:t>x</m:t>
+              </m:r>
+            </m:e>
+            <m:sup>
+              <m:r>
+                <w:rPr>
+                  <w:rFonts w:ascii="Cambria Math" w:hAnsi="Cambria Math"/>
+                </w:rPr>
+                <m:t>'</m:t>
+              </m:r>
+            </m:sup>
+          </m:sSup>
+          <m:r>
+            <w:rPr>
+              <w:rFonts w:ascii="Cambria Math" w:hAnsi="Cambria Math"/>
+            </w:rPr>
+            <m:t>=</m:t>
+          </m:r>
+          <m:sSup>
+            <m:sSupPr>
+              <m:ctrlPr>
+                <w:rPr>
+                  <w:rFonts w:ascii="Cambria Math" w:hAnsi="Cambria Math"/>
+                  <w:i/>
+                </w:rPr>
+              </m:ctrlPr>
+            </m:sSupPr>
+            <m:e>
+              <m:r>
+                <w:rPr>
+                  <w:rFonts w:ascii="Cambria Math" w:hAnsi="Cambria Math"/>
+                </w:rPr>
+                <m:t>z</m:t>
+              </m:r>
+            </m:e>
+            <m:sup>
+              <m:r>
+                <w:rPr>
+                  <w:rFonts w:ascii="Cambria Math" w:hAnsi="Cambria Math"/>
+                </w:rPr>
+                <m:t>'</m:t>
+              </m:r>
+            </m:sup>
+          </m:sSup>
+          <m:r>
+            <w:rPr>
+              <w:rFonts w:ascii="Cambria Math" w:hAnsi="Cambria Math"/>
+            </w:rPr>
+            <m:t>+</m:t>
+          </m:r>
+          <m:r>
+            <w:rPr>
+              <w:rFonts w:ascii="Cambria Math" w:hAnsi="Cambria Math"/>
+            </w:rPr>
+            <m:t>1</m:t>
+          </m:r>
+          <m:r>
+            <w:rPr>
+              <w:rFonts w:ascii="Cambria Math" w:hAnsi="Cambria Math"/>
+            </w:rPr>
+            <m:t xml:space="preserve"> </m:t>
+          </m:r>
+          <m:r>
+            <w:rPr>
+              <w:rFonts w:ascii="Cambria Math" w:hAnsi="Cambria Math"/>
+            </w:rPr>
+            <m:t>(mod N)</m:t>
+          </m:r>
+        </m:oMath>
+      </m:oMathPara>
     </w:p>
+    <w:p>
+      <w:r>
+        <w:rPr>
+          <w:rFonts w:hint="eastAsia"/>
+        </w:rPr>
+        <w:t>只是在涉及虚数单位运算的时候，我们习惯性的不写</w:t>
+      </w:r>
+      <m:oMath>
+        <m:r>
+          <w:rPr>
+            <w:rFonts w:ascii="Cambria Math" w:hAnsi="Cambria Math"/>
+          </w:rPr>
+          <m:t>(mod N)</m:t>
+        </m:r>
+      </m:oMath>
+      <w:r>
+        <w:rPr>
+          <w:rFonts w:hint="eastAsia"/>
+        </w:rPr>
+        <w:t>。</w:t>
+      </w:r>
+    </w:p>
+    <w:p>
+      <w:r>
+        <w:rPr>
+          <w:rFonts w:hint="eastAsia"/>
+        </w:rPr>
+        <w:t>算法的核心在于，</w:t>
+      </w:r>
+      <w:r>
+        <w:rPr>
+          <w:rFonts w:hint="eastAsia"/>
+        </w:rPr>
+        <w:t>在模运算中，加上周期</w:t>
+      </w:r>
+      <m:oMath>
+        <m:d>
+          <m:dPr>
+            <m:ctrlPr>
+              <w:rPr>
+                <w:rFonts w:ascii="Cambria Math" w:hAnsi="Cambria Math"/>
+                <w:i/>
+              </w:rPr>
+            </m:ctrlPr>
+          </m:dPr>
+          <m:e>
+            <m:r>
+              <w:rPr>
+                <w:rFonts w:ascii="Cambria Math" w:hAnsi="Cambria Math" w:hint="eastAsia"/>
+              </w:rPr>
+              <m:t>N</m:t>
+            </m:r>
+            <m:r>
+              <w:rPr>
+                <w:rFonts w:ascii="微软雅黑" w:eastAsia="微软雅黑" w:hAnsi="微软雅黑" w:cs="微软雅黑" w:hint="eastAsia"/>
+              </w:rPr>
+              <m:t>-</m:t>
+            </m:r>
+            <m:r>
+              <w:rPr>
+                <w:rFonts w:ascii="Cambria Math" w:hAnsi="Cambria Math"/>
+              </w:rPr>
+              <m:t>1</m:t>
+            </m:r>
+          </m:e>
+        </m:d>
+      </m:oMath>
+      <w:r>
+        <w:rPr>
+          <w:rFonts w:hint="eastAsia"/>
+        </w:rPr>
+        <w:t>和减去周期</w:t>
+      </w:r>
+      <m:oMath>
+        <m:d>
+          <m:dPr>
+            <m:ctrlPr>
+              <w:rPr>
+                <w:rFonts w:ascii="Cambria Math" w:hAnsi="Cambria Math"/>
+                <w:i/>
+              </w:rPr>
+            </m:ctrlPr>
+          </m:dPr>
+          <m:e>
+            <m:r>
+              <w:rPr>
+                <w:rFonts w:ascii="Cambria Math" w:hAnsi="Cambria Math" w:hint="eastAsia"/>
+              </w:rPr>
+              <m:t>N</m:t>
+            </m:r>
+            <m:r>
+              <w:rPr>
+                <w:rFonts w:ascii="微软雅黑" w:eastAsia="微软雅黑" w:hAnsi="微软雅黑" w:cs="微软雅黑" w:hint="eastAsia"/>
+              </w:rPr>
+              <m:t>-</m:t>
+            </m:r>
+            <m:r>
+              <w:rPr>
+                <w:rFonts w:ascii="Cambria Math" w:hAnsi="Cambria Math"/>
+              </w:rPr>
+              <m:t>1</m:t>
+            </m:r>
+          </m:e>
+        </m:d>
+      </m:oMath>
+      <w:r>
+        <w:rPr>
+          <w:rFonts w:hint="eastAsia"/>
+        </w:rPr>
+        <w:t>的效果是一样的</w:t>
+      </w:r>
+      <w:r>
+        <w:rPr>
+          <w:rFonts w:hint="eastAsia"/>
+        </w:rPr>
+        <w:t>，只是让下一个周期发生的运算，放在上一个周期中进行。</w:t>
+      </w:r>
+      <w:r>
+        <w:rPr>
+          <w:rFonts w:hint="eastAsia"/>
+        </w:rPr>
+        <w:t>在获得</w:t>
+      </w:r>
+      <m:oMath>
+        <m:sSup>
+          <m:sSupPr>
+            <m:ctrlPr>
+              <w:rPr>
+                <w:rFonts w:ascii="Cambria Math" w:hAnsi="Cambria Math"/>
+                <w:i/>
+              </w:rPr>
+            </m:ctrlPr>
+          </m:sSupPr>
+          <m:e>
+            <m:r>
+              <w:rPr>
+                <w:rFonts w:ascii="Cambria Math" w:hAnsi="Cambria Math"/>
+              </w:rPr>
+              <m:t>x</m:t>
+            </m:r>
+          </m:e>
+          <m:sup>
+            <m:r>
+              <w:rPr>
+                <w:rFonts w:ascii="Cambria Math" w:hAnsi="Cambria Math"/>
+              </w:rPr>
+              <m:t>'</m:t>
+            </m:r>
+          </m:sup>
+        </m:sSup>
+        <m:r>
+          <w:rPr>
+            <w:rFonts w:ascii="Cambria Math" w:hAnsi="Cambria Math"/>
+          </w:rPr>
+          <m:t>=</m:t>
+        </m:r>
+        <m:sSup>
+          <m:sSupPr>
+            <m:ctrlPr>
+              <w:rPr>
+                <w:rFonts w:ascii="Cambria Math" w:hAnsi="Cambria Math"/>
+                <w:i/>
+              </w:rPr>
+            </m:ctrlPr>
+          </m:sSupPr>
+          <m:e>
+            <m:r>
+              <w:rPr>
+                <w:rFonts w:ascii="Cambria Math" w:hAnsi="Cambria Math"/>
+              </w:rPr>
+              <m:t>z</m:t>
+            </m:r>
+          </m:e>
+          <m:sup>
+            <m:r>
+              <w:rPr>
+                <w:rFonts w:ascii="Cambria Math" w:hAnsi="Cambria Math"/>
+              </w:rPr>
+              <m:t>'</m:t>
+            </m:r>
+          </m:sup>
+        </m:sSup>
+        <m:r>
+          <w:rPr>
+            <w:rFonts w:ascii="Cambria Math" w:hAnsi="Cambria Math"/>
+          </w:rPr>
+          <m:t>+1</m:t>
+        </m:r>
+      </m:oMath>
+      <w:r>
+        <w:rPr>
+          <w:rFonts w:hint="eastAsia"/>
+        </w:rPr>
+        <w:t>之后再把周期调整回来即可。</w:t>
+      </w:r>
+    </w:p>
+    <w:p/>
     <w:sectPr>
       <w:pgSz w:w="12240" w:h="15840"/>
       <w:pgMar w:top="1440" w:right="1800" w:bottom="1440" w:left="1800" w:header="720" w:footer="720" w:gutter="0"/>

--- a/关于费马大定理.docx
+++ b/关于费马大定理.docx
@@ -23,21 +23,7 @@
         <w:rPr>
           <w:rFonts w:hint="eastAsia"/>
         </w:rPr>
-        <w:t>费马大定理又</w:t>
-      </w:r>
-      <w:proofErr w:type="gramStart"/>
-      <w:r>
-        <w:rPr>
-          <w:rFonts w:hint="eastAsia"/>
-        </w:rPr>
-        <w:t>称费马最后</w:t>
-      </w:r>
-      <w:proofErr w:type="gramEnd"/>
-      <w:r>
-        <w:rPr>
-          <w:rFonts w:hint="eastAsia"/>
-        </w:rPr>
-        <w:t>定理，它作为猜想被费马提出之后经历了三百年的时间最终被怀尔斯证明。现在，让我们基于对虚数单位的认识，尝试考虑关于这个证明的其它解法。</w:t>
+        <w:t>费马大定理又称费马最后定理，它作为猜想被费马提出之后经历了三百年的时间最终被怀尔斯证明。现在，让我们基于对虚数单位的认识，尝试考虑关于这个证明的其它解法。</w:t>
       </w:r>
     </w:p>
     <w:p>
@@ -3012,23 +2998,7 @@
           <w:rFonts w:hint="eastAsia"/>
           <w:iCs/>
         </w:rPr>
-        <w:t>对于给定的直角三角形来说，最长</w:t>
-      </w:r>
-      <w:proofErr w:type="gramStart"/>
-      <w:r>
-        <w:rPr>
-          <w:rFonts w:hint="eastAsia"/>
-          <w:iCs/>
-        </w:rPr>
-        <w:t>边就是</w:t>
-      </w:r>
-      <w:proofErr w:type="gramEnd"/>
-      <w:r>
-        <w:rPr>
-          <w:rFonts w:hint="eastAsia"/>
-          <w:iCs/>
-        </w:rPr>
-        <w:t>斜边，斜边的长度就是周期的最大长度，</w:t>
+        <w:t>对于给定的直角三角形来说，最长边就是斜边，斜边的长度就是周期的最大长度，</w:t>
       </w:r>
     </w:p>
     <w:p>
@@ -3211,7 +3181,25 @@
         <w:rPr>
           <w:rFonts w:hint="eastAsia"/>
         </w:rPr>
-        <w:t>的长度就可以确定虚数单位的最小值，另外，这种结构，</w:t>
+        <w:t>的长度就可以确定虚数单位的最小值，另外，</w:t>
+      </w:r>
+      <w:r>
+        <w:rPr>
+          <w:rFonts w:hint="eastAsia"/>
+        </w:rPr>
+        <w:t>对于</w:t>
+      </w:r>
+      <w:r>
+        <w:rPr>
+          <w:rFonts w:hint="eastAsia"/>
+        </w:rPr>
+        <w:t>这种结构</w:t>
+      </w:r>
+      <w:r>
+        <w:rPr>
+          <w:rFonts w:hint="eastAsia"/>
+        </w:rPr>
+        <w:t>来说</w:t>
       </w:r>
       <m:oMath>
         <m:r>
@@ -4142,13 +4130,7 @@
                     <w:rPr>
                       <w:rFonts w:ascii="Cambria Math" w:hAnsi="Cambria Math"/>
                     </w:rPr>
-                    <m:t>+</m:t>
-                  </m:r>
-                  <m:r>
-                    <w:rPr>
-                      <w:rFonts w:ascii="Cambria Math" w:hAnsi="Cambria Math"/>
-                    </w:rPr>
-                    <m:t>1</m:t>
+                    <m:t>+1</m:t>
                   </m:r>
                 </m:e>
               </m:d>
@@ -4386,23 +4368,12 @@
             <w:rPr>
               <w:rFonts w:ascii="Cambria Math" w:hAnsi="Cambria Math"/>
             </w:rPr>
-            <m:t>+</m:t>
-          </m:r>
-          <m:r>
-            <w:rPr>
-              <w:rFonts w:ascii="Cambria Math" w:hAnsi="Cambria Math"/>
-            </w:rPr>
-            <m:t>1</m:t>
+            <m:t>+1</m:t>
           </m:r>
         </m:oMath>
       </m:oMathPara>
     </w:p>
     <w:p>
-      <w:pPr>
-        <w:rPr>
-          <w:rFonts w:hint="eastAsia"/>
-        </w:rPr>
-      </w:pPr>
       <w:r>
         <w:rPr>
           <w:rFonts w:hint="eastAsia"/>
@@ -4487,1261 +4458,13 @@
         <w:rPr>
           <w:rFonts w:hint="eastAsia"/>
         </w:rPr>
-        <w:t>重复并未计入其中）</w:t>
-      </w:r>
-    </w:p>
-    <w:p>
-      <w:r>
-        <w:rPr>
-          <w:rFonts w:hint="eastAsia"/>
-        </w:rPr>
-        <w:t>可见这个条件是无论如何都可以满足的</w:t>
-      </w:r>
-      <w:r>
-        <w:rPr>
-          <w:rFonts w:hint="eastAsia"/>
-        </w:rPr>
-        <w:t>，不管是不是整数都行。</w:t>
-      </w:r>
-    </w:p>
-    <w:p>
-      <w:r>
-        <w:rPr>
-          <w:rFonts w:hint="eastAsia"/>
-        </w:rPr>
-        <w:t>现在，让我们把方程推广到高次，</w:t>
-      </w:r>
-    </w:p>
-    <w:p>
-      <m:oMathPara>
-        <m:oMath>
-          <m:sSup>
-            <m:sSupPr>
-              <m:ctrlPr>
-                <w:rPr>
-                  <w:rFonts w:ascii="Cambria Math" w:hAnsi="Cambria Math"/>
-                  <w:i/>
-                </w:rPr>
-              </m:ctrlPr>
-            </m:sSupPr>
-            <m:e>
-              <m:r>
-                <w:rPr>
-                  <w:rFonts w:ascii="Cambria Math" w:hAnsi="Cambria Math"/>
-                </w:rPr>
-                <m:t>x</m:t>
-              </m:r>
-            </m:e>
-            <m:sup>
-              <m:r>
-                <w:rPr>
-                  <w:rFonts w:ascii="Cambria Math" w:hAnsi="Cambria Math"/>
-                </w:rPr>
-                <m:t>n</m:t>
-              </m:r>
-            </m:sup>
-          </m:sSup>
-          <m:r>
-            <w:rPr>
-              <w:rFonts w:ascii="Cambria Math" w:hAnsi="Cambria Math"/>
-            </w:rPr>
-            <m:t>+</m:t>
-          </m:r>
-          <m:sSup>
-            <m:sSupPr>
-              <m:ctrlPr>
-                <w:rPr>
-                  <w:rFonts w:ascii="Cambria Math" w:hAnsi="Cambria Math"/>
-                  <w:i/>
-                </w:rPr>
-              </m:ctrlPr>
-            </m:sSupPr>
-            <m:e>
-              <m:r>
-                <w:rPr>
-                  <w:rFonts w:ascii="Cambria Math" w:hAnsi="Cambria Math"/>
-                </w:rPr>
-                <m:t>y</m:t>
-              </m:r>
-            </m:e>
-            <m:sup>
-              <m:r>
-                <w:rPr>
-                  <w:rFonts w:ascii="Cambria Math" w:hAnsi="Cambria Math"/>
-                </w:rPr>
-                <m:t>n</m:t>
-              </m:r>
-            </m:sup>
-          </m:sSup>
-          <m:r>
-            <w:rPr>
-              <w:rFonts w:ascii="Cambria Math" w:hAnsi="Cambria Math"/>
-            </w:rPr>
-            <m:t>=</m:t>
-          </m:r>
-          <m:sSup>
-            <m:sSupPr>
-              <m:ctrlPr>
-                <w:rPr>
-                  <w:rFonts w:ascii="Cambria Math" w:hAnsi="Cambria Math"/>
-                  <w:i/>
-                </w:rPr>
-              </m:ctrlPr>
-            </m:sSupPr>
-            <m:e>
-              <m:r>
-                <w:rPr>
-                  <w:rFonts w:ascii="Cambria Math" w:hAnsi="Cambria Math"/>
-                </w:rPr>
-                <m:t>z</m:t>
-              </m:r>
-            </m:e>
-            <m:sup>
-              <m:r>
-                <w:rPr>
-                  <w:rFonts w:ascii="Cambria Math" w:hAnsi="Cambria Math"/>
-                </w:rPr>
-                <m:t>n</m:t>
-              </m:r>
-            </m:sup>
-          </m:sSup>
-          <m:r>
-            <w:rPr>
-              <w:rFonts w:ascii="Cambria Math" w:hAnsi="Cambria Math"/>
-            </w:rPr>
-            <m:t>,n≥3</m:t>
-          </m:r>
-        </m:oMath>
-      </m:oMathPara>
-    </w:p>
-    <w:p>
-      <w:r>
-        <w:rPr>
-          <w:rFonts w:hint="eastAsia"/>
-        </w:rPr>
-        <w:t>其它都不变，我们仍然可以写出，</w:t>
-      </w:r>
-    </w:p>
-    <w:p>
-      <m:oMathPara>
-        <m:oMath>
-          <m:sSup>
-            <m:sSupPr>
-              <m:ctrlPr>
-                <w:rPr>
-                  <w:rFonts w:ascii="Cambria Math" w:hAnsi="Cambria Math"/>
-                  <w:i/>
-                </w:rPr>
-              </m:ctrlPr>
-            </m:sSupPr>
-            <m:e>
-              <m:d>
-                <m:dPr>
-                  <m:begChr m:val="["/>
-                  <m:endChr m:val="]"/>
-                  <m:ctrlPr>
-                    <w:rPr>
-                      <w:rFonts w:ascii="Cambria Math" w:hAnsi="Cambria Math"/>
-                      <w:i/>
-                    </w:rPr>
-                  </m:ctrlPr>
-                </m:dPr>
-                <m:e>
-                  <m:sSup>
-                    <m:sSupPr>
-                      <m:ctrlPr>
-                        <w:rPr>
-                          <w:rFonts w:ascii="Cambria Math" w:hAnsi="Cambria Math"/>
-                          <w:i/>
-                        </w:rPr>
-                      </m:ctrlPr>
-                    </m:sSupPr>
-                    <m:e>
-                      <m:r>
-                        <w:rPr>
-                          <w:rFonts w:ascii="Cambria Math" w:hAnsi="Cambria Math"/>
-                        </w:rPr>
-                        <m:t>x</m:t>
-                      </m:r>
-                    </m:e>
-                    <m:sup>
-                      <m:r>
-                        <w:rPr>
-                          <w:rFonts w:ascii="Cambria Math" w:hAnsi="Cambria Math"/>
-                        </w:rPr>
-                        <m:t>'</m:t>
-                      </m:r>
-                    </m:sup>
-                  </m:sSup>
-                  <m:d>
-                    <m:dPr>
-                      <m:ctrlPr>
-                        <w:rPr>
-                          <w:rFonts w:ascii="Cambria Math" w:hAnsi="Cambria Math"/>
-                          <w:i/>
-                        </w:rPr>
-                      </m:ctrlPr>
-                    </m:dPr>
-                    <m:e>
-                      <m:r>
-                        <w:rPr>
-                          <w:rFonts w:ascii="Cambria Math" w:hAnsi="Cambria Math"/>
-                        </w:rPr>
-                        <m:t>N-1</m:t>
-                      </m:r>
-                    </m:e>
-                  </m:d>
-                </m:e>
-              </m:d>
-            </m:e>
-            <m:sup>
-              <m:r>
-                <w:rPr>
-                  <w:rFonts w:ascii="Cambria Math" w:hAnsi="Cambria Math" w:hint="eastAsia"/>
-                </w:rPr>
-                <m:t>n</m:t>
-              </m:r>
-            </m:sup>
-          </m:sSup>
-          <m:r>
-            <w:rPr>
-              <w:rFonts w:ascii="Cambria Math" w:hAnsi="Cambria Math"/>
-            </w:rPr>
-            <m:t>+</m:t>
-          </m:r>
-          <m:sSup>
-            <m:sSupPr>
-              <m:ctrlPr>
-                <w:rPr>
-                  <w:rFonts w:ascii="Cambria Math" w:hAnsi="Cambria Math"/>
-                  <w:i/>
-                </w:rPr>
-              </m:ctrlPr>
-            </m:sSupPr>
-            <m:e>
-              <m:d>
-                <m:dPr>
-                  <m:ctrlPr>
-                    <w:rPr>
-                      <w:rFonts w:ascii="Cambria Math" w:hAnsi="Cambria Math"/>
-                      <w:i/>
-                    </w:rPr>
-                  </m:ctrlPr>
-                </m:dPr>
-                <m:e>
-                  <m:sSup>
-                    <m:sSupPr>
-                      <m:ctrlPr>
-                        <w:rPr>
-                          <w:rFonts w:ascii="Cambria Math" w:hAnsi="Cambria Math"/>
-                          <w:i/>
-                        </w:rPr>
-                      </m:ctrlPr>
-                    </m:sSupPr>
-                    <m:e>
-                      <m:r>
-                        <w:rPr>
-                          <w:rFonts w:ascii="Cambria Math" w:hAnsi="Cambria Math"/>
-                        </w:rPr>
-                        <m:t>y</m:t>
-                      </m:r>
-                    </m:e>
-                    <m:sup>
-                      <m:r>
-                        <w:rPr>
-                          <w:rFonts w:ascii="Cambria Math" w:hAnsi="Cambria Math"/>
-                        </w:rPr>
-                        <m:t>'</m:t>
-                      </m:r>
-                    </m:sup>
-                  </m:sSup>
-                </m:e>
-              </m:d>
-            </m:e>
-            <m:sup>
-              <m:r>
-                <w:rPr>
-                  <w:rFonts w:ascii="Cambria Math" w:hAnsi="Cambria Math"/>
-                </w:rPr>
-                <m:t>n</m:t>
-              </m:r>
-            </m:sup>
-          </m:sSup>
-          <m:r>
-            <w:rPr>
-              <w:rFonts w:ascii="Cambria Math" w:hAnsi="Cambria Math"/>
-            </w:rPr>
-            <m:t>=</m:t>
-          </m:r>
-          <m:sSup>
-            <m:sSupPr>
-              <m:ctrlPr>
-                <w:rPr>
-                  <w:rFonts w:ascii="Cambria Math" w:hAnsi="Cambria Math"/>
-                  <w:i/>
-                </w:rPr>
-              </m:ctrlPr>
-            </m:sSupPr>
-            <m:e>
-              <m:d>
-                <m:dPr>
-                  <m:begChr m:val="["/>
-                  <m:endChr m:val="]"/>
-                  <m:ctrlPr>
-                    <w:rPr>
-                      <w:rFonts w:ascii="Cambria Math" w:hAnsi="Cambria Math"/>
-                      <w:i/>
-                    </w:rPr>
-                  </m:ctrlPr>
-                </m:dPr>
-                <m:e>
-                  <m:sSup>
-                    <m:sSupPr>
-                      <m:ctrlPr>
-                        <w:rPr>
-                          <w:rFonts w:ascii="Cambria Math" w:hAnsi="Cambria Math"/>
-                          <w:i/>
-                        </w:rPr>
-                      </m:ctrlPr>
-                    </m:sSupPr>
-                    <m:e>
-                      <m:r>
-                        <w:rPr>
-                          <w:rFonts w:ascii="Cambria Math" w:hAnsi="Cambria Math"/>
-                        </w:rPr>
-                        <m:t>z</m:t>
-                      </m:r>
-                    </m:e>
-                    <m:sup>
-                      <m:r>
-                        <w:rPr>
-                          <w:rFonts w:ascii="Cambria Math" w:hAnsi="Cambria Math"/>
-                        </w:rPr>
-                        <m:t>'</m:t>
-                      </m:r>
-                    </m:sup>
-                  </m:sSup>
-                  <m:d>
-                    <m:dPr>
-                      <m:ctrlPr>
-                        <w:rPr>
-                          <w:rFonts w:ascii="Cambria Math" w:hAnsi="Cambria Math"/>
-                          <w:i/>
-                        </w:rPr>
-                      </m:ctrlPr>
-                    </m:dPr>
-                    <m:e>
-                      <m:r>
-                        <w:rPr>
-                          <w:rFonts w:ascii="Cambria Math" w:hAnsi="Cambria Math"/>
-                        </w:rPr>
-                        <m:t>N-1</m:t>
-                      </m:r>
-                    </m:e>
-                  </m:d>
-                </m:e>
-              </m:d>
-            </m:e>
-            <m:sup>
-              <m:r>
-                <w:rPr>
-                  <w:rFonts w:ascii="Cambria Math" w:hAnsi="Cambria Math"/>
-                </w:rPr>
-                <m:t>n</m:t>
-              </m:r>
-            </m:sup>
-          </m:sSup>
-          <m:r>
-            <w:rPr>
-              <w:rFonts w:ascii="Cambria Math" w:hAnsi="Cambria Math"/>
-            </w:rPr>
-            <m:t>,n≥3</m:t>
-          </m:r>
-        </m:oMath>
-      </m:oMathPara>
-    </w:p>
-    <w:p>
-      <m:oMathPara>
-        <m:oMath>
-          <m:sSub>
-            <m:sSubPr>
-              <m:ctrlPr>
-                <w:rPr>
-                  <w:rFonts w:ascii="Cambria Math" w:hAnsi="Cambria Math"/>
-                  <w:i/>
-                </w:rPr>
-              </m:ctrlPr>
-            </m:sSubPr>
-            <m:e>
-              <m:r>
-                <w:rPr>
-                  <w:rFonts w:ascii="Cambria Math" w:hAnsi="Cambria Math" w:hint="eastAsia"/>
-                </w:rPr>
-                <m:t>i</m:t>
-              </m:r>
-            </m:e>
-            <m:sub>
-              <m:r>
-                <w:rPr>
-                  <w:rFonts w:ascii="Cambria Math" w:hAnsi="Cambria Math"/>
-                </w:rPr>
-                <m:t>1</m:t>
-              </m:r>
-            </m:sub>
-          </m:sSub>
-          <m:r>
-            <w:rPr>
-              <w:rFonts w:ascii="Cambria Math" w:hAnsi="Cambria Math"/>
-            </w:rPr>
-            <m:t>=</m:t>
-          </m:r>
-          <m:sSup>
-            <m:sSupPr>
-              <m:ctrlPr>
-                <w:rPr>
-                  <w:rFonts w:ascii="Cambria Math" w:hAnsi="Cambria Math"/>
-                  <w:i/>
-                </w:rPr>
-              </m:ctrlPr>
-            </m:sSupPr>
-            <m:e>
-              <m:r>
-                <w:rPr>
-                  <w:rFonts w:ascii="Cambria Math" w:hAnsi="Cambria Math"/>
-                </w:rPr>
-                <m:t>y</m:t>
-              </m:r>
-            </m:e>
-            <m:sup>
-              <m:r>
-                <w:rPr>
-                  <w:rFonts w:ascii="Cambria Math" w:hAnsi="Cambria Math"/>
-                </w:rPr>
-                <m:t>'</m:t>
-              </m:r>
-            </m:sup>
-          </m:sSup>
-          <m:r>
-            <w:rPr>
-              <w:rFonts w:ascii="Cambria Math" w:hAnsi="Cambria Math"/>
-            </w:rPr>
-            <m:t>=N-1</m:t>
-          </m:r>
-        </m:oMath>
-      </m:oMathPara>
-    </w:p>
-    <w:p>
-      <m:oMathPara>
-        <m:oMath>
-          <m:sSup>
-            <m:sSupPr>
-              <m:ctrlPr>
-                <w:rPr>
-                  <w:rFonts w:ascii="Cambria Math" w:hAnsi="Cambria Math"/>
-                  <w:i/>
-                </w:rPr>
-              </m:ctrlPr>
-            </m:sSupPr>
-            <m:e>
-              <m:d>
-                <m:dPr>
-                  <m:ctrlPr>
-                    <w:rPr>
-                      <w:rFonts w:ascii="Cambria Math" w:hAnsi="Cambria Math"/>
-                      <w:i/>
-                    </w:rPr>
-                  </m:ctrlPr>
-                </m:dPr>
-                <m:e>
-                  <m:sSup>
-                    <m:sSupPr>
-                      <m:ctrlPr>
-                        <w:rPr>
-                          <w:rFonts w:ascii="Cambria Math" w:hAnsi="Cambria Math"/>
-                          <w:i/>
-                        </w:rPr>
-                      </m:ctrlPr>
-                    </m:sSupPr>
-                    <m:e>
-                      <m:r>
-                        <w:rPr>
-                          <w:rFonts w:ascii="Cambria Math" w:hAnsi="Cambria Math"/>
-                        </w:rPr>
-                        <m:t>x</m:t>
-                      </m:r>
-                    </m:e>
-                    <m:sup>
-                      <m:r>
-                        <w:rPr>
-                          <w:rFonts w:ascii="Cambria Math" w:hAnsi="Cambria Math"/>
-                        </w:rPr>
-                        <m:t>'</m:t>
-                      </m:r>
-                    </m:sup>
-                  </m:sSup>
-                  <m:sSub>
-                    <m:sSubPr>
-                      <m:ctrlPr>
-                        <w:rPr>
-                          <w:rFonts w:ascii="Cambria Math" w:hAnsi="Cambria Math"/>
-                          <w:i/>
-                        </w:rPr>
-                      </m:ctrlPr>
-                    </m:sSubPr>
-                    <m:e>
-                      <m:r>
-                        <w:rPr>
-                          <w:rFonts w:ascii="Cambria Math" w:hAnsi="Cambria Math" w:hint="eastAsia"/>
-                        </w:rPr>
-                        <m:t>i</m:t>
-                      </m:r>
-                    </m:e>
-                    <m:sub>
-                      <m:r>
-                        <w:rPr>
-                          <w:rFonts w:ascii="Cambria Math" w:hAnsi="Cambria Math"/>
-                        </w:rPr>
-                        <m:t>1</m:t>
-                      </m:r>
-                    </m:sub>
-                  </m:sSub>
-                </m:e>
-              </m:d>
-            </m:e>
-            <m:sup>
-              <m:r>
-                <w:rPr>
-                  <w:rFonts w:ascii="Cambria Math" w:hAnsi="Cambria Math" w:hint="eastAsia"/>
-                </w:rPr>
-                <m:t>n</m:t>
-              </m:r>
-            </m:sup>
-          </m:sSup>
-          <m:r>
-            <w:rPr>
-              <w:rFonts w:ascii="Cambria Math" w:hAnsi="Cambria Math"/>
-            </w:rPr>
-            <m:t>+</m:t>
-          </m:r>
-          <m:sSup>
-            <m:sSupPr>
-              <m:ctrlPr>
-                <w:rPr>
-                  <w:rFonts w:ascii="Cambria Math" w:hAnsi="Cambria Math"/>
-                  <w:i/>
-                </w:rPr>
-              </m:ctrlPr>
-            </m:sSupPr>
-            <m:e>
-              <m:d>
-                <m:dPr>
-                  <m:ctrlPr>
-                    <w:rPr>
-                      <w:rFonts w:ascii="Cambria Math" w:hAnsi="Cambria Math"/>
-                      <w:i/>
-                    </w:rPr>
-                  </m:ctrlPr>
-                </m:dPr>
-                <m:e>
-                  <m:sSub>
-                    <m:sSubPr>
-                      <m:ctrlPr>
-                        <w:rPr>
-                          <w:rFonts w:ascii="Cambria Math" w:hAnsi="Cambria Math"/>
-                          <w:i/>
-                        </w:rPr>
-                      </m:ctrlPr>
-                    </m:sSubPr>
-                    <m:e>
-                      <m:r>
-                        <w:rPr>
-                          <w:rFonts w:ascii="Cambria Math" w:hAnsi="Cambria Math" w:hint="eastAsia"/>
-                        </w:rPr>
-                        <m:t>i</m:t>
-                      </m:r>
-                    </m:e>
-                    <m:sub>
-                      <m:r>
-                        <w:rPr>
-                          <w:rFonts w:ascii="Cambria Math" w:hAnsi="Cambria Math"/>
-                        </w:rPr>
-                        <m:t>1</m:t>
-                      </m:r>
-                    </m:sub>
-                  </m:sSub>
-                </m:e>
-              </m:d>
-            </m:e>
-            <m:sup>
-              <m:r>
-                <w:rPr>
-                  <w:rFonts w:ascii="Cambria Math" w:hAnsi="Cambria Math"/>
-                </w:rPr>
-                <m:t>n</m:t>
-              </m:r>
-            </m:sup>
-          </m:sSup>
-          <m:r>
-            <w:rPr>
-              <w:rFonts w:ascii="Cambria Math" w:hAnsi="Cambria Math"/>
-            </w:rPr>
-            <m:t>=</m:t>
-          </m:r>
-          <m:sSup>
-            <m:sSupPr>
-              <m:ctrlPr>
-                <w:rPr>
-                  <w:rFonts w:ascii="Cambria Math" w:hAnsi="Cambria Math"/>
-                  <w:i/>
-                </w:rPr>
-              </m:ctrlPr>
-            </m:sSupPr>
-            <m:e>
-              <m:d>
-                <m:dPr>
-                  <m:ctrlPr>
-                    <w:rPr>
-                      <w:rFonts w:ascii="Cambria Math" w:hAnsi="Cambria Math"/>
-                      <w:i/>
-                    </w:rPr>
-                  </m:ctrlPr>
-                </m:dPr>
-                <m:e>
-                  <m:sSup>
-                    <m:sSupPr>
-                      <m:ctrlPr>
-                        <w:rPr>
-                          <w:rFonts w:ascii="Cambria Math" w:hAnsi="Cambria Math"/>
-                          <w:i/>
-                        </w:rPr>
-                      </m:ctrlPr>
-                    </m:sSupPr>
-                    <m:e>
-                      <m:r>
-                        <w:rPr>
-                          <w:rFonts w:ascii="Cambria Math" w:hAnsi="Cambria Math"/>
-                        </w:rPr>
-                        <m:t>z</m:t>
-                      </m:r>
-                    </m:e>
-                    <m:sup>
-                      <m:r>
-                        <w:rPr>
-                          <w:rFonts w:ascii="Cambria Math" w:hAnsi="Cambria Math"/>
-                        </w:rPr>
-                        <m:t>'</m:t>
-                      </m:r>
-                    </m:sup>
-                  </m:sSup>
-                  <m:sSub>
-                    <m:sSubPr>
-                      <m:ctrlPr>
-                        <w:rPr>
-                          <w:rFonts w:ascii="Cambria Math" w:hAnsi="Cambria Math"/>
-                          <w:i/>
-                        </w:rPr>
-                      </m:ctrlPr>
-                    </m:sSubPr>
-                    <m:e>
-                      <m:r>
-                        <w:rPr>
-                          <w:rFonts w:ascii="Cambria Math" w:hAnsi="Cambria Math" w:hint="eastAsia"/>
-                        </w:rPr>
-                        <m:t>i</m:t>
-                      </m:r>
-                    </m:e>
-                    <m:sub>
-                      <m:r>
-                        <w:rPr>
-                          <w:rFonts w:ascii="Cambria Math" w:hAnsi="Cambria Math"/>
-                        </w:rPr>
-                        <m:t>1</m:t>
-                      </m:r>
-                    </m:sub>
-                  </m:sSub>
-                </m:e>
-              </m:d>
-            </m:e>
-            <m:sup>
-              <m:r>
-                <w:rPr>
-                  <w:rFonts w:ascii="Cambria Math" w:hAnsi="Cambria Math"/>
-                </w:rPr>
-                <m:t>n</m:t>
-              </m:r>
-            </m:sup>
-          </m:sSup>
-          <m:r>
-            <w:rPr>
-              <w:rFonts w:ascii="Cambria Math" w:hAnsi="Cambria Math"/>
-            </w:rPr>
-            <m:t>,n≥3</m:t>
-          </m:r>
-        </m:oMath>
-      </m:oMathPara>
-    </w:p>
-    <w:p>
-      <m:oMathPara>
-        <m:oMath>
-          <m:sSup>
-            <m:sSupPr>
-              <m:ctrlPr>
-                <w:rPr>
-                  <w:rFonts w:ascii="Cambria Math" w:hAnsi="Cambria Math"/>
-                  <w:i/>
-                </w:rPr>
-              </m:ctrlPr>
-            </m:sSupPr>
-            <m:e>
-              <m:sSup>
-                <m:sSupPr>
-                  <m:ctrlPr>
-                    <w:rPr>
-                      <w:rFonts w:ascii="Cambria Math" w:hAnsi="Cambria Math"/>
-                      <w:i/>
-                    </w:rPr>
-                  </m:ctrlPr>
-                </m:sSupPr>
-                <m:e>
-                  <m:r>
-                    <w:rPr>
-                      <w:rFonts w:ascii="Cambria Math" w:hAnsi="Cambria Math"/>
-                    </w:rPr>
-                    <m:t>x</m:t>
-                  </m:r>
-                </m:e>
-                <m:sup>
-                  <m:r>
-                    <w:rPr>
-                      <w:rFonts w:ascii="Cambria Math" w:hAnsi="Cambria Math"/>
-                    </w:rPr>
-                    <m:t>'</m:t>
-                  </m:r>
-                </m:sup>
-              </m:sSup>
-            </m:e>
-            <m:sup>
-              <m:r>
-                <w:rPr>
-                  <w:rFonts w:ascii="Cambria Math" w:hAnsi="Cambria Math"/>
-                </w:rPr>
-                <m:t>n</m:t>
-              </m:r>
-            </m:sup>
-          </m:sSup>
-          <m:r>
-            <w:rPr>
-              <w:rFonts w:ascii="Cambria Math" w:hAnsi="Cambria Math"/>
-            </w:rPr>
-            <m:t>±1=</m:t>
-          </m:r>
-          <m:sSup>
-            <m:sSupPr>
-              <m:ctrlPr>
-                <w:rPr>
-                  <w:rFonts w:ascii="Cambria Math" w:hAnsi="Cambria Math"/>
-                  <w:i/>
-                </w:rPr>
-              </m:ctrlPr>
-            </m:sSupPr>
-            <m:e>
-              <m:sSup>
-                <m:sSupPr>
-                  <m:ctrlPr>
-                    <w:rPr>
-                      <w:rFonts w:ascii="Cambria Math" w:hAnsi="Cambria Math"/>
-                      <w:i/>
-                    </w:rPr>
-                  </m:ctrlPr>
-                </m:sSupPr>
-                <m:e>
-                  <m:r>
-                    <w:rPr>
-                      <w:rFonts w:ascii="Cambria Math" w:hAnsi="Cambria Math"/>
-                    </w:rPr>
-                    <m:t>z</m:t>
-                  </m:r>
-                </m:e>
-                <m:sup>
-                  <m:r>
-                    <w:rPr>
-                      <w:rFonts w:ascii="Cambria Math" w:hAnsi="Cambria Math"/>
-                    </w:rPr>
-                    <m:t>'</m:t>
-                  </m:r>
-                </m:sup>
-              </m:sSup>
-            </m:e>
-            <m:sup>
-              <m:r>
-                <w:rPr>
-                  <w:rFonts w:ascii="Cambria Math" w:hAnsi="Cambria Math"/>
-                </w:rPr>
-                <m:t>n</m:t>
-              </m:r>
-            </m:sup>
-          </m:sSup>
-          <m:r>
-            <w:rPr>
-              <w:rFonts w:ascii="Cambria Math" w:hAnsi="Cambria Math"/>
-            </w:rPr>
-            <m:t>,n≥3</m:t>
-          </m:r>
-        </m:oMath>
-      </m:oMathPara>
-    </w:p>
-    <w:p>
-      <w:r>
-        <w:rPr>
-          <w:rFonts w:hint="eastAsia"/>
-        </w:rPr>
-        <w:t>现在的问题是，无论如何，当</w:t>
-      </w:r>
-      <m:oMath>
-        <m:r>
-          <w:rPr>
-            <w:rFonts w:ascii="Cambria Math" w:hAnsi="Cambria Math"/>
-          </w:rPr>
-          <m:t>n≥3</m:t>
-        </m:r>
-      </m:oMath>
-      <w:r>
-        <w:rPr>
-          <w:rFonts w:hint="eastAsia"/>
-        </w:rPr>
-        <w:t>，上面的方程都无法写成类似</w:t>
-      </w:r>
-    </w:p>
-    <w:p>
-      <m:oMathPara>
-        <m:oMath>
-          <m:d>
-            <m:dPr>
-              <m:ctrlPr>
-                <w:rPr>
-                  <w:rFonts w:ascii="Cambria Math" w:hAnsi="Cambria Math"/>
-                  <w:i/>
-                </w:rPr>
-              </m:ctrlPr>
-            </m:dPr>
-            <m:e>
-              <m:sSup>
-                <m:sSupPr>
-                  <m:ctrlPr>
-                    <w:rPr>
-                      <w:rFonts w:ascii="Cambria Math" w:hAnsi="Cambria Math"/>
-                      <w:i/>
-                    </w:rPr>
-                  </m:ctrlPr>
-                </m:sSupPr>
-                <m:e>
-                  <m:r>
-                    <w:rPr>
-                      <w:rFonts w:ascii="Cambria Math" w:hAnsi="Cambria Math"/>
-                    </w:rPr>
-                    <m:t>z</m:t>
-                  </m:r>
-                </m:e>
-                <m:sup>
-                  <m:r>
-                    <w:rPr>
-                      <w:rFonts w:ascii="Cambria Math" w:hAnsi="Cambria Math"/>
-                    </w:rPr>
-                    <m:t>'</m:t>
-                  </m:r>
-                </m:sup>
-              </m:sSup>
-              <m:r>
-                <w:rPr>
-                  <w:rFonts w:ascii="Cambria Math" w:hAnsi="Cambria Math"/>
-                </w:rPr>
-                <m:t>+1</m:t>
-              </m:r>
-            </m:e>
-          </m:d>
-          <m:d>
-            <m:dPr>
-              <m:ctrlPr>
-                <w:rPr>
-                  <w:rFonts w:ascii="Cambria Math" w:hAnsi="Cambria Math"/>
-                  <w:i/>
-                </w:rPr>
-              </m:ctrlPr>
-            </m:dPr>
-            <m:e>
-              <m:sSup>
-                <m:sSupPr>
-                  <m:ctrlPr>
-                    <w:rPr>
-                      <w:rFonts w:ascii="Cambria Math" w:hAnsi="Cambria Math"/>
-                      <w:i/>
-                    </w:rPr>
-                  </m:ctrlPr>
-                </m:sSupPr>
-                <m:e>
-                  <m:r>
-                    <w:rPr>
-                      <w:rFonts w:ascii="Cambria Math" w:hAnsi="Cambria Math"/>
-                    </w:rPr>
-                    <m:t>z</m:t>
-                  </m:r>
-                </m:e>
-                <m:sup>
-                  <m:r>
-                    <w:rPr>
-                      <w:rFonts w:ascii="Cambria Math" w:hAnsi="Cambria Math"/>
-                    </w:rPr>
-                    <m:t>'</m:t>
-                  </m:r>
-                </m:sup>
-              </m:sSup>
-              <m:r>
-                <w:rPr>
-                  <w:rFonts w:ascii="Cambria Math" w:hAnsi="Cambria Math"/>
-                </w:rPr>
-                <m:t>-1</m:t>
-              </m:r>
-            </m:e>
-          </m:d>
-          <m:r>
-            <w:rPr>
-              <w:rFonts w:ascii="Cambria Math" w:hAnsi="Cambria Math"/>
-            </w:rPr>
-            <m:t>=</m:t>
-          </m:r>
-          <m:sSup>
-            <m:sSupPr>
-              <m:ctrlPr>
-                <w:rPr>
-                  <w:rFonts w:ascii="Cambria Math" w:hAnsi="Cambria Math"/>
-                  <w:i/>
-                </w:rPr>
-              </m:ctrlPr>
-            </m:sSupPr>
-            <m:e>
-              <m:sSup>
-                <m:sSupPr>
-                  <m:ctrlPr>
-                    <w:rPr>
-                      <w:rFonts w:ascii="Cambria Math" w:hAnsi="Cambria Math"/>
-                      <w:i/>
-                    </w:rPr>
-                  </m:ctrlPr>
-                </m:sSupPr>
-                <m:e>
-                  <m:r>
-                    <w:rPr>
-                      <w:rFonts w:ascii="Cambria Math" w:hAnsi="Cambria Math"/>
-                    </w:rPr>
-                    <m:t>x</m:t>
-                  </m:r>
-                </m:e>
-                <m:sup>
-                  <m:r>
-                    <w:rPr>
-                      <w:rFonts w:ascii="Cambria Math" w:hAnsi="Cambria Math"/>
-                    </w:rPr>
-                    <m:t>'</m:t>
-                  </m:r>
-                </m:sup>
-              </m:sSup>
-            </m:e>
-            <m:sup>
-              <m:r>
-                <w:rPr>
-                  <w:rFonts w:ascii="Cambria Math" w:hAnsi="Cambria Math"/>
-                </w:rPr>
-                <m:t>2</m:t>
-              </m:r>
-            </m:sup>
-          </m:sSup>
-        </m:oMath>
-      </m:oMathPara>
-    </w:p>
-    <w:p>
-      <w:r>
-        <w:rPr>
-          <w:rFonts w:hint="eastAsia"/>
-        </w:rPr>
-        <w:t>的左边两项相乘等于右边的平方，或者左边三项相乘等于右边的立方的形式</w:t>
-      </w:r>
-      <w:r>
-        <w:rPr>
-          <w:rFonts w:hint="eastAsia"/>
-        </w:rPr>
-        <w:t>进而</w:t>
-      </w:r>
-      <w:r>
-        <w:rPr>
-          <w:rFonts w:hint="eastAsia"/>
-        </w:rPr>
-        <w:t>写成，</w:t>
-      </w:r>
-    </w:p>
-    <w:p>
-      <m:oMathPara>
-        <m:oMath>
-          <m:sSup>
-            <m:sSupPr>
-              <m:ctrlPr>
-                <w:rPr>
-                  <w:rFonts w:ascii="Cambria Math" w:hAnsi="Cambria Math"/>
-                  <w:i/>
-                </w:rPr>
-              </m:ctrlPr>
-            </m:sSupPr>
-            <m:e>
-              <m:r>
-                <w:rPr>
-                  <w:rFonts w:ascii="Cambria Math" w:hAnsi="Cambria Math"/>
-                </w:rPr>
-                <m:t>x</m:t>
-              </m:r>
-            </m:e>
-            <m:sup>
-              <m:r>
-                <w:rPr>
-                  <w:rFonts w:ascii="Cambria Math" w:hAnsi="Cambria Math"/>
-                </w:rPr>
-                <m:t>'</m:t>
-              </m:r>
-            </m:sup>
-          </m:sSup>
-          <m:r>
-            <w:rPr>
-              <w:rFonts w:ascii="Cambria Math" w:hAnsi="Cambria Math"/>
-            </w:rPr>
-            <m:t>=</m:t>
-          </m:r>
-          <m:rad>
-            <m:radPr>
-              <m:degHide m:val="1"/>
-              <m:ctrlPr>
-                <w:rPr>
-                  <w:rFonts w:ascii="Cambria Math" w:hAnsi="Cambria Math"/>
-                  <w:i/>
-                </w:rPr>
-              </m:ctrlPr>
-            </m:radPr>
-            <m:deg/>
-            <m:e>
-              <m:d>
-                <m:dPr>
-                  <m:ctrlPr>
-                    <w:rPr>
-                      <w:rFonts w:ascii="Cambria Math" w:hAnsi="Cambria Math"/>
-                      <w:i/>
-                    </w:rPr>
-                  </m:ctrlPr>
-                </m:dPr>
-                <m:e>
-                  <m:sSup>
-                    <m:sSupPr>
-                      <m:ctrlPr>
-                        <w:rPr>
-                          <w:rFonts w:ascii="Cambria Math" w:hAnsi="Cambria Math"/>
-                          <w:i/>
-                        </w:rPr>
-                      </m:ctrlPr>
-                    </m:sSupPr>
-                    <m:e>
-                      <m:r>
-                        <w:rPr>
-                          <w:rFonts w:ascii="Cambria Math" w:hAnsi="Cambria Math"/>
-                        </w:rPr>
-                        <m:t>z</m:t>
-                      </m:r>
-                    </m:e>
-                    <m:sup>
-                      <m:r>
-                        <w:rPr>
-                          <w:rFonts w:ascii="Cambria Math" w:hAnsi="Cambria Math"/>
-                        </w:rPr>
-                        <m:t>'</m:t>
-                      </m:r>
-                    </m:sup>
-                  </m:sSup>
-                  <m:r>
-                    <w:rPr>
-                      <w:rFonts w:ascii="Cambria Math" w:hAnsi="Cambria Math"/>
-                    </w:rPr>
-                    <m:t>+</m:t>
-                  </m:r>
-                  <m:r>
-                    <w:rPr>
-                      <w:rFonts w:ascii="Cambria Math" w:hAnsi="Cambria Math"/>
-                    </w:rPr>
-                    <m:t>1</m:t>
-                  </m:r>
-                </m:e>
-              </m:d>
-              <m:d>
-                <m:dPr>
-                  <m:ctrlPr>
-                    <w:rPr>
-                      <w:rFonts w:ascii="Cambria Math" w:hAnsi="Cambria Math"/>
-                      <w:i/>
-                    </w:rPr>
-                  </m:ctrlPr>
-                </m:dPr>
-                <m:e>
-                  <m:sSup>
-                    <m:sSupPr>
-                      <m:ctrlPr>
-                        <w:rPr>
-                          <w:rFonts w:ascii="Cambria Math" w:hAnsi="Cambria Math"/>
-                          <w:i/>
-                        </w:rPr>
-                      </m:ctrlPr>
-                    </m:sSupPr>
-                    <m:e>
-                      <m:r>
-                        <w:rPr>
-                          <w:rFonts w:ascii="Cambria Math" w:hAnsi="Cambria Math"/>
-                        </w:rPr>
-                        <m:t>z</m:t>
-                      </m:r>
-                    </m:e>
-                    <m:sup>
-                      <m:r>
-                        <w:rPr>
-                          <w:rFonts w:ascii="Cambria Math" w:hAnsi="Cambria Math"/>
-                        </w:rPr>
-                        <m:t>'</m:t>
-                      </m:r>
-                    </m:sup>
-                  </m:sSup>
-                  <m:r>
-                    <w:rPr>
-                      <w:rFonts w:ascii="Cambria Math" w:hAnsi="Cambria Math"/>
-                    </w:rPr>
-                    <m:t>+</m:t>
-                  </m:r>
-                  <m:sSub>
-                    <m:sSubPr>
-                      <m:ctrlPr>
-                        <w:rPr>
-                          <w:rFonts w:ascii="Cambria Math" w:hAnsi="Cambria Math"/>
-                          <w:i/>
-                        </w:rPr>
-                      </m:ctrlPr>
-                    </m:sSubPr>
-                    <m:e>
-                      <m:r>
-                        <w:rPr>
-                          <w:rFonts w:ascii="Cambria Math" w:hAnsi="Cambria Math" w:hint="eastAsia"/>
-                        </w:rPr>
-                        <m:t>i</m:t>
-                      </m:r>
-                    </m:e>
-                    <m:sub>
-                      <m:r>
-                        <w:rPr>
-                          <w:rFonts w:ascii="Cambria Math" w:hAnsi="Cambria Math"/>
-                        </w:rPr>
-                        <m:t>1</m:t>
-                      </m:r>
-                    </m:sub>
-                  </m:sSub>
-                </m:e>
-              </m:d>
-            </m:e>
-          </m:rad>
-        </m:oMath>
-      </m:oMathPara>
-    </w:p>
-    <w:p>
-      <w:r>
-        <w:rPr>
-          <w:rFonts w:hint="eastAsia"/>
-        </w:rPr>
-        <w:t>进而根据</w:t>
-      </w:r>
-    </w:p>
-    <w:p>
-      <m:oMathPara>
-        <m:oMath>
-          <m:d>
-            <m:dPr>
-              <m:begChr m:val="|"/>
-              <m:endChr m:val="|"/>
-              <m:ctrlPr>
-                <w:rPr>
-                  <w:rFonts w:ascii="Cambria Math" w:hAnsi="Cambria Math"/>
-                  <w:i/>
-                </w:rPr>
-              </m:ctrlPr>
-            </m:dPr>
-            <m:e>
-              <m:sSub>
-                <m:sSubPr>
-                  <m:ctrlPr>
-                    <w:rPr>
-                      <w:rFonts w:ascii="Cambria Math" w:hAnsi="Cambria Math"/>
-                      <w:i/>
-                    </w:rPr>
-                  </m:ctrlPr>
-                </m:sSubPr>
-                <m:e>
-                  <m:r>
-                    <w:rPr>
-                      <w:rFonts w:ascii="Cambria Math" w:hAnsi="Cambria Math" w:hint="eastAsia"/>
-                    </w:rPr>
-                    <m:t>i</m:t>
-                  </m:r>
-                </m:e>
-                <m:sub>
-                  <m:r>
-                    <w:rPr>
-                      <w:rFonts w:ascii="Cambria Math" w:hAnsi="Cambria Math"/>
-                    </w:rPr>
-                    <m:t>1</m:t>
-                  </m:r>
-                </m:sub>
-              </m:sSub>
-            </m:e>
-          </m:d>
-          <m:r>
-            <w:rPr>
-              <w:rFonts w:ascii="Cambria Math" w:hAnsi="Cambria Math"/>
-            </w:rPr>
-            <m:t>=</m:t>
-          </m:r>
-          <m:d>
-            <m:dPr>
-              <m:begChr m:val="|"/>
-              <m:endChr m:val="|"/>
-              <m:ctrlPr>
-                <w:rPr>
-                  <w:rFonts w:ascii="Cambria Math" w:hAnsi="Cambria Math"/>
-                  <w:i/>
-                </w:rPr>
-              </m:ctrlPr>
-            </m:dPr>
-            <m:e>
-              <m:r>
-                <w:rPr>
-                  <w:rFonts w:ascii="Cambria Math" w:hAnsi="Cambria Math"/>
-                </w:rPr>
-                <m:t>-1</m:t>
-              </m:r>
-            </m:e>
-          </m:d>
-          <m:r>
-            <w:rPr>
-              <w:rFonts w:ascii="Cambria Math" w:hAnsi="Cambria Math"/>
-            </w:rPr>
-            <m:t>=1</m:t>
-          </m:r>
-        </m:oMath>
-      </m:oMathPara>
-    </w:p>
-    <w:p>
-      <w:r>
-        <w:rPr>
-          <w:rFonts w:hint="eastAsia"/>
-        </w:rPr>
-        <w:t>进行开方获得正好的</w:t>
+        <w:t>重复并未计入其中</w:t>
+      </w:r>
+      <w:r>
+        <w:rPr>
+          <w:rFonts w:hint="eastAsia"/>
+        </w:rPr>
+        <w:t>，若计入周期重复的次数，</w:t>
       </w:r>
       <m:oMath>
         <m:sSup>
@@ -5775,31 +4498,69 @@
         <w:rPr>
           <w:rFonts w:hint="eastAsia"/>
         </w:rPr>
-        <w:t>，</w:t>
-      </w:r>
-      <w:r>
-        <w:rPr>
-          <w:rFonts w:hint="eastAsia"/>
-        </w:rPr>
-        <w:t>但</w:t>
-      </w:r>
-      <w:r>
-        <w:rPr>
-          <w:rFonts w:hint="eastAsia"/>
-        </w:rPr>
-        <w:t>这</w:t>
-      </w:r>
-      <w:r>
-        <w:rPr>
-          <w:rFonts w:hint="eastAsia"/>
-        </w:rPr>
-        <w:t>是不可能的。</w:t>
-      </w:r>
-      <w:r>
-        <w:rPr>
-          <w:rFonts w:hint="eastAsia"/>
-        </w:rPr>
-        <w:t>因为这种形式，最多就是</w:t>
+        <w:t>重复的次数应当少于</w:t>
+      </w:r>
+      <m:oMath>
+        <m:sSup>
+          <m:sSupPr>
+            <m:ctrlPr>
+              <w:rPr>
+                <w:rFonts w:ascii="Cambria Math" w:hAnsi="Cambria Math"/>
+                <w:i/>
+              </w:rPr>
+            </m:ctrlPr>
+          </m:sSupPr>
+          <m:e>
+            <m:r>
+              <w:rPr>
+                <w:rFonts w:ascii="Cambria Math" w:hAnsi="Cambria Math"/>
+              </w:rPr>
+              <m:t>z</m:t>
+            </m:r>
+          </m:e>
+          <m:sup>
+            <m:r>
+              <w:rPr>
+                <w:rFonts w:ascii="Cambria Math" w:hAnsi="Cambria Math"/>
+              </w:rPr>
+              <m:t>'</m:t>
+            </m:r>
+          </m:sup>
+        </m:sSup>
+      </m:oMath>
+      <w:r>
+        <w:rPr>
+          <w:rFonts w:hint="eastAsia"/>
+        </w:rPr>
+        <w:t>重复的次数</w:t>
+      </w:r>
+      <w:r>
+        <w:rPr>
+          <w:rFonts w:hint="eastAsia"/>
+        </w:rPr>
+        <w:t>）</w:t>
+      </w:r>
+    </w:p>
+    <w:p>
+      <w:r>
+        <w:rPr>
+          <w:rFonts w:hint="eastAsia"/>
+        </w:rPr>
+        <w:t>可见这个条件是无论如何都可以满足的</w:t>
+      </w:r>
+      <w:r>
+        <w:rPr>
+          <w:rFonts w:hint="eastAsia"/>
+        </w:rPr>
+        <w:t>，不管是不是整数都行。</w:t>
+      </w:r>
+    </w:p>
+    <w:p>
+      <w:r>
+        <w:rPr>
+          <w:rFonts w:hint="eastAsia"/>
+        </w:rPr>
+        <w:t>现在，让我们把方程推广到高次，</w:t>
       </w:r>
     </w:p>
     <w:p>
@@ -5827,7 +4588,7 @@
                 <w:rPr>
                   <w:rFonts w:ascii="Cambria Math" w:hAnsi="Cambria Math"/>
                 </w:rPr>
-                <m:t>'</m:t>
+                <m:t>n</m:t>
               </m:r>
             </m:sup>
           </m:sSup>
@@ -5835,22 +4596,100 @@
             <w:rPr>
               <w:rFonts w:ascii="Cambria Math" w:hAnsi="Cambria Math"/>
             </w:rPr>
+            <m:t>+</m:t>
+          </m:r>
+          <m:sSup>
+            <m:sSupPr>
+              <m:ctrlPr>
+                <w:rPr>
+                  <w:rFonts w:ascii="Cambria Math" w:hAnsi="Cambria Math"/>
+                  <w:i/>
+                </w:rPr>
+              </m:ctrlPr>
+            </m:sSupPr>
+            <m:e>
+              <m:r>
+                <w:rPr>
+                  <w:rFonts w:ascii="Cambria Math" w:hAnsi="Cambria Math"/>
+                </w:rPr>
+                <m:t>y</m:t>
+              </m:r>
+            </m:e>
+            <m:sup>
+              <m:r>
+                <w:rPr>
+                  <w:rFonts w:ascii="Cambria Math" w:hAnsi="Cambria Math"/>
+                </w:rPr>
+                <m:t>n</m:t>
+              </m:r>
+            </m:sup>
+          </m:sSup>
+          <m:r>
+            <w:rPr>
+              <w:rFonts w:ascii="Cambria Math" w:hAnsi="Cambria Math"/>
+            </w:rPr>
             <m:t>=</m:t>
           </m:r>
-          <m:rad>
-            <m:radPr>
-              <m:degHide m:val="1"/>
-              <m:ctrlPr>
-                <w:rPr>
-                  <w:rFonts w:ascii="Cambria Math" w:hAnsi="Cambria Math"/>
-                  <w:i/>
-                </w:rPr>
-              </m:ctrlPr>
-            </m:radPr>
-            <m:deg/>
+          <m:sSup>
+            <m:sSupPr>
+              <m:ctrlPr>
+                <w:rPr>
+                  <w:rFonts w:ascii="Cambria Math" w:hAnsi="Cambria Math"/>
+                  <w:i/>
+                </w:rPr>
+              </m:ctrlPr>
+            </m:sSupPr>
+            <m:e>
+              <m:r>
+                <w:rPr>
+                  <w:rFonts w:ascii="Cambria Math" w:hAnsi="Cambria Math"/>
+                </w:rPr>
+                <m:t>z</m:t>
+              </m:r>
+            </m:e>
+            <m:sup>
+              <m:r>
+                <w:rPr>
+                  <w:rFonts w:ascii="Cambria Math" w:hAnsi="Cambria Math"/>
+                </w:rPr>
+                <m:t>n</m:t>
+              </m:r>
+            </m:sup>
+          </m:sSup>
+          <m:r>
+            <w:rPr>
+              <w:rFonts w:ascii="Cambria Math" w:hAnsi="Cambria Math"/>
+            </w:rPr>
+            <m:t>,n≥3</m:t>
+          </m:r>
+        </m:oMath>
+      </m:oMathPara>
+    </w:p>
+    <w:p>
+      <w:r>
+        <w:rPr>
+          <w:rFonts w:hint="eastAsia"/>
+        </w:rPr>
+        <w:t>其它都不变，我们仍然可以写出，</w:t>
+      </w:r>
+    </w:p>
+    <w:p>
+      <m:oMathPara>
+        <m:oMath>
+          <m:sSup>
+            <m:sSupPr>
+              <m:ctrlPr>
+                <w:rPr>
+                  <w:rFonts w:ascii="Cambria Math" w:hAnsi="Cambria Math"/>
+                  <w:i/>
+                </w:rPr>
+              </m:ctrlPr>
+            </m:sSupPr>
             <m:e>
               <m:d>
                 <m:dPr>
+                  <m:begChr m:val="["/>
+                  <m:endChr m:val="]"/>
                   <m:ctrlPr>
                     <w:rPr>
                       <w:rFonts w:ascii="Cambria Math" w:hAnsi="Cambria Math"/>
@@ -5873,7 +4712,7 @@
                         <w:rPr>
                           <w:rFonts w:ascii="Cambria Math" w:hAnsi="Cambria Math"/>
                         </w:rPr>
-                        <m:t>z</m:t>
+                        <m:t>x</m:t>
                       </m:r>
                     </m:e>
                     <m:sup>
@@ -5885,20 +4724,52 @@
                       </m:r>
                     </m:sup>
                   </m:sSup>
-                  <m:r>
-                    <w:rPr>
-                      <w:rFonts w:ascii="Cambria Math" w:hAnsi="Cambria Math"/>
-                    </w:rPr>
-                    <m:t>+</m:t>
-                  </m:r>
-                  <m:r>
-                    <w:rPr>
-                      <w:rFonts w:ascii="Cambria Math" w:hAnsi="Cambria Math"/>
-                    </w:rPr>
-                    <m:t>1</m:t>
-                  </m:r>
+                  <m:d>
+                    <m:dPr>
+                      <m:ctrlPr>
+                        <w:rPr>
+                          <w:rFonts w:ascii="Cambria Math" w:hAnsi="Cambria Math"/>
+                          <w:i/>
+                        </w:rPr>
+                      </m:ctrlPr>
+                    </m:dPr>
+                    <m:e>
+                      <m:r>
+                        <w:rPr>
+                          <w:rFonts w:ascii="Cambria Math" w:hAnsi="Cambria Math"/>
+                        </w:rPr>
+                        <m:t>N-1</m:t>
+                      </m:r>
+                    </m:e>
+                  </m:d>
                 </m:e>
               </m:d>
+            </m:e>
+            <m:sup>
+              <m:r>
+                <w:rPr>
+                  <w:rFonts w:ascii="Cambria Math" w:hAnsi="Cambria Math" w:hint="eastAsia"/>
+                </w:rPr>
+                <m:t>n</m:t>
+              </m:r>
+            </m:sup>
+          </m:sSup>
+          <m:r>
+            <w:rPr>
+              <w:rFonts w:ascii="Cambria Math" w:hAnsi="Cambria Math"/>
+            </w:rPr>
+            <m:t>+</m:t>
+          </m:r>
+          <m:sSup>
+            <m:sSupPr>
+              <m:ctrlPr>
+                <w:rPr>
+                  <w:rFonts w:ascii="Cambria Math" w:hAnsi="Cambria Math"/>
+                  <w:i/>
+                </w:rPr>
+              </m:ctrlPr>
+            </m:sSupPr>
+            <m:e>
               <m:d>
                 <m:dPr>
                   <m:ctrlPr>
@@ -5923,7 +4794,7 @@
                         <w:rPr>
                           <w:rFonts w:ascii="Cambria Math" w:hAnsi="Cambria Math"/>
                         </w:rPr>
-                        <m:t>z</m:t>
+                        <m:t>y</m:t>
                       </m:r>
                     </m:e>
                     <m:sup>
@@ -5935,52 +4806,180 @@
                       </m:r>
                     </m:sup>
                   </m:sSup>
-                  <m:r>
-                    <w:rPr>
-                      <w:rFonts w:ascii="Cambria Math" w:hAnsi="Cambria Math"/>
-                    </w:rPr>
-                    <m:t>+</m:t>
-                  </m:r>
-                  <m:sSub>
-                    <m:sSubPr>
-                      <m:ctrlPr>
-                        <w:rPr>
-                          <w:rFonts w:ascii="Cambria Math" w:hAnsi="Cambria Math"/>
-                          <w:i/>
-                        </w:rPr>
-                      </m:ctrlPr>
-                    </m:sSubPr>
-                    <m:e>
-                      <m:r>
-                        <w:rPr>
-                          <w:rFonts w:ascii="Cambria Math" w:hAnsi="Cambria Math" w:hint="eastAsia"/>
-                        </w:rPr>
-                        <m:t>i</m:t>
-                      </m:r>
-                    </m:e>
-                    <m:sub>
-                      <m:r>
-                        <w:rPr>
-                          <w:rFonts w:ascii="Cambria Math" w:hAnsi="Cambria Math"/>
-                        </w:rPr>
-                        <m:t>1</m:t>
-                      </m:r>
-                    </m:sub>
-                  </m:sSub>
                 </m:e>
               </m:d>
             </m:e>
-          </m:rad>
+            <m:sup>
+              <m:r>
+                <w:rPr>
+                  <w:rFonts w:ascii="Cambria Math" w:hAnsi="Cambria Math"/>
+                </w:rPr>
+                <m:t>n</m:t>
+              </m:r>
+            </m:sup>
+          </m:sSup>
+          <m:r>
+            <w:rPr>
+              <w:rFonts w:ascii="Cambria Math" w:hAnsi="Cambria Math"/>
+            </w:rPr>
+            <m:t>=</m:t>
+          </m:r>
+          <m:sSup>
+            <m:sSupPr>
+              <m:ctrlPr>
+                <w:rPr>
+                  <w:rFonts w:ascii="Cambria Math" w:hAnsi="Cambria Math"/>
+                  <w:i/>
+                </w:rPr>
+              </m:ctrlPr>
+            </m:sSupPr>
+            <m:e>
+              <m:d>
+                <m:dPr>
+                  <m:begChr m:val="["/>
+                  <m:endChr m:val="]"/>
+                  <m:ctrlPr>
+                    <w:rPr>
+                      <w:rFonts w:ascii="Cambria Math" w:hAnsi="Cambria Math"/>
+                      <w:i/>
+                    </w:rPr>
+                  </m:ctrlPr>
+                </m:dPr>
+                <m:e>
+                  <m:sSup>
+                    <m:sSupPr>
+                      <m:ctrlPr>
+                        <w:rPr>
+                          <w:rFonts w:ascii="Cambria Math" w:hAnsi="Cambria Math"/>
+                          <w:i/>
+                        </w:rPr>
+                      </m:ctrlPr>
+                    </m:sSupPr>
+                    <m:e>
+                      <m:r>
+                        <w:rPr>
+                          <w:rFonts w:ascii="Cambria Math" w:hAnsi="Cambria Math"/>
+                        </w:rPr>
+                        <m:t>z</m:t>
+                      </m:r>
+                    </m:e>
+                    <m:sup>
+                      <m:r>
+                        <w:rPr>
+                          <w:rFonts w:ascii="Cambria Math" w:hAnsi="Cambria Math"/>
+                        </w:rPr>
+                        <m:t>'</m:t>
+                      </m:r>
+                    </m:sup>
+                  </m:sSup>
+                  <m:d>
+                    <m:dPr>
+                      <m:ctrlPr>
+                        <w:rPr>
+                          <w:rFonts w:ascii="Cambria Math" w:hAnsi="Cambria Math"/>
+                          <w:i/>
+                        </w:rPr>
+                      </m:ctrlPr>
+                    </m:dPr>
+                    <m:e>
+                      <m:r>
+                        <w:rPr>
+                          <w:rFonts w:ascii="Cambria Math" w:hAnsi="Cambria Math"/>
+                        </w:rPr>
+                        <m:t>N-1</m:t>
+                      </m:r>
+                    </m:e>
+                  </m:d>
+                </m:e>
+              </m:d>
+            </m:e>
+            <m:sup>
+              <m:r>
+                <w:rPr>
+                  <w:rFonts w:ascii="Cambria Math" w:hAnsi="Cambria Math"/>
+                </w:rPr>
+                <m:t>n</m:t>
+              </m:r>
+            </m:sup>
+          </m:sSup>
+          <m:r>
+            <w:rPr>
+              <w:rFonts w:ascii="Cambria Math" w:hAnsi="Cambria Math"/>
+            </w:rPr>
+            <m:t>,n≥3</m:t>
+          </m:r>
         </m:oMath>
       </m:oMathPara>
     </w:p>
     <w:p>
-      <w:r>
-        <w:rPr>
-          <w:rFonts w:hint="eastAsia"/>
-        </w:rPr>
-        <w:t>而不会是，</w:t>
-      </w:r>
+      <m:oMathPara>
+        <m:oMath>
+          <m:sSub>
+            <m:sSubPr>
+              <m:ctrlPr>
+                <w:rPr>
+                  <w:rFonts w:ascii="Cambria Math" w:hAnsi="Cambria Math"/>
+                  <w:i/>
+                </w:rPr>
+              </m:ctrlPr>
+            </m:sSubPr>
+            <m:e>
+              <m:r>
+                <w:rPr>
+                  <w:rFonts w:ascii="Cambria Math" w:hAnsi="Cambria Math" w:hint="eastAsia"/>
+                </w:rPr>
+                <m:t>i</m:t>
+              </m:r>
+            </m:e>
+            <m:sub>
+              <m:r>
+                <w:rPr>
+                  <w:rFonts w:ascii="Cambria Math" w:hAnsi="Cambria Math"/>
+                </w:rPr>
+                <m:t>1</m:t>
+              </m:r>
+            </m:sub>
+          </m:sSub>
+          <m:r>
+            <w:rPr>
+              <w:rFonts w:ascii="Cambria Math" w:hAnsi="Cambria Math"/>
+            </w:rPr>
+            <m:t>=</m:t>
+          </m:r>
+          <m:sSup>
+            <m:sSupPr>
+              <m:ctrlPr>
+                <w:rPr>
+                  <w:rFonts w:ascii="Cambria Math" w:hAnsi="Cambria Math"/>
+                  <w:i/>
+                </w:rPr>
+              </m:ctrlPr>
+            </m:sSupPr>
+            <m:e>
+              <m:r>
+                <w:rPr>
+                  <w:rFonts w:ascii="Cambria Math" w:hAnsi="Cambria Math"/>
+                </w:rPr>
+                <m:t>y</m:t>
+              </m:r>
+            </m:e>
+            <m:sup>
+              <m:r>
+                <w:rPr>
+                  <w:rFonts w:ascii="Cambria Math" w:hAnsi="Cambria Math"/>
+                </w:rPr>
+                <m:t>'</m:t>
+              </m:r>
+            </m:sup>
+          </m:sSup>
+          <m:r>
+            <w:rPr>
+              <w:rFonts w:ascii="Cambria Math" w:hAnsi="Cambria Math"/>
+            </w:rPr>
+            <m:t>=N-1</m:t>
+          </m:r>
+        </m:oMath>
+      </m:oMathPara>
     </w:p>
     <w:p>
       <m:oMathPara>
@@ -5995,46 +4994,6 @@
               </m:ctrlPr>
             </m:sSupPr>
             <m:e>
-              <m:r>
-                <w:rPr>
-                  <w:rFonts w:ascii="Cambria Math" w:hAnsi="Cambria Math"/>
-                </w:rPr>
-                <m:t>x</m:t>
-              </m:r>
-            </m:e>
-            <m:sup>
-              <m:r>
-                <w:rPr>
-                  <w:rFonts w:ascii="Cambria Math" w:hAnsi="Cambria Math"/>
-                </w:rPr>
-                <m:t>'</m:t>
-              </m:r>
-            </m:sup>
-          </m:sSup>
-          <m:r>
-            <w:rPr>
-              <w:rFonts w:ascii="Cambria Math" w:hAnsi="Cambria Math"/>
-            </w:rPr>
-            <m:t>=</m:t>
-          </m:r>
-          <m:rad>
-            <m:radPr>
-              <m:ctrlPr>
-                <w:rPr>
-                  <w:rFonts w:ascii="Cambria Math" w:hAnsi="Cambria Math"/>
-                  <w:i/>
-                </w:rPr>
-              </m:ctrlPr>
-            </m:radPr>
-            <m:deg>
-              <m:r>
-                <w:rPr>
-                  <w:rFonts w:ascii="Cambria Math" w:hAnsi="Cambria Math"/>
-                </w:rPr>
-                <m:t>3</m:t>
-              </m:r>
-            </m:deg>
-            <m:e>
               <m:d>
                 <m:dPr>
                   <m:ctrlPr>
@@ -6059,7 +5018,7 @@
                         <w:rPr>
                           <w:rFonts w:ascii="Cambria Math" w:hAnsi="Cambria Math"/>
                         </w:rPr>
-                        <m:t>z</m:t>
+                        <m:t>x</m:t>
                       </m:r>
                     </m:e>
                     <m:sup>
@@ -6071,17 +5030,1091 @@
                       </m:r>
                     </m:sup>
                   </m:sSup>
+                  <m:sSub>
+                    <m:sSubPr>
+                      <m:ctrlPr>
+                        <w:rPr>
+                          <w:rFonts w:ascii="Cambria Math" w:hAnsi="Cambria Math"/>
+                          <w:i/>
+                        </w:rPr>
+                      </m:ctrlPr>
+                    </m:sSubPr>
+                    <m:e>
+                      <m:r>
+                        <w:rPr>
+                          <w:rFonts w:ascii="Cambria Math" w:hAnsi="Cambria Math" w:hint="eastAsia"/>
+                        </w:rPr>
+                        <m:t>i</m:t>
+                      </m:r>
+                    </m:e>
+                    <m:sub>
+                      <m:r>
+                        <w:rPr>
+                          <w:rFonts w:ascii="Cambria Math" w:hAnsi="Cambria Math"/>
+                        </w:rPr>
+                        <m:t>1</m:t>
+                      </m:r>
+                    </m:sub>
+                  </m:sSub>
+                </m:e>
+              </m:d>
+            </m:e>
+            <m:sup>
+              <m:r>
+                <w:rPr>
+                  <w:rFonts w:ascii="Cambria Math" w:hAnsi="Cambria Math" w:hint="eastAsia"/>
+                </w:rPr>
+                <m:t>n</m:t>
+              </m:r>
+            </m:sup>
+          </m:sSup>
+          <m:r>
+            <w:rPr>
+              <w:rFonts w:ascii="Cambria Math" w:hAnsi="Cambria Math"/>
+            </w:rPr>
+            <m:t>+</m:t>
+          </m:r>
+          <m:sSup>
+            <m:sSupPr>
+              <m:ctrlPr>
+                <w:rPr>
+                  <w:rFonts w:ascii="Cambria Math" w:hAnsi="Cambria Math"/>
+                  <w:i/>
+                </w:rPr>
+              </m:ctrlPr>
+            </m:sSupPr>
+            <m:e>
+              <m:d>
+                <m:dPr>
+                  <m:ctrlPr>
+                    <w:rPr>
+                      <w:rFonts w:ascii="Cambria Math" w:hAnsi="Cambria Math"/>
+                      <w:i/>
+                    </w:rPr>
+                  </m:ctrlPr>
+                </m:dPr>
+                <m:e>
+                  <m:sSub>
+                    <m:sSubPr>
+                      <m:ctrlPr>
+                        <w:rPr>
+                          <w:rFonts w:ascii="Cambria Math" w:hAnsi="Cambria Math"/>
+                          <w:i/>
+                        </w:rPr>
+                      </m:ctrlPr>
+                    </m:sSubPr>
+                    <m:e>
+                      <m:r>
+                        <w:rPr>
+                          <w:rFonts w:ascii="Cambria Math" w:hAnsi="Cambria Math" w:hint="eastAsia"/>
+                        </w:rPr>
+                        <m:t>i</m:t>
+                      </m:r>
+                    </m:e>
+                    <m:sub>
+                      <m:r>
+                        <w:rPr>
+                          <w:rFonts w:ascii="Cambria Math" w:hAnsi="Cambria Math"/>
+                        </w:rPr>
+                        <m:t>1</m:t>
+                      </m:r>
+                    </m:sub>
+                  </m:sSub>
+                </m:e>
+              </m:d>
+            </m:e>
+            <m:sup>
+              <m:r>
+                <w:rPr>
+                  <w:rFonts w:ascii="Cambria Math" w:hAnsi="Cambria Math"/>
+                </w:rPr>
+                <m:t>n</m:t>
+              </m:r>
+            </m:sup>
+          </m:sSup>
+          <m:r>
+            <w:rPr>
+              <w:rFonts w:ascii="Cambria Math" w:hAnsi="Cambria Math"/>
+            </w:rPr>
+            <m:t>=</m:t>
+          </m:r>
+          <m:sSup>
+            <m:sSupPr>
+              <m:ctrlPr>
+                <w:rPr>
+                  <w:rFonts w:ascii="Cambria Math" w:hAnsi="Cambria Math"/>
+                  <w:i/>
+                </w:rPr>
+              </m:ctrlPr>
+            </m:sSupPr>
+            <m:e>
+              <m:d>
+                <m:dPr>
+                  <m:ctrlPr>
+                    <w:rPr>
+                      <w:rFonts w:ascii="Cambria Math" w:hAnsi="Cambria Math"/>
+                      <w:i/>
+                    </w:rPr>
+                  </m:ctrlPr>
+                </m:dPr>
+                <m:e>
+                  <m:sSup>
+                    <m:sSupPr>
+                      <m:ctrlPr>
+                        <w:rPr>
+                          <w:rFonts w:ascii="Cambria Math" w:hAnsi="Cambria Math"/>
+                          <w:i/>
+                        </w:rPr>
+                      </m:ctrlPr>
+                    </m:sSupPr>
+                    <m:e>
+                      <m:r>
+                        <w:rPr>
+                          <w:rFonts w:ascii="Cambria Math" w:hAnsi="Cambria Math"/>
+                        </w:rPr>
+                        <m:t>z</m:t>
+                      </m:r>
+                    </m:e>
+                    <m:sup>
+                      <m:r>
+                        <w:rPr>
+                          <w:rFonts w:ascii="Cambria Math" w:hAnsi="Cambria Math"/>
+                        </w:rPr>
+                        <m:t>'</m:t>
+                      </m:r>
+                    </m:sup>
+                  </m:sSup>
+                  <m:sSub>
+                    <m:sSubPr>
+                      <m:ctrlPr>
+                        <w:rPr>
+                          <w:rFonts w:ascii="Cambria Math" w:hAnsi="Cambria Math"/>
+                          <w:i/>
+                        </w:rPr>
+                      </m:ctrlPr>
+                    </m:sSubPr>
+                    <m:e>
+                      <m:r>
+                        <w:rPr>
+                          <w:rFonts w:ascii="Cambria Math" w:hAnsi="Cambria Math" w:hint="eastAsia"/>
+                        </w:rPr>
+                        <m:t>i</m:t>
+                      </m:r>
+                    </m:e>
+                    <m:sub>
+                      <m:r>
+                        <w:rPr>
+                          <w:rFonts w:ascii="Cambria Math" w:hAnsi="Cambria Math"/>
+                        </w:rPr>
+                        <m:t>1</m:t>
+                      </m:r>
+                    </m:sub>
+                  </m:sSub>
+                </m:e>
+              </m:d>
+            </m:e>
+            <m:sup>
+              <m:r>
+                <w:rPr>
+                  <w:rFonts w:ascii="Cambria Math" w:hAnsi="Cambria Math"/>
+                </w:rPr>
+                <m:t>n</m:t>
+              </m:r>
+            </m:sup>
+          </m:sSup>
+          <m:r>
+            <w:rPr>
+              <w:rFonts w:ascii="Cambria Math" w:hAnsi="Cambria Math"/>
+            </w:rPr>
+            <m:t>,n≥3</m:t>
+          </m:r>
+        </m:oMath>
+      </m:oMathPara>
+    </w:p>
+    <w:p>
+      <m:oMathPara>
+        <m:oMath>
+          <m:sSup>
+            <m:sSupPr>
+              <m:ctrlPr>
+                <w:rPr>
+                  <w:rFonts w:ascii="Cambria Math" w:hAnsi="Cambria Math"/>
+                  <w:i/>
+                </w:rPr>
+              </m:ctrlPr>
+            </m:sSupPr>
+            <m:e>
+              <m:sSup>
+                <m:sSupPr>
+                  <m:ctrlPr>
+                    <w:rPr>
+                      <w:rFonts w:ascii="Cambria Math" w:hAnsi="Cambria Math"/>
+                      <w:i/>
+                    </w:rPr>
+                  </m:ctrlPr>
+                </m:sSupPr>
+                <m:e>
+                  <m:r>
+                    <w:rPr>
+                      <w:rFonts w:ascii="Cambria Math" w:hAnsi="Cambria Math"/>
+                    </w:rPr>
+                    <m:t>x</m:t>
+                  </m:r>
+                </m:e>
+                <m:sup>
+                  <m:r>
+                    <w:rPr>
+                      <w:rFonts w:ascii="Cambria Math" w:hAnsi="Cambria Math"/>
+                    </w:rPr>
+                    <m:t>'</m:t>
+                  </m:r>
+                </m:sup>
+              </m:sSup>
+            </m:e>
+            <m:sup>
+              <m:r>
+                <w:rPr>
+                  <w:rFonts w:ascii="Cambria Math" w:hAnsi="Cambria Math"/>
+                </w:rPr>
+                <m:t>n</m:t>
+              </m:r>
+            </m:sup>
+          </m:sSup>
+          <m:r>
+            <w:rPr>
+              <w:rFonts w:ascii="Cambria Math" w:hAnsi="Cambria Math"/>
+            </w:rPr>
+            <m:t>±1=</m:t>
+          </m:r>
+          <m:sSup>
+            <m:sSupPr>
+              <m:ctrlPr>
+                <w:rPr>
+                  <w:rFonts w:ascii="Cambria Math" w:hAnsi="Cambria Math"/>
+                  <w:i/>
+                </w:rPr>
+              </m:ctrlPr>
+            </m:sSupPr>
+            <m:e>
+              <m:sSup>
+                <m:sSupPr>
+                  <m:ctrlPr>
+                    <w:rPr>
+                      <w:rFonts w:ascii="Cambria Math" w:hAnsi="Cambria Math"/>
+                      <w:i/>
+                    </w:rPr>
+                  </m:ctrlPr>
+                </m:sSupPr>
+                <m:e>
+                  <m:r>
+                    <w:rPr>
+                      <w:rFonts w:ascii="Cambria Math" w:hAnsi="Cambria Math"/>
+                    </w:rPr>
+                    <m:t>z</m:t>
+                  </m:r>
+                </m:e>
+                <m:sup>
+                  <m:r>
+                    <w:rPr>
+                      <w:rFonts w:ascii="Cambria Math" w:hAnsi="Cambria Math"/>
+                    </w:rPr>
+                    <m:t>'</m:t>
+                  </m:r>
+                </m:sup>
+              </m:sSup>
+            </m:e>
+            <m:sup>
+              <m:r>
+                <w:rPr>
+                  <w:rFonts w:ascii="Cambria Math" w:hAnsi="Cambria Math"/>
+                </w:rPr>
+                <m:t>n</m:t>
+              </m:r>
+            </m:sup>
+          </m:sSup>
+          <m:r>
+            <w:rPr>
+              <w:rFonts w:ascii="Cambria Math" w:hAnsi="Cambria Math"/>
+            </w:rPr>
+            <m:t>,n≥3</m:t>
+          </m:r>
+        </m:oMath>
+      </m:oMathPara>
+    </w:p>
+    <w:p>
+      <w:r>
+        <w:rPr>
+          <w:rFonts w:hint="eastAsia"/>
+        </w:rPr>
+        <w:t>现在的问题是，无论如何，当</w:t>
+      </w:r>
+      <m:oMath>
+        <m:r>
+          <w:rPr>
+            <w:rFonts w:ascii="Cambria Math" w:hAnsi="Cambria Math"/>
+          </w:rPr>
+          <m:t>n≥3</m:t>
+        </m:r>
+      </m:oMath>
+      <w:r>
+        <w:rPr>
+          <w:rFonts w:hint="eastAsia"/>
+        </w:rPr>
+        <w:t>，上面的方程都无法写成类似</w:t>
+      </w:r>
+    </w:p>
+    <w:p>
+      <m:oMathPara>
+        <m:oMath>
+          <m:d>
+            <m:dPr>
+              <m:ctrlPr>
+                <w:rPr>
+                  <w:rFonts w:ascii="Cambria Math" w:hAnsi="Cambria Math"/>
+                  <w:i/>
+                </w:rPr>
+              </m:ctrlPr>
+            </m:dPr>
+            <m:e>
+              <m:sSup>
+                <m:sSupPr>
+                  <m:ctrlPr>
+                    <w:rPr>
+                      <w:rFonts w:ascii="Cambria Math" w:hAnsi="Cambria Math"/>
+                      <w:i/>
+                    </w:rPr>
+                  </m:ctrlPr>
+                </m:sSupPr>
+                <m:e>
+                  <m:r>
+                    <w:rPr>
+                      <w:rFonts w:ascii="Cambria Math" w:hAnsi="Cambria Math"/>
+                    </w:rPr>
+                    <m:t>z</m:t>
+                  </m:r>
+                </m:e>
+                <m:sup>
+                  <m:r>
+                    <w:rPr>
+                      <w:rFonts w:ascii="Cambria Math" w:hAnsi="Cambria Math"/>
+                    </w:rPr>
+                    <m:t>'</m:t>
+                  </m:r>
+                </m:sup>
+              </m:sSup>
+              <m:r>
+                <w:rPr>
+                  <w:rFonts w:ascii="Cambria Math" w:hAnsi="Cambria Math"/>
+                </w:rPr>
+                <m:t>+1</m:t>
+              </m:r>
+            </m:e>
+          </m:d>
+          <m:d>
+            <m:dPr>
+              <m:ctrlPr>
+                <w:rPr>
+                  <w:rFonts w:ascii="Cambria Math" w:hAnsi="Cambria Math"/>
+                  <w:i/>
+                </w:rPr>
+              </m:ctrlPr>
+            </m:dPr>
+            <m:e>
+              <m:sSup>
+                <m:sSupPr>
+                  <m:ctrlPr>
+                    <w:rPr>
+                      <w:rFonts w:ascii="Cambria Math" w:hAnsi="Cambria Math"/>
+                      <w:i/>
+                    </w:rPr>
+                  </m:ctrlPr>
+                </m:sSupPr>
+                <m:e>
+                  <m:r>
+                    <w:rPr>
+                      <w:rFonts w:ascii="Cambria Math" w:hAnsi="Cambria Math"/>
+                    </w:rPr>
+                    <m:t>z</m:t>
+                  </m:r>
+                </m:e>
+                <m:sup>
+                  <m:r>
+                    <w:rPr>
+                      <w:rFonts w:ascii="Cambria Math" w:hAnsi="Cambria Math"/>
+                    </w:rPr>
+                    <m:t>'</m:t>
+                  </m:r>
+                </m:sup>
+              </m:sSup>
+              <m:r>
+                <w:rPr>
+                  <w:rFonts w:ascii="Cambria Math" w:hAnsi="Cambria Math"/>
+                </w:rPr>
+                <m:t>-1</m:t>
+              </m:r>
+            </m:e>
+          </m:d>
+          <m:r>
+            <w:rPr>
+              <w:rFonts w:ascii="Cambria Math" w:hAnsi="Cambria Math"/>
+            </w:rPr>
+            <m:t>=</m:t>
+          </m:r>
+          <m:sSup>
+            <m:sSupPr>
+              <m:ctrlPr>
+                <w:rPr>
+                  <w:rFonts w:ascii="Cambria Math" w:hAnsi="Cambria Math"/>
+                  <w:i/>
+                </w:rPr>
+              </m:ctrlPr>
+            </m:sSupPr>
+            <m:e>
+              <m:sSup>
+                <m:sSupPr>
+                  <m:ctrlPr>
+                    <w:rPr>
+                      <w:rFonts w:ascii="Cambria Math" w:hAnsi="Cambria Math"/>
+                      <w:i/>
+                    </w:rPr>
+                  </m:ctrlPr>
+                </m:sSupPr>
+                <m:e>
+                  <m:r>
+                    <w:rPr>
+                      <w:rFonts w:ascii="Cambria Math" w:hAnsi="Cambria Math"/>
+                    </w:rPr>
+                    <m:t>x</m:t>
+                  </m:r>
+                </m:e>
+                <m:sup>
+                  <m:r>
+                    <w:rPr>
+                      <w:rFonts w:ascii="Cambria Math" w:hAnsi="Cambria Math"/>
+                    </w:rPr>
+                    <m:t>'</m:t>
+                  </m:r>
+                </m:sup>
+              </m:sSup>
+            </m:e>
+            <m:sup>
+              <m:r>
+                <w:rPr>
+                  <w:rFonts w:ascii="Cambria Math" w:hAnsi="Cambria Math"/>
+                </w:rPr>
+                <m:t>2</m:t>
+              </m:r>
+            </m:sup>
+          </m:sSup>
+        </m:oMath>
+      </m:oMathPara>
+    </w:p>
+    <w:p>
+      <w:r>
+        <w:rPr>
+          <w:rFonts w:hint="eastAsia"/>
+        </w:rPr>
+        <w:t>的左边两项相乘等于右边的平方，或者左边三项相乘等于右边的立方的形式</w:t>
+      </w:r>
+      <w:r>
+        <w:rPr>
+          <w:rFonts w:hint="eastAsia"/>
+        </w:rPr>
+        <w:t>进而</w:t>
+      </w:r>
+      <w:r>
+        <w:rPr>
+          <w:rFonts w:hint="eastAsia"/>
+        </w:rPr>
+        <w:t>写成，</w:t>
+      </w:r>
+    </w:p>
+    <w:p>
+      <m:oMathPara>
+        <m:oMath>
+          <m:sSup>
+            <m:sSupPr>
+              <m:ctrlPr>
+                <w:rPr>
+                  <w:rFonts w:ascii="Cambria Math" w:hAnsi="Cambria Math"/>
+                  <w:i/>
+                </w:rPr>
+              </m:ctrlPr>
+            </m:sSupPr>
+            <m:e>
+              <m:r>
+                <w:rPr>
+                  <w:rFonts w:ascii="Cambria Math" w:hAnsi="Cambria Math"/>
+                </w:rPr>
+                <m:t>x</m:t>
+              </m:r>
+            </m:e>
+            <m:sup>
+              <m:r>
+                <w:rPr>
+                  <w:rFonts w:ascii="Cambria Math" w:hAnsi="Cambria Math"/>
+                </w:rPr>
+                <m:t>'</m:t>
+              </m:r>
+            </m:sup>
+          </m:sSup>
+          <m:r>
+            <w:rPr>
+              <w:rFonts w:ascii="Cambria Math" w:hAnsi="Cambria Math"/>
+            </w:rPr>
+            <m:t>=</m:t>
+          </m:r>
+          <m:rad>
+            <m:radPr>
+              <m:degHide m:val="1"/>
+              <m:ctrlPr>
+                <w:rPr>
+                  <w:rFonts w:ascii="Cambria Math" w:hAnsi="Cambria Math"/>
+                  <w:i/>
+                </w:rPr>
+              </m:ctrlPr>
+            </m:radPr>
+            <m:deg/>
+            <m:e>
+              <m:d>
+                <m:dPr>
+                  <m:ctrlPr>
+                    <w:rPr>
+                      <w:rFonts w:ascii="Cambria Math" w:hAnsi="Cambria Math"/>
+                      <w:i/>
+                    </w:rPr>
+                  </m:ctrlPr>
+                </m:dPr>
+                <m:e>
+                  <m:sSup>
+                    <m:sSupPr>
+                      <m:ctrlPr>
+                        <w:rPr>
+                          <w:rFonts w:ascii="Cambria Math" w:hAnsi="Cambria Math"/>
+                          <w:i/>
+                        </w:rPr>
+                      </m:ctrlPr>
+                    </m:sSupPr>
+                    <m:e>
+                      <m:r>
+                        <w:rPr>
+                          <w:rFonts w:ascii="Cambria Math" w:hAnsi="Cambria Math"/>
+                        </w:rPr>
+                        <m:t>z</m:t>
+                      </m:r>
+                    </m:e>
+                    <m:sup>
+                      <m:r>
+                        <w:rPr>
+                          <w:rFonts w:ascii="Cambria Math" w:hAnsi="Cambria Math"/>
+                        </w:rPr>
+                        <m:t>'</m:t>
+                      </m:r>
+                    </m:sup>
+                  </m:sSup>
+                  <m:r>
+                    <w:rPr>
+                      <w:rFonts w:ascii="Cambria Math" w:hAnsi="Cambria Math"/>
+                    </w:rPr>
+                    <m:t>+1</m:t>
+                  </m:r>
+                </m:e>
+              </m:d>
+              <m:d>
+                <m:dPr>
+                  <m:ctrlPr>
+                    <w:rPr>
+                      <w:rFonts w:ascii="Cambria Math" w:hAnsi="Cambria Math"/>
+                      <w:i/>
+                    </w:rPr>
+                  </m:ctrlPr>
+                </m:dPr>
+                <m:e>
+                  <m:sSup>
+                    <m:sSupPr>
+                      <m:ctrlPr>
+                        <w:rPr>
+                          <w:rFonts w:ascii="Cambria Math" w:hAnsi="Cambria Math"/>
+                          <w:i/>
+                        </w:rPr>
+                      </m:ctrlPr>
+                    </m:sSupPr>
+                    <m:e>
+                      <m:r>
+                        <w:rPr>
+                          <w:rFonts w:ascii="Cambria Math" w:hAnsi="Cambria Math"/>
+                        </w:rPr>
+                        <m:t>z</m:t>
+                      </m:r>
+                    </m:e>
+                    <m:sup>
+                      <m:r>
+                        <w:rPr>
+                          <w:rFonts w:ascii="Cambria Math" w:hAnsi="Cambria Math"/>
+                        </w:rPr>
+                        <m:t>'</m:t>
+                      </m:r>
+                    </m:sup>
+                  </m:sSup>
                   <m:r>
                     <w:rPr>
                       <w:rFonts w:ascii="Cambria Math" w:hAnsi="Cambria Math"/>
                     </w:rPr>
                     <m:t>+</m:t>
                   </m:r>
+                  <m:sSub>
+                    <m:sSubPr>
+                      <m:ctrlPr>
+                        <w:rPr>
+                          <w:rFonts w:ascii="Cambria Math" w:hAnsi="Cambria Math"/>
+                          <w:i/>
+                        </w:rPr>
+                      </m:ctrlPr>
+                    </m:sSubPr>
+                    <m:e>
+                      <m:r>
+                        <w:rPr>
+                          <w:rFonts w:ascii="Cambria Math" w:hAnsi="Cambria Math" w:hint="eastAsia"/>
+                        </w:rPr>
+                        <m:t>i</m:t>
+                      </m:r>
+                    </m:e>
+                    <m:sub>
+                      <m:r>
+                        <w:rPr>
+                          <w:rFonts w:ascii="Cambria Math" w:hAnsi="Cambria Math"/>
+                        </w:rPr>
+                        <m:t>1</m:t>
+                      </m:r>
+                    </m:sub>
+                  </m:sSub>
+                </m:e>
+              </m:d>
+            </m:e>
+          </m:rad>
+        </m:oMath>
+      </m:oMathPara>
+    </w:p>
+    <w:p>
+      <w:r>
+        <w:rPr>
+          <w:rFonts w:hint="eastAsia"/>
+        </w:rPr>
+        <w:t>进而根据</w:t>
+      </w:r>
+    </w:p>
+    <w:p>
+      <m:oMathPara>
+        <m:oMath>
+          <m:d>
+            <m:dPr>
+              <m:begChr m:val="|"/>
+              <m:endChr m:val="|"/>
+              <m:ctrlPr>
+                <w:rPr>
+                  <w:rFonts w:ascii="Cambria Math" w:hAnsi="Cambria Math"/>
+                  <w:i/>
+                </w:rPr>
+              </m:ctrlPr>
+            </m:dPr>
+            <m:e>
+              <m:sSub>
+                <m:sSubPr>
+                  <m:ctrlPr>
+                    <w:rPr>
+                      <w:rFonts w:ascii="Cambria Math" w:hAnsi="Cambria Math"/>
+                      <w:i/>
+                    </w:rPr>
+                  </m:ctrlPr>
+                </m:sSubPr>
+                <m:e>
+                  <m:r>
+                    <w:rPr>
+                      <w:rFonts w:ascii="Cambria Math" w:hAnsi="Cambria Math" w:hint="eastAsia"/>
+                    </w:rPr>
+                    <m:t>i</m:t>
+                  </m:r>
+                </m:e>
+                <m:sub>
                   <m:r>
                     <w:rPr>
                       <w:rFonts w:ascii="Cambria Math" w:hAnsi="Cambria Math"/>
                     </w:rPr>
                     <m:t>1</m:t>
+                  </m:r>
+                </m:sub>
+              </m:sSub>
+            </m:e>
+          </m:d>
+          <m:r>
+            <w:rPr>
+              <w:rFonts w:ascii="Cambria Math" w:hAnsi="Cambria Math"/>
+            </w:rPr>
+            <m:t>=</m:t>
+          </m:r>
+          <m:d>
+            <m:dPr>
+              <m:begChr m:val="|"/>
+              <m:endChr m:val="|"/>
+              <m:ctrlPr>
+                <w:rPr>
+                  <w:rFonts w:ascii="Cambria Math" w:hAnsi="Cambria Math"/>
+                  <w:i/>
+                </w:rPr>
+              </m:ctrlPr>
+            </m:dPr>
+            <m:e>
+              <m:r>
+                <w:rPr>
+                  <w:rFonts w:ascii="Cambria Math" w:hAnsi="Cambria Math"/>
+                </w:rPr>
+                <m:t>-1</m:t>
+              </m:r>
+            </m:e>
+          </m:d>
+          <m:r>
+            <w:rPr>
+              <w:rFonts w:ascii="Cambria Math" w:hAnsi="Cambria Math"/>
+            </w:rPr>
+            <m:t>=1</m:t>
+          </m:r>
+        </m:oMath>
+      </m:oMathPara>
+    </w:p>
+    <w:p>
+      <w:r>
+        <w:rPr>
+          <w:rFonts w:hint="eastAsia"/>
+        </w:rPr>
+        <w:t>进行开方获得正好的</w:t>
+      </w:r>
+      <m:oMath>
+        <m:sSup>
+          <m:sSupPr>
+            <m:ctrlPr>
+              <w:rPr>
+                <w:rFonts w:ascii="Cambria Math" w:hAnsi="Cambria Math"/>
+                <w:i/>
+              </w:rPr>
+            </m:ctrlPr>
+          </m:sSupPr>
+          <m:e>
+            <m:r>
+              <w:rPr>
+                <w:rFonts w:ascii="Cambria Math" w:hAnsi="Cambria Math"/>
+              </w:rPr>
+              <m:t>x</m:t>
+            </m:r>
+          </m:e>
+          <m:sup>
+            <m:r>
+              <w:rPr>
+                <w:rFonts w:ascii="Cambria Math" w:hAnsi="Cambria Math"/>
+              </w:rPr>
+              <m:t>'</m:t>
+            </m:r>
+          </m:sup>
+        </m:sSup>
+      </m:oMath>
+      <w:r>
+        <w:rPr>
+          <w:rFonts w:hint="eastAsia"/>
+        </w:rPr>
+        <w:t>，</w:t>
+      </w:r>
+      <w:r>
+        <w:rPr>
+          <w:rFonts w:hint="eastAsia"/>
+        </w:rPr>
+        <w:t>但</w:t>
+      </w:r>
+      <w:r>
+        <w:rPr>
+          <w:rFonts w:hint="eastAsia"/>
+        </w:rPr>
+        <w:t>这</w:t>
+      </w:r>
+      <w:r>
+        <w:rPr>
+          <w:rFonts w:hint="eastAsia"/>
+        </w:rPr>
+        <w:t>是不可能的。</w:t>
+      </w:r>
+      <w:r>
+        <w:rPr>
+          <w:rFonts w:hint="eastAsia"/>
+        </w:rPr>
+        <w:t>因为这种形式，最多就是</w:t>
+      </w:r>
+    </w:p>
+    <w:p>
+      <m:oMathPara>
+        <m:oMath>
+          <m:sSup>
+            <m:sSupPr>
+              <m:ctrlPr>
+                <w:rPr>
+                  <w:rFonts w:ascii="Cambria Math" w:hAnsi="Cambria Math"/>
+                  <w:i/>
+                </w:rPr>
+              </m:ctrlPr>
+            </m:sSupPr>
+            <m:e>
+              <m:r>
+                <w:rPr>
+                  <w:rFonts w:ascii="Cambria Math" w:hAnsi="Cambria Math"/>
+                </w:rPr>
+                <m:t>x</m:t>
+              </m:r>
+            </m:e>
+            <m:sup>
+              <m:r>
+                <w:rPr>
+                  <w:rFonts w:ascii="Cambria Math" w:hAnsi="Cambria Math"/>
+                </w:rPr>
+                <m:t>'</m:t>
+              </m:r>
+            </m:sup>
+          </m:sSup>
+          <m:r>
+            <w:rPr>
+              <w:rFonts w:ascii="Cambria Math" w:hAnsi="Cambria Math"/>
+            </w:rPr>
+            <m:t>=</m:t>
+          </m:r>
+          <m:rad>
+            <m:radPr>
+              <m:degHide m:val="1"/>
+              <m:ctrlPr>
+                <w:rPr>
+                  <w:rFonts w:ascii="Cambria Math" w:hAnsi="Cambria Math"/>
+                  <w:i/>
+                </w:rPr>
+              </m:ctrlPr>
+            </m:radPr>
+            <m:deg/>
+            <m:e>
+              <m:d>
+                <m:dPr>
+                  <m:ctrlPr>
+                    <w:rPr>
+                      <w:rFonts w:ascii="Cambria Math" w:hAnsi="Cambria Math"/>
+                      <w:i/>
+                    </w:rPr>
+                  </m:ctrlPr>
+                </m:dPr>
+                <m:e>
+                  <m:sSup>
+                    <m:sSupPr>
+                      <m:ctrlPr>
+                        <w:rPr>
+                          <w:rFonts w:ascii="Cambria Math" w:hAnsi="Cambria Math"/>
+                          <w:i/>
+                        </w:rPr>
+                      </m:ctrlPr>
+                    </m:sSupPr>
+                    <m:e>
+                      <m:r>
+                        <w:rPr>
+                          <w:rFonts w:ascii="Cambria Math" w:hAnsi="Cambria Math"/>
+                        </w:rPr>
+                        <m:t>z</m:t>
+                      </m:r>
+                    </m:e>
+                    <m:sup>
+                      <m:r>
+                        <w:rPr>
+                          <w:rFonts w:ascii="Cambria Math" w:hAnsi="Cambria Math"/>
+                        </w:rPr>
+                        <m:t>'</m:t>
+                      </m:r>
+                    </m:sup>
+                  </m:sSup>
+                  <m:r>
+                    <w:rPr>
+                      <w:rFonts w:ascii="Cambria Math" w:hAnsi="Cambria Math"/>
+                    </w:rPr>
+                    <m:t>+1</m:t>
+                  </m:r>
+                </m:e>
+              </m:d>
+              <m:d>
+                <m:dPr>
+                  <m:ctrlPr>
+                    <w:rPr>
+                      <w:rFonts w:ascii="Cambria Math" w:hAnsi="Cambria Math"/>
+                      <w:i/>
+                    </w:rPr>
+                  </m:ctrlPr>
+                </m:dPr>
+                <m:e>
+                  <m:sSup>
+                    <m:sSupPr>
+                      <m:ctrlPr>
+                        <w:rPr>
+                          <w:rFonts w:ascii="Cambria Math" w:hAnsi="Cambria Math"/>
+                          <w:i/>
+                        </w:rPr>
+                      </m:ctrlPr>
+                    </m:sSupPr>
+                    <m:e>
+                      <m:r>
+                        <w:rPr>
+                          <w:rFonts w:ascii="Cambria Math" w:hAnsi="Cambria Math"/>
+                        </w:rPr>
+                        <m:t>z</m:t>
+                      </m:r>
+                    </m:e>
+                    <m:sup>
+                      <m:r>
+                        <w:rPr>
+                          <w:rFonts w:ascii="Cambria Math" w:hAnsi="Cambria Math"/>
+                        </w:rPr>
+                        <m:t>'</m:t>
+                      </m:r>
+                    </m:sup>
+                  </m:sSup>
+                  <m:r>
+                    <w:rPr>
+                      <w:rFonts w:ascii="Cambria Math" w:hAnsi="Cambria Math"/>
+                    </w:rPr>
+                    <m:t>+</m:t>
+                  </m:r>
+                  <m:sSub>
+                    <m:sSubPr>
+                      <m:ctrlPr>
+                        <w:rPr>
+                          <w:rFonts w:ascii="Cambria Math" w:hAnsi="Cambria Math"/>
+                          <w:i/>
+                        </w:rPr>
+                      </m:ctrlPr>
+                    </m:sSubPr>
+                    <m:e>
+                      <m:r>
+                        <w:rPr>
+                          <w:rFonts w:ascii="Cambria Math" w:hAnsi="Cambria Math" w:hint="eastAsia"/>
+                        </w:rPr>
+                        <m:t>i</m:t>
+                      </m:r>
+                    </m:e>
+                    <m:sub>
+                      <m:r>
+                        <w:rPr>
+                          <w:rFonts w:ascii="Cambria Math" w:hAnsi="Cambria Math"/>
+                        </w:rPr>
+                        <m:t>1</m:t>
+                      </m:r>
+                    </m:sub>
+                  </m:sSub>
+                </m:e>
+              </m:d>
+            </m:e>
+          </m:rad>
+        </m:oMath>
+      </m:oMathPara>
+    </w:p>
+    <w:p>
+      <w:r>
+        <w:rPr>
+          <w:rFonts w:hint="eastAsia"/>
+        </w:rPr>
+        <w:t>而不会是，</w:t>
+      </w:r>
+    </w:p>
+    <w:p>
+      <m:oMathPara>
+        <m:oMath>
+          <m:sSup>
+            <m:sSupPr>
+              <m:ctrlPr>
+                <w:rPr>
+                  <w:rFonts w:ascii="Cambria Math" w:hAnsi="Cambria Math"/>
+                  <w:i/>
+                </w:rPr>
+              </m:ctrlPr>
+            </m:sSupPr>
+            <m:e>
+              <m:r>
+                <w:rPr>
+                  <w:rFonts w:ascii="Cambria Math" w:hAnsi="Cambria Math"/>
+                </w:rPr>
+                <m:t>x</m:t>
+              </m:r>
+            </m:e>
+            <m:sup>
+              <m:r>
+                <w:rPr>
+                  <w:rFonts w:ascii="Cambria Math" w:hAnsi="Cambria Math"/>
+                </w:rPr>
+                <m:t>'</m:t>
+              </m:r>
+            </m:sup>
+          </m:sSup>
+          <m:r>
+            <w:rPr>
+              <w:rFonts w:ascii="Cambria Math" w:hAnsi="Cambria Math"/>
+            </w:rPr>
+            <m:t>=</m:t>
+          </m:r>
+          <m:rad>
+            <m:radPr>
+              <m:ctrlPr>
+                <w:rPr>
+                  <w:rFonts w:ascii="Cambria Math" w:hAnsi="Cambria Math"/>
+                  <w:i/>
+                </w:rPr>
+              </m:ctrlPr>
+            </m:radPr>
+            <m:deg>
+              <m:r>
+                <w:rPr>
+                  <w:rFonts w:ascii="Cambria Math" w:hAnsi="Cambria Math"/>
+                </w:rPr>
+                <m:t>3</m:t>
+              </m:r>
+            </m:deg>
+            <m:e>
+              <m:d>
+                <m:dPr>
+                  <m:ctrlPr>
+                    <w:rPr>
+                      <w:rFonts w:ascii="Cambria Math" w:hAnsi="Cambria Math"/>
+                      <w:i/>
+                    </w:rPr>
+                  </m:ctrlPr>
+                </m:dPr>
+                <m:e>
+                  <m:sSup>
+                    <m:sSupPr>
+                      <m:ctrlPr>
+                        <w:rPr>
+                          <w:rFonts w:ascii="Cambria Math" w:hAnsi="Cambria Math"/>
+                          <w:i/>
+                        </w:rPr>
+                      </m:ctrlPr>
+                    </m:sSupPr>
+                    <m:e>
+                      <m:r>
+                        <w:rPr>
+                          <w:rFonts w:ascii="Cambria Math" w:hAnsi="Cambria Math"/>
+                        </w:rPr>
+                        <m:t>z</m:t>
+                      </m:r>
+                    </m:e>
+                    <m:sup>
+                      <m:r>
+                        <w:rPr>
+                          <w:rFonts w:ascii="Cambria Math" w:hAnsi="Cambria Math"/>
+                        </w:rPr>
+                        <m:t>'</m:t>
+                      </m:r>
+                    </m:sup>
+                  </m:sSup>
+                  <m:r>
+                    <w:rPr>
+                      <w:rFonts w:ascii="Cambria Math" w:hAnsi="Cambria Math"/>
+                    </w:rPr>
+                    <m:t>+1</m:t>
                   </m:r>
                 </m:e>
               </m:d>
@@ -6560,21 +6593,7 @@
         <w:rPr>
           <w:rFonts w:hint="eastAsia"/>
         </w:rPr>
-        <w:t>由此我们可以知道，为什么只在</w:t>
-      </w:r>
-      <w:proofErr w:type="gramStart"/>
-      <w:r>
-        <w:rPr>
-          <w:rFonts w:hint="eastAsia"/>
-        </w:rPr>
-        <w:t>二维上存在</w:t>
-      </w:r>
-      <w:proofErr w:type="gramEnd"/>
-      <w:r>
-        <w:rPr>
-          <w:rFonts w:hint="eastAsia"/>
-        </w:rPr>
-        <w:t>勾股定理：为了避免边交换，只能选择</w:t>
+        <w:t>由此我们可以知道，为什么只在二维上存在勾股定理：为了避免边交换，只能选择</w:t>
       </w:r>
       <m:oMath>
         <m:sSub>
@@ -6742,21 +6761,7 @@
         <w:rPr>
           <w:rFonts w:hint="eastAsia"/>
         </w:rPr>
-        <w:t>二次方程两个</w:t>
-      </w:r>
-      <w:proofErr w:type="gramStart"/>
-      <w:r>
-        <w:rPr>
-          <w:rFonts w:hint="eastAsia"/>
-        </w:rPr>
-        <w:t>解可以</w:t>
-      </w:r>
-      <w:proofErr w:type="gramEnd"/>
-      <w:r>
-        <w:rPr>
-          <w:rFonts w:hint="eastAsia"/>
-        </w:rPr>
-        <w:t>分别用</w:t>
+        <w:t>二次方程两个解可以分别用</w:t>
       </w:r>
       <w:r>
         <w:rPr>
@@ -6828,15 +6833,7 @@
         <w:rPr>
           <w:rFonts w:hint="eastAsia"/>
         </w:rPr>
-        <w:t>解释：</w:t>
-      </w:r>
-    </w:p>
-    <w:p>
-      <w:r>
-        <w:rPr>
-          <w:rFonts w:hint="eastAsia"/>
-        </w:rPr>
-        <w:t>为什么</w:t>
+        <w:t>解释：为什么</w:t>
       </w:r>
     </w:p>
     <w:p>
@@ -6926,13 +6923,7 @@
                     <w:rPr>
                       <w:rFonts w:ascii="Cambria Math" w:hAnsi="Cambria Math"/>
                     </w:rPr>
-                    <m:t>+</m:t>
-                  </m:r>
-                  <m:r>
-                    <w:rPr>
-                      <w:rFonts w:ascii="Cambria Math" w:hAnsi="Cambria Math"/>
-                    </w:rPr>
-                    <m:t>1</m:t>
+                    <m:t>+1</m:t>
                   </m:r>
                 </m:e>
               </m:d>
@@ -7012,11 +7003,6 @@
       </m:oMathPara>
     </w:p>
     <w:p>
-      <w:pPr>
-        <w:rPr>
-          <w:rFonts w:hint="eastAsia"/>
-        </w:rPr>
-      </w:pPr>
       <w:r>
         <w:rPr>
           <w:rFonts w:hint="eastAsia"/>
@@ -7124,13 +7110,7 @@
                 <w:rPr>
                   <w:rFonts w:ascii="Cambria Math" w:hAnsi="Cambria Math"/>
                 </w:rPr>
-                <m:t>+</m:t>
-              </m:r>
-              <m:r>
-                <w:rPr>
-                  <w:rFonts w:ascii="Cambria Math" w:hAnsi="Cambria Math"/>
-                </w:rPr>
-                <m:t>1</m:t>
+                <m:t>+1</m:t>
               </m:r>
             </m:e>
           </m:d>
@@ -7250,13 +7230,7 @@
                 <w:rPr>
                   <w:rFonts w:ascii="Cambria Math" w:hAnsi="Cambria Math"/>
                 </w:rPr>
-                <m:t>+</m:t>
-              </m:r>
-              <m:r>
-                <w:rPr>
-                  <w:rFonts w:ascii="Cambria Math" w:hAnsi="Cambria Math"/>
-                </w:rPr>
-                <m:t>1</m:t>
+                <m:t>+1</m:t>
               </m:r>
             </m:e>
           </m:d>
@@ -7824,25 +7798,7 @@
             <w:rPr>
               <w:rFonts w:ascii="Cambria Math" w:hAnsi="Cambria Math"/>
             </w:rPr>
-            <m:t>+</m:t>
-          </m:r>
-          <m:r>
-            <w:rPr>
-              <w:rFonts w:ascii="Cambria Math" w:hAnsi="Cambria Math"/>
-            </w:rPr>
-            <m:t>1</m:t>
-          </m:r>
-          <m:r>
-            <w:rPr>
-              <w:rFonts w:ascii="Cambria Math" w:hAnsi="Cambria Math"/>
-            </w:rPr>
-            <m:t xml:space="preserve"> </m:t>
-          </m:r>
-          <m:r>
-            <w:rPr>
-              <w:rFonts w:ascii="Cambria Math" w:hAnsi="Cambria Math"/>
-            </w:rPr>
-            <m:t>(mod N)</m:t>
+            <m:t>+1 (mod N)</m:t>
           </m:r>
         </m:oMath>
       </m:oMathPara>
@@ -8043,7 +7999,1583 @@
         <w:t>之后再把周期调整回来即可。</w:t>
       </w:r>
     </w:p>
-    <w:p/>
+    <w:p>
+      <w:pPr>
+        <w:rPr>
+          <w:rFonts w:hint="eastAsia"/>
+        </w:rPr>
+      </w:pPr>
+      <w:r>
+        <w:rPr>
+          <w:rFonts w:hint="eastAsia"/>
+        </w:rPr>
+        <w:t>现在让我们考虑洛伦兹变换的比例因子，</w:t>
+      </w:r>
+    </w:p>
+    <w:p>
+      <m:oMathPara>
+        <m:oMath>
+          <m:f>
+            <m:fPr>
+              <m:ctrlPr>
+                <w:rPr>
+                  <w:rFonts w:ascii="Cambria Math" w:hAnsi="Cambria Math"/>
+                  <w:i/>
+                </w:rPr>
+              </m:ctrlPr>
+            </m:fPr>
+            <m:num>
+              <m:r>
+                <w:rPr>
+                  <w:rFonts w:ascii="Cambria Math" w:hAnsi="Cambria Math"/>
+                </w:rPr>
+                <m:t>1</m:t>
+              </m:r>
+            </m:num>
+            <m:den>
+              <m:r>
+                <w:rPr>
+                  <w:rFonts w:ascii="Cambria Math" w:hAnsi="Cambria Math"/>
+                </w:rPr>
+                <m:t>k</m:t>
+              </m:r>
+            </m:den>
+          </m:f>
+          <m:r>
+            <w:rPr>
+              <w:rFonts w:ascii="Cambria Math" w:hAnsi="Cambria Math"/>
+            </w:rPr>
+            <m:t>=</m:t>
+          </m:r>
+          <m:rad>
+            <m:radPr>
+              <m:degHide m:val="1"/>
+              <m:ctrlPr>
+                <w:rPr>
+                  <w:rFonts w:ascii="Cambria Math" w:hAnsi="Cambria Math"/>
+                  <w:i/>
+                </w:rPr>
+              </m:ctrlPr>
+            </m:radPr>
+            <m:deg/>
+            <m:e>
+              <m:r>
+                <w:rPr>
+                  <w:rFonts w:ascii="Cambria Math" w:hAnsi="Cambria Math"/>
+                </w:rPr>
+                <m:t>1-</m:t>
+              </m:r>
+              <m:sSup>
+                <m:sSupPr>
+                  <m:ctrlPr>
+                    <w:rPr>
+                      <w:rFonts w:ascii="Cambria Math" w:hAnsi="Cambria Math"/>
+                      <w:i/>
+                    </w:rPr>
+                  </m:ctrlPr>
+                </m:sSupPr>
+                <m:e>
+                  <m:d>
+                    <m:dPr>
+                      <m:ctrlPr>
+                        <w:rPr>
+                          <w:rFonts w:ascii="Cambria Math" w:hAnsi="Cambria Math"/>
+                          <w:i/>
+                        </w:rPr>
+                      </m:ctrlPr>
+                    </m:dPr>
+                    <m:e>
+                      <m:f>
+                        <m:fPr>
+                          <m:ctrlPr>
+                            <w:rPr>
+                              <w:rFonts w:ascii="Cambria Math" w:hAnsi="Cambria Math"/>
+                              <w:i/>
+                            </w:rPr>
+                          </m:ctrlPr>
+                        </m:fPr>
+                        <m:num>
+                          <m:r>
+                            <w:rPr>
+                              <w:rFonts w:ascii="Cambria Math" w:hAnsi="Cambria Math" w:hint="eastAsia"/>
+                            </w:rPr>
+                            <m:t>v</m:t>
+                          </m:r>
+                          <m:ctrlPr>
+                            <w:rPr>
+                              <w:rFonts w:ascii="Cambria Math" w:hAnsi="Cambria Math" w:hint="eastAsia"/>
+                              <w:i/>
+                            </w:rPr>
+                          </m:ctrlPr>
+                        </m:num>
+                        <m:den>
+                          <m:r>
+                            <w:rPr>
+                              <w:rFonts w:ascii="Cambria Math" w:hAnsi="Cambria Math" w:hint="eastAsia"/>
+                            </w:rPr>
+                            <m:t>c</m:t>
+                          </m:r>
+                        </m:den>
+                      </m:f>
+                    </m:e>
+                  </m:d>
+                </m:e>
+                <m:sup>
+                  <m:r>
+                    <w:rPr>
+                      <w:rFonts w:ascii="Cambria Math" w:hAnsi="Cambria Math"/>
+                    </w:rPr>
+                    <m:t>2</m:t>
+                  </m:r>
+                </m:sup>
+              </m:sSup>
+            </m:e>
+          </m:rad>
+        </m:oMath>
+      </m:oMathPara>
+    </w:p>
+    <w:p>
+      <w:r>
+        <w:rPr>
+          <w:rFonts w:hint="eastAsia"/>
+        </w:rPr>
+        <w:t>其中，</w:t>
+      </w:r>
+    </w:p>
+    <w:p>
+      <m:oMathPara>
+        <m:oMath>
+          <m:r>
+            <w:rPr>
+              <w:rFonts w:ascii="Cambria Math" w:hAnsi="Cambria Math"/>
+            </w:rPr>
+            <w:lastRenderedPageBreak/>
+            <m:t>1-</m:t>
+          </m:r>
+          <m:sSup>
+            <m:sSupPr>
+              <m:ctrlPr>
+                <w:rPr>
+                  <w:rFonts w:ascii="Cambria Math" w:hAnsi="Cambria Math"/>
+                  <w:i/>
+                </w:rPr>
+              </m:ctrlPr>
+            </m:sSupPr>
+            <m:e>
+              <m:d>
+                <m:dPr>
+                  <m:ctrlPr>
+                    <w:rPr>
+                      <w:rFonts w:ascii="Cambria Math" w:hAnsi="Cambria Math"/>
+                      <w:i/>
+                    </w:rPr>
+                  </m:ctrlPr>
+                </m:dPr>
+                <m:e>
+                  <m:f>
+                    <m:fPr>
+                      <m:ctrlPr>
+                        <w:rPr>
+                          <w:rFonts w:ascii="Cambria Math" w:hAnsi="Cambria Math"/>
+                          <w:i/>
+                        </w:rPr>
+                      </m:ctrlPr>
+                    </m:fPr>
+                    <m:num>
+                      <m:r>
+                        <w:rPr>
+                          <w:rFonts w:ascii="Cambria Math" w:hAnsi="Cambria Math" w:hint="eastAsia"/>
+                        </w:rPr>
+                        <m:t>v</m:t>
+                      </m:r>
+                      <m:ctrlPr>
+                        <w:rPr>
+                          <w:rFonts w:ascii="Cambria Math" w:hAnsi="Cambria Math" w:hint="eastAsia"/>
+                          <w:i/>
+                        </w:rPr>
+                      </m:ctrlPr>
+                    </m:num>
+                    <m:den>
+                      <m:r>
+                        <w:rPr>
+                          <w:rFonts w:ascii="Cambria Math" w:hAnsi="Cambria Math" w:hint="eastAsia"/>
+                        </w:rPr>
+                        <m:t>c</m:t>
+                      </m:r>
+                    </m:den>
+                  </m:f>
+                </m:e>
+              </m:d>
+            </m:e>
+            <m:sup>
+              <m:r>
+                <w:rPr>
+                  <w:rFonts w:ascii="Cambria Math" w:hAnsi="Cambria Math"/>
+                </w:rPr>
+                <m:t>2</m:t>
+              </m:r>
+            </m:sup>
+          </m:sSup>
+          <m:r>
+            <w:rPr>
+              <w:rFonts w:ascii="Cambria Math" w:hAnsi="Cambria Math"/>
+            </w:rPr>
+            <m:t>=</m:t>
+          </m:r>
+          <m:f>
+            <m:fPr>
+              <m:ctrlPr>
+                <w:rPr>
+                  <w:rFonts w:ascii="Cambria Math" w:hAnsi="Cambria Math"/>
+                  <w:i/>
+                </w:rPr>
+              </m:ctrlPr>
+            </m:fPr>
+            <m:num>
+              <m:sSup>
+                <m:sSupPr>
+                  <m:ctrlPr>
+                    <w:rPr>
+                      <w:rFonts w:ascii="Cambria Math" w:hAnsi="Cambria Math"/>
+                      <w:i/>
+                    </w:rPr>
+                  </m:ctrlPr>
+                </m:sSupPr>
+                <m:e>
+                  <m:r>
+                    <w:rPr>
+                      <w:rFonts w:ascii="Cambria Math" w:hAnsi="Cambria Math" w:hint="eastAsia"/>
+                    </w:rPr>
+                    <m:t>c</m:t>
+                  </m:r>
+                  <m:ctrlPr>
+                    <w:rPr>
+                      <w:rFonts w:ascii="Cambria Math" w:hAnsi="Cambria Math" w:hint="eastAsia"/>
+                      <w:i/>
+                    </w:rPr>
+                  </m:ctrlPr>
+                </m:e>
+                <m:sup>
+                  <m:r>
+                    <w:rPr>
+                      <w:rFonts w:ascii="Cambria Math" w:hAnsi="Cambria Math"/>
+                    </w:rPr>
+                    <m:t>2</m:t>
+                  </m:r>
+                </m:sup>
+              </m:sSup>
+              <m:r>
+                <w:rPr>
+                  <w:rFonts w:ascii="Cambria Math" w:hAnsi="Cambria Math"/>
+                </w:rPr>
+                <m:t>-</m:t>
+              </m:r>
+              <m:sSup>
+                <m:sSupPr>
+                  <m:ctrlPr>
+                    <w:rPr>
+                      <w:rFonts w:ascii="Cambria Math" w:hAnsi="Cambria Math"/>
+                      <w:i/>
+                    </w:rPr>
+                  </m:ctrlPr>
+                </m:sSupPr>
+                <m:e>
+                  <m:r>
+                    <w:rPr>
+                      <w:rFonts w:ascii="Cambria Math" w:hAnsi="Cambria Math"/>
+                    </w:rPr>
+                    <m:t>v</m:t>
+                  </m:r>
+                  <m:ctrlPr>
+                    <w:rPr>
+                      <w:rFonts w:ascii="Cambria Math" w:hAnsi="Cambria Math" w:hint="eastAsia"/>
+                      <w:i/>
+                    </w:rPr>
+                  </m:ctrlPr>
+                </m:e>
+                <m:sup>
+                  <m:r>
+                    <w:rPr>
+                      <w:rFonts w:ascii="Cambria Math" w:hAnsi="Cambria Math"/>
+                    </w:rPr>
+                    <m:t>2</m:t>
+                  </m:r>
+                </m:sup>
+              </m:sSup>
+              <m:ctrlPr>
+                <w:rPr>
+                  <w:rFonts w:ascii="Cambria Math" w:hAnsi="Cambria Math" w:hint="eastAsia"/>
+                  <w:i/>
+                </w:rPr>
+              </m:ctrlPr>
+            </m:num>
+            <m:den>
+              <m:sSup>
+                <m:sSupPr>
+                  <m:ctrlPr>
+                    <w:rPr>
+                      <w:rFonts w:ascii="Cambria Math" w:hAnsi="Cambria Math"/>
+                      <w:i/>
+                    </w:rPr>
+                  </m:ctrlPr>
+                </m:sSupPr>
+                <m:e>
+                  <m:r>
+                    <w:rPr>
+                      <w:rFonts w:ascii="Cambria Math" w:hAnsi="Cambria Math" w:hint="eastAsia"/>
+                    </w:rPr>
+                    <m:t>c</m:t>
+                  </m:r>
+                  <m:ctrlPr>
+                    <w:rPr>
+                      <w:rFonts w:ascii="Cambria Math" w:hAnsi="Cambria Math" w:hint="eastAsia"/>
+                      <w:i/>
+                    </w:rPr>
+                  </m:ctrlPr>
+                </m:e>
+                <m:sup>
+                  <m:r>
+                    <w:rPr>
+                      <w:rFonts w:ascii="Cambria Math" w:hAnsi="Cambria Math"/>
+                    </w:rPr>
+                    <m:t>2</m:t>
+                  </m:r>
+                </m:sup>
+              </m:sSup>
+            </m:den>
+          </m:f>
+          <m:r>
+            <w:rPr>
+              <w:rFonts w:ascii="Cambria Math" w:hAnsi="Cambria Math"/>
+            </w:rPr>
+            <m:t>=</m:t>
+          </m:r>
+          <m:f>
+            <m:fPr>
+              <m:ctrlPr>
+                <w:rPr>
+                  <w:rFonts w:ascii="Cambria Math" w:hAnsi="Cambria Math"/>
+                  <w:i/>
+                </w:rPr>
+              </m:ctrlPr>
+            </m:fPr>
+            <m:num>
+              <m:d>
+                <m:dPr>
+                  <m:ctrlPr>
+                    <w:rPr>
+                      <w:rFonts w:ascii="Cambria Math" w:hAnsi="Cambria Math"/>
+                      <w:i/>
+                    </w:rPr>
+                  </m:ctrlPr>
+                </m:dPr>
+                <m:e>
+                  <m:r>
+                    <w:rPr>
+                      <w:rFonts w:ascii="Cambria Math" w:hAnsi="Cambria Math"/>
+                    </w:rPr>
+                    <m:t>c+v</m:t>
+                  </m:r>
+                </m:e>
+              </m:d>
+              <m:d>
+                <m:dPr>
+                  <m:ctrlPr>
+                    <w:rPr>
+                      <w:rFonts w:ascii="Cambria Math" w:hAnsi="Cambria Math"/>
+                      <w:i/>
+                    </w:rPr>
+                  </m:ctrlPr>
+                </m:dPr>
+                <m:e>
+                  <m:r>
+                    <w:rPr>
+                      <w:rFonts w:ascii="Cambria Math" w:hAnsi="Cambria Math"/>
+                    </w:rPr>
+                    <m:t>c-v</m:t>
+                  </m:r>
+                </m:e>
+              </m:d>
+              <m:ctrlPr>
+                <w:rPr>
+                  <w:rFonts w:ascii="Cambria Math" w:hAnsi="Cambria Math" w:hint="eastAsia"/>
+                  <w:i/>
+                </w:rPr>
+              </m:ctrlPr>
+            </m:num>
+            <m:den>
+              <m:sSup>
+                <m:sSupPr>
+                  <m:ctrlPr>
+                    <w:rPr>
+                      <w:rFonts w:ascii="Cambria Math" w:hAnsi="Cambria Math"/>
+                      <w:i/>
+                    </w:rPr>
+                  </m:ctrlPr>
+                </m:sSupPr>
+                <m:e>
+                  <m:r>
+                    <w:rPr>
+                      <w:rFonts w:ascii="Cambria Math" w:hAnsi="Cambria Math" w:hint="eastAsia"/>
+                    </w:rPr>
+                    <m:t>c</m:t>
+                  </m:r>
+                  <m:ctrlPr>
+                    <w:rPr>
+                      <w:rFonts w:ascii="Cambria Math" w:hAnsi="Cambria Math" w:hint="eastAsia"/>
+                      <w:i/>
+                    </w:rPr>
+                  </m:ctrlPr>
+                </m:e>
+                <m:sup>
+                  <m:r>
+                    <w:rPr>
+                      <w:rFonts w:ascii="Cambria Math" w:hAnsi="Cambria Math"/>
+                    </w:rPr>
+                    <m:t>2</m:t>
+                  </m:r>
+                </m:sup>
+              </m:sSup>
+            </m:den>
+          </m:f>
+          <m:r>
+            <w:rPr>
+              <w:rFonts w:ascii="Cambria Math" w:hAnsi="Cambria Math"/>
+            </w:rPr>
+            <m:t>=</m:t>
+          </m:r>
+          <m:f>
+            <m:fPr>
+              <m:ctrlPr>
+                <w:rPr>
+                  <w:rFonts w:ascii="Cambria Math" w:hAnsi="Cambria Math"/>
+                  <w:i/>
+                </w:rPr>
+              </m:ctrlPr>
+            </m:fPr>
+            <m:num>
+              <m:d>
+                <m:dPr>
+                  <m:ctrlPr>
+                    <w:rPr>
+                      <w:rFonts w:ascii="Cambria Math" w:hAnsi="Cambria Math"/>
+                      <w:i/>
+                    </w:rPr>
+                  </m:ctrlPr>
+                </m:dPr>
+                <m:e>
+                  <m:f>
+                    <m:fPr>
+                      <m:ctrlPr>
+                        <w:rPr>
+                          <w:rFonts w:ascii="Cambria Math" w:hAnsi="Cambria Math"/>
+                          <w:i/>
+                        </w:rPr>
+                      </m:ctrlPr>
+                    </m:fPr>
+                    <m:num>
+                      <m:r>
+                        <w:rPr>
+                          <w:rFonts w:ascii="Cambria Math" w:hAnsi="Cambria Math"/>
+                        </w:rPr>
+                        <m:t>c</m:t>
+                      </m:r>
+                    </m:num>
+                    <m:den>
+                      <m:r>
+                        <w:rPr>
+                          <w:rFonts w:ascii="Cambria Math" w:hAnsi="Cambria Math" w:hint="eastAsia"/>
+                        </w:rPr>
+                        <m:t>v</m:t>
+                      </m:r>
+                    </m:den>
+                  </m:f>
+                  <m:r>
+                    <w:rPr>
+                      <w:rFonts w:ascii="Cambria Math" w:hAnsi="Cambria Math"/>
+                    </w:rPr>
+                    <m:t>+1</m:t>
+                  </m:r>
+                </m:e>
+              </m:d>
+              <m:d>
+                <m:dPr>
+                  <m:ctrlPr>
+                    <w:rPr>
+                      <w:rFonts w:ascii="Cambria Math" w:hAnsi="Cambria Math"/>
+                      <w:i/>
+                    </w:rPr>
+                  </m:ctrlPr>
+                </m:dPr>
+                <m:e>
+                  <m:f>
+                    <m:fPr>
+                      <m:ctrlPr>
+                        <w:rPr>
+                          <w:rFonts w:ascii="Cambria Math" w:hAnsi="Cambria Math"/>
+                          <w:i/>
+                        </w:rPr>
+                      </m:ctrlPr>
+                    </m:fPr>
+                    <m:num>
+                      <m:r>
+                        <w:rPr>
+                          <w:rFonts w:ascii="Cambria Math" w:hAnsi="Cambria Math"/>
+                        </w:rPr>
+                        <m:t>c</m:t>
+                      </m:r>
+                    </m:num>
+                    <m:den>
+                      <m:r>
+                        <w:rPr>
+                          <w:rFonts w:ascii="Cambria Math" w:hAnsi="Cambria Math"/>
+                        </w:rPr>
+                        <m:t>v</m:t>
+                      </m:r>
+                    </m:den>
+                  </m:f>
+                  <m:r>
+                    <w:rPr>
+                      <w:rFonts w:ascii="Cambria Math" w:hAnsi="Cambria Math"/>
+                    </w:rPr>
+                    <m:t>-</m:t>
+                  </m:r>
+                  <m:r>
+                    <w:rPr>
+                      <w:rFonts w:ascii="Cambria Math" w:hAnsi="Cambria Math"/>
+                    </w:rPr>
+                    <m:t>1</m:t>
+                  </m:r>
+                </m:e>
+              </m:d>
+              <m:ctrlPr>
+                <w:rPr>
+                  <w:rFonts w:ascii="Cambria Math" w:hAnsi="Cambria Math" w:hint="eastAsia"/>
+                  <w:i/>
+                </w:rPr>
+              </m:ctrlPr>
+            </m:num>
+            <m:den>
+              <m:f>
+                <m:fPr>
+                  <m:ctrlPr>
+                    <w:rPr>
+                      <w:rFonts w:ascii="Cambria Math" w:hAnsi="Cambria Math"/>
+                      <w:i/>
+                    </w:rPr>
+                  </m:ctrlPr>
+                </m:fPr>
+                <m:num>
+                  <m:r>
+                    <w:rPr>
+                      <w:rFonts w:ascii="Cambria Math" w:hAnsi="Cambria Math"/>
+                    </w:rPr>
+                    <m:t>c</m:t>
+                  </m:r>
+                </m:num>
+                <m:den>
+                  <m:r>
+                    <w:rPr>
+                      <w:rFonts w:ascii="Cambria Math" w:hAnsi="Cambria Math" w:hint="eastAsia"/>
+                    </w:rPr>
+                    <m:t>v</m:t>
+                  </m:r>
+                </m:den>
+              </m:f>
+              <m:f>
+                <m:fPr>
+                  <m:ctrlPr>
+                    <w:rPr>
+                      <w:rFonts w:ascii="Cambria Math" w:hAnsi="Cambria Math"/>
+                      <w:i/>
+                    </w:rPr>
+                  </m:ctrlPr>
+                </m:fPr>
+                <m:num>
+                  <m:r>
+                    <w:rPr>
+                      <w:rFonts w:ascii="Cambria Math" w:hAnsi="Cambria Math"/>
+                    </w:rPr>
+                    <m:t>c</m:t>
+                  </m:r>
+                </m:num>
+                <m:den>
+                  <m:r>
+                    <w:rPr>
+                      <w:rFonts w:ascii="Cambria Math" w:hAnsi="Cambria Math" w:hint="eastAsia"/>
+                    </w:rPr>
+                    <m:t>v</m:t>
+                  </m:r>
+                </m:den>
+              </m:f>
+            </m:den>
+          </m:f>
+          <m:r>
+            <w:rPr>
+              <w:rFonts w:ascii="Cambria Math" w:hAnsi="Cambria Math"/>
+            </w:rPr>
+            <m:t>=</m:t>
+          </m:r>
+          <m:f>
+            <m:fPr>
+              <m:ctrlPr>
+                <w:rPr>
+                  <w:rFonts w:ascii="Cambria Math" w:hAnsi="Cambria Math"/>
+                  <w:i/>
+                </w:rPr>
+              </m:ctrlPr>
+            </m:fPr>
+            <m:num>
+              <m:d>
+                <m:dPr>
+                  <m:ctrlPr>
+                    <w:rPr>
+                      <w:rFonts w:ascii="Cambria Math" w:hAnsi="Cambria Math"/>
+                      <w:i/>
+                    </w:rPr>
+                  </m:ctrlPr>
+                </m:dPr>
+                <m:e>
+                  <m:r>
+                    <w:rPr>
+                      <w:rFonts w:ascii="Cambria Math" w:hAnsi="Cambria Math"/>
+                    </w:rPr>
+                    <m:t>r</m:t>
+                  </m:r>
+                  <m:r>
+                    <w:rPr>
+                      <w:rFonts w:ascii="Cambria Math" w:hAnsi="Cambria Math"/>
+                    </w:rPr>
+                    <m:t>+1</m:t>
+                  </m:r>
+                </m:e>
+              </m:d>
+              <m:d>
+                <m:dPr>
+                  <m:ctrlPr>
+                    <w:rPr>
+                      <w:rFonts w:ascii="Cambria Math" w:hAnsi="Cambria Math"/>
+                      <w:i/>
+                    </w:rPr>
+                  </m:ctrlPr>
+                </m:dPr>
+                <m:e>
+                  <m:r>
+                    <w:rPr>
+                      <w:rFonts w:ascii="Cambria Math" w:hAnsi="Cambria Math"/>
+                    </w:rPr>
+                    <m:t>r</m:t>
+                  </m:r>
+                  <m:r>
+                    <w:rPr>
+                      <w:rFonts w:ascii="Cambria Math" w:hAnsi="Cambria Math"/>
+                    </w:rPr>
+                    <m:t>-1</m:t>
+                  </m:r>
+                </m:e>
+              </m:d>
+              <m:ctrlPr>
+                <w:rPr>
+                  <w:rFonts w:ascii="Cambria Math" w:hAnsi="Cambria Math" w:hint="eastAsia"/>
+                  <w:i/>
+                </w:rPr>
+              </m:ctrlPr>
+            </m:num>
+            <m:den>
+              <m:sSup>
+                <m:sSupPr>
+                  <m:ctrlPr>
+                    <w:rPr>
+                      <w:rFonts w:ascii="Cambria Math" w:hAnsi="Cambria Math"/>
+                      <w:i/>
+                    </w:rPr>
+                  </m:ctrlPr>
+                </m:sSupPr>
+                <m:e>
+                  <m:r>
+                    <w:rPr>
+                      <w:rFonts w:ascii="Cambria Math" w:hAnsi="Cambria Math"/>
+                    </w:rPr>
+                    <m:t>r</m:t>
+                  </m:r>
+                </m:e>
+                <m:sup>
+                  <m:r>
+                    <w:rPr>
+                      <w:rFonts w:ascii="Cambria Math" w:hAnsi="Cambria Math"/>
+                    </w:rPr>
+                    <m:t>2</m:t>
+                  </m:r>
+                </m:sup>
+              </m:sSup>
+            </m:den>
+          </m:f>
+        </m:oMath>
+      </m:oMathPara>
+    </w:p>
+    <w:p>
+      <m:oMathPara>
+        <m:oMath>
+          <m:r>
+            <w:rPr>
+              <w:rFonts w:ascii="Cambria Math" w:hAnsi="Cambria Math"/>
+            </w:rPr>
+            <m:t>r</m:t>
+          </m:r>
+          <m:r>
+            <w:rPr>
+              <w:rFonts w:ascii="Cambria Math" w:hAnsi="Cambria Math"/>
+            </w:rPr>
+            <m:t>=</m:t>
+          </m:r>
+          <m:f>
+            <m:fPr>
+              <m:ctrlPr>
+                <w:rPr>
+                  <w:rFonts w:ascii="Cambria Math" w:hAnsi="Cambria Math"/>
+                  <w:i/>
+                </w:rPr>
+              </m:ctrlPr>
+            </m:fPr>
+            <m:num>
+              <m:r>
+                <w:rPr>
+                  <w:rFonts w:ascii="Cambria Math" w:hAnsi="Cambria Math"/>
+                </w:rPr>
+                <m:t>c</m:t>
+              </m:r>
+            </m:num>
+            <m:den>
+              <m:r>
+                <w:rPr>
+                  <w:rFonts w:ascii="Cambria Math" w:hAnsi="Cambria Math"/>
+                </w:rPr>
+                <m:t>v</m:t>
+              </m:r>
+            </m:den>
+          </m:f>
+        </m:oMath>
+      </m:oMathPara>
+    </w:p>
+    <w:p>
+      <w:r>
+        <w:rPr>
+          <w:rFonts w:hint="eastAsia"/>
+        </w:rPr>
+        <w:t>这就出现了</w:t>
+      </w:r>
+    </w:p>
+    <w:p>
+      <m:oMathPara>
+        <m:oMath>
+          <m:d>
+            <m:dPr>
+              <m:ctrlPr>
+                <w:rPr>
+                  <w:rFonts w:ascii="Cambria Math" w:hAnsi="Cambria Math"/>
+                  <w:i/>
+                </w:rPr>
+              </m:ctrlPr>
+            </m:dPr>
+            <m:e>
+              <m:r>
+                <w:rPr>
+                  <w:rFonts w:ascii="Cambria Math" w:hAnsi="Cambria Math"/>
+                </w:rPr>
+                <m:t>r+1</m:t>
+              </m:r>
+            </m:e>
+          </m:d>
+          <m:d>
+            <m:dPr>
+              <m:ctrlPr>
+                <w:rPr>
+                  <w:rFonts w:ascii="Cambria Math" w:hAnsi="Cambria Math"/>
+                  <w:i/>
+                </w:rPr>
+              </m:ctrlPr>
+            </m:dPr>
+            <m:e>
+              <m:r>
+                <w:rPr>
+                  <w:rFonts w:ascii="Cambria Math" w:hAnsi="Cambria Math"/>
+                </w:rPr>
+                <m:t>r-1</m:t>
+              </m:r>
+            </m:e>
+          </m:d>
+          <m:r>
+            <w:rPr>
+              <w:rFonts w:ascii="Cambria Math" w:hAnsi="Cambria Math"/>
+            </w:rPr>
+            <m:t>=</m:t>
+          </m:r>
+          <m:d>
+            <m:dPr>
+              <m:ctrlPr>
+                <w:rPr>
+                  <w:rFonts w:ascii="Cambria Math" w:hAnsi="Cambria Math"/>
+                  <w:i/>
+                </w:rPr>
+              </m:ctrlPr>
+            </m:dPr>
+            <m:e>
+              <m:r>
+                <w:rPr>
+                  <w:rFonts w:ascii="Cambria Math" w:hAnsi="Cambria Math"/>
+                </w:rPr>
+                <m:t>r+1</m:t>
+              </m:r>
+            </m:e>
+          </m:d>
+          <m:d>
+            <m:dPr>
+              <m:ctrlPr>
+                <w:rPr>
+                  <w:rFonts w:ascii="Cambria Math" w:hAnsi="Cambria Math"/>
+                  <w:i/>
+                </w:rPr>
+              </m:ctrlPr>
+            </m:dPr>
+            <m:e>
+              <m:r>
+                <w:rPr>
+                  <w:rFonts w:ascii="Cambria Math" w:hAnsi="Cambria Math"/>
+                </w:rPr>
+                <m:t>r</m:t>
+              </m:r>
+              <m:r>
+                <w:rPr>
+                  <w:rFonts w:ascii="Cambria Math" w:hAnsi="Cambria Math"/>
+                </w:rPr>
+                <m:t>+</m:t>
+              </m:r>
+              <m:sSub>
+                <m:sSubPr>
+                  <m:ctrlPr>
+                    <w:rPr>
+                      <w:rFonts w:ascii="Cambria Math" w:hAnsi="Cambria Math"/>
+                      <w:i/>
+                    </w:rPr>
+                  </m:ctrlPr>
+                </m:sSubPr>
+                <m:e>
+                  <m:r>
+                    <w:rPr>
+                      <w:rFonts w:ascii="Cambria Math" w:hAnsi="Cambria Math"/>
+                    </w:rPr>
+                    <m:t>i</m:t>
+                  </m:r>
+                </m:e>
+                <m:sub>
+                  <m:r>
+                    <w:rPr>
+                      <w:rFonts w:ascii="Cambria Math" w:hAnsi="Cambria Math"/>
+                    </w:rPr>
+                    <m:t>1</m:t>
+                  </m:r>
+                </m:sub>
+              </m:sSub>
+            </m:e>
+          </m:d>
+        </m:oMath>
+      </m:oMathPara>
+    </w:p>
+    <w:p>
+      <w:r>
+        <w:rPr>
+          <w:rFonts w:hint="eastAsia"/>
+        </w:rPr>
+        <w:t>也就是说，若要对其开方，则一定存在</w:t>
+      </w:r>
+    </w:p>
+    <w:p>
+      <m:oMathPara>
+        <m:oMath>
+          <m:sSub>
+            <m:sSubPr>
+              <m:ctrlPr>
+                <w:rPr>
+                  <w:rFonts w:ascii="Cambria Math" w:hAnsi="Cambria Math"/>
+                  <w:i/>
+                </w:rPr>
+              </m:ctrlPr>
+            </m:sSubPr>
+            <m:e>
+              <m:r>
+                <w:rPr>
+                  <w:rFonts w:ascii="Cambria Math" w:hAnsi="Cambria Math"/>
+                </w:rPr>
+                <m:t>i</m:t>
+              </m:r>
+            </m:e>
+            <m:sub>
+              <m:r>
+                <w:rPr>
+                  <w:rFonts w:ascii="Cambria Math" w:hAnsi="Cambria Math"/>
+                </w:rPr>
+                <m:t>1</m:t>
+              </m:r>
+            </m:sub>
+          </m:sSub>
+          <m:r>
+            <w:rPr>
+              <w:rFonts w:ascii="Cambria Math" w:hAnsi="Cambria Math"/>
+            </w:rPr>
+            <m:t>=</m:t>
+          </m:r>
+          <m:r>
+            <w:rPr>
+              <w:rFonts w:ascii="Cambria Math" w:hAnsi="Cambria Math" w:hint="eastAsia"/>
+            </w:rPr>
+            <m:t>N</m:t>
+          </m:r>
+          <m:r>
+            <w:rPr>
+              <w:rFonts w:ascii="Cambria Math" w:hAnsi="Cambria Math"/>
+            </w:rPr>
+            <m:t>-1</m:t>
+          </m:r>
+        </m:oMath>
+      </m:oMathPara>
+    </w:p>
+    <w:p>
+      <w:r>
+        <w:rPr>
+          <w:rFonts w:hint="eastAsia"/>
+        </w:rPr>
+        <w:t>使得，</w:t>
+      </w:r>
+    </w:p>
+    <w:p>
+      <w:pPr>
+        <w:rPr>
+          <w:rFonts w:hint="eastAsia"/>
+          <w:i/>
+        </w:rPr>
+      </w:pPr>
+      <m:oMathPara>
+        <m:oMath>
+          <m:d>
+            <m:dPr>
+              <m:ctrlPr>
+                <w:rPr>
+                  <w:rFonts w:ascii="Cambria Math" w:hAnsi="Cambria Math"/>
+                  <w:i/>
+                </w:rPr>
+              </m:ctrlPr>
+            </m:dPr>
+            <m:e>
+              <m:r>
+                <w:rPr>
+                  <w:rFonts w:ascii="Cambria Math" w:hAnsi="Cambria Math"/>
+                </w:rPr>
+                <m:t>r+1</m:t>
+              </m:r>
+            </m:e>
+          </m:d>
+          <m:d>
+            <m:dPr>
+              <m:ctrlPr>
+                <w:rPr>
+                  <w:rFonts w:ascii="Cambria Math" w:hAnsi="Cambria Math"/>
+                  <w:i/>
+                </w:rPr>
+              </m:ctrlPr>
+            </m:dPr>
+            <m:e>
+              <m:r>
+                <w:rPr>
+                  <w:rFonts w:ascii="Cambria Math" w:hAnsi="Cambria Math"/>
+                </w:rPr>
+                <m:t>r+</m:t>
+              </m:r>
+              <m:sSub>
+                <m:sSubPr>
+                  <m:ctrlPr>
+                    <w:rPr>
+                      <w:rFonts w:ascii="Cambria Math" w:hAnsi="Cambria Math"/>
+                      <w:i/>
+                    </w:rPr>
+                  </m:ctrlPr>
+                </m:sSubPr>
+                <m:e>
+                  <m:r>
+                    <w:rPr>
+                      <w:rFonts w:ascii="Cambria Math" w:hAnsi="Cambria Math"/>
+                    </w:rPr>
+                    <m:t>i</m:t>
+                  </m:r>
+                </m:e>
+                <m:sub>
+                  <m:r>
+                    <w:rPr>
+                      <w:rFonts w:ascii="Cambria Math" w:hAnsi="Cambria Math"/>
+                    </w:rPr>
+                    <m:t>1</m:t>
+                  </m:r>
+                </m:sub>
+              </m:sSub>
+            </m:e>
+          </m:d>
+          <m:r>
+            <w:rPr>
+              <w:rFonts w:ascii="Cambria Math" w:hAnsi="Cambria Math"/>
+            </w:rPr>
+            <m:t>=</m:t>
+          </m:r>
+          <m:d>
+            <m:dPr>
+              <m:ctrlPr>
+                <w:rPr>
+                  <w:rFonts w:ascii="Cambria Math" w:hAnsi="Cambria Math"/>
+                  <w:i/>
+                </w:rPr>
+              </m:ctrlPr>
+            </m:dPr>
+            <m:e>
+              <m:r>
+                <w:rPr>
+                  <w:rFonts w:ascii="Cambria Math" w:hAnsi="Cambria Math"/>
+                </w:rPr>
+                <m:t>r+1</m:t>
+              </m:r>
+            </m:e>
+          </m:d>
+          <m:d>
+            <m:dPr>
+              <m:ctrlPr>
+                <w:rPr>
+                  <w:rFonts w:ascii="Cambria Math" w:hAnsi="Cambria Math"/>
+                  <w:i/>
+                </w:rPr>
+              </m:ctrlPr>
+            </m:dPr>
+            <m:e>
+              <m:r>
+                <w:rPr>
+                  <w:rFonts w:ascii="Cambria Math" w:hAnsi="Cambria Math"/>
+                </w:rPr>
+                <m:t>r+</m:t>
+              </m:r>
+              <m:r>
+                <w:rPr>
+                  <w:rFonts w:ascii="Cambria Math" w:hAnsi="Cambria Math" w:hint="eastAsia"/>
+                </w:rPr>
+                <m:t>N</m:t>
+              </m:r>
+              <m:r>
+                <w:rPr>
+                  <w:rFonts w:ascii="Cambria Math" w:hAnsi="Cambria Math"/>
+                </w:rPr>
+                <m:t>-1</m:t>
+              </m:r>
+            </m:e>
+          </m:d>
+          <m:r>
+            <w:rPr>
+              <w:rFonts w:ascii="Cambria Math" w:hAnsi="Cambria Math"/>
+            </w:rPr>
+            <m:t>=</m:t>
+          </m:r>
+          <m:d>
+            <m:dPr>
+              <m:ctrlPr>
+                <w:rPr>
+                  <w:rFonts w:ascii="Cambria Math" w:hAnsi="Cambria Math"/>
+                  <w:i/>
+                </w:rPr>
+              </m:ctrlPr>
+            </m:dPr>
+            <m:e>
+              <m:r>
+                <w:rPr>
+                  <w:rFonts w:ascii="Cambria Math" w:hAnsi="Cambria Math"/>
+                </w:rPr>
+                <m:t>r+1</m:t>
+              </m:r>
+            </m:e>
+          </m:d>
+          <m:d>
+            <m:dPr>
+              <m:ctrlPr>
+                <w:rPr>
+                  <w:rFonts w:ascii="Cambria Math" w:hAnsi="Cambria Math"/>
+                  <w:i/>
+                </w:rPr>
+              </m:ctrlPr>
+            </m:dPr>
+            <m:e>
+              <m:r>
+                <w:rPr>
+                  <w:rFonts w:ascii="Cambria Math" w:hAnsi="Cambria Math"/>
+                </w:rPr>
+                <m:t>r</m:t>
+              </m:r>
+              <m:r>
+                <w:rPr>
+                  <w:rFonts w:ascii="Cambria Math" w:hAnsi="Cambria Math"/>
+                </w:rPr>
+                <m:t>-</m:t>
+              </m:r>
+              <m:r>
+                <w:rPr>
+                  <w:rFonts w:ascii="Cambria Math" w:hAnsi="Cambria Math" w:hint="eastAsia"/>
+                </w:rPr>
+                <m:t>N</m:t>
+              </m:r>
+              <m:r>
+                <w:rPr>
+                  <w:rFonts w:ascii="Cambria Math" w:hAnsi="Cambria Math"/>
+                </w:rPr>
+                <m:t>+</m:t>
+              </m:r>
+              <m:r>
+                <w:rPr>
+                  <w:rFonts w:ascii="Cambria Math" w:hAnsi="Cambria Math"/>
+                </w:rPr>
+                <m:t>1</m:t>
+              </m:r>
+            </m:e>
+          </m:d>
+          <m:r>
+            <w:rPr>
+              <w:rFonts w:ascii="Cambria Math" w:hAnsi="Cambria Math"/>
+            </w:rPr>
+            <m:t>=</m:t>
+          </m:r>
+          <m:d>
+            <m:dPr>
+              <m:ctrlPr>
+                <w:rPr>
+                  <w:rFonts w:ascii="Cambria Math" w:hAnsi="Cambria Math"/>
+                  <w:i/>
+                </w:rPr>
+              </m:ctrlPr>
+            </m:dPr>
+            <m:e>
+              <m:r>
+                <w:rPr>
+                  <w:rFonts w:ascii="Cambria Math" w:hAnsi="Cambria Math"/>
+                </w:rPr>
+                <m:t>r+1</m:t>
+              </m:r>
+            </m:e>
+          </m:d>
+          <m:d>
+            <m:dPr>
+              <m:ctrlPr>
+                <w:rPr>
+                  <w:rFonts w:ascii="Cambria Math" w:hAnsi="Cambria Math"/>
+                  <w:i/>
+                </w:rPr>
+              </m:ctrlPr>
+            </m:dPr>
+            <m:e>
+              <m:r>
+                <w:rPr>
+                  <w:rFonts w:ascii="Cambria Math" w:hAnsi="Cambria Math"/>
+                </w:rPr>
+                <m:t>r+1-</m:t>
+              </m:r>
+              <m:r>
+                <w:rPr>
+                  <w:rFonts w:ascii="Cambria Math" w:hAnsi="Cambria Math" w:hint="eastAsia"/>
+                </w:rPr>
+                <m:t>N</m:t>
+              </m:r>
+            </m:e>
+          </m:d>
+          <m:r>
+            <w:rPr>
+              <w:rFonts w:ascii="Cambria Math" w:hAnsi="Cambria Math"/>
+            </w:rPr>
+            <m:t>=</m:t>
+          </m:r>
+          <m:sSup>
+            <m:sSupPr>
+              <m:ctrlPr>
+                <w:rPr>
+                  <w:rFonts w:ascii="Cambria Math" w:hAnsi="Cambria Math"/>
+                  <w:i/>
+                </w:rPr>
+              </m:ctrlPr>
+            </m:sSupPr>
+            <m:e>
+              <m:d>
+                <m:dPr>
+                  <m:ctrlPr>
+                    <w:rPr>
+                      <w:rFonts w:ascii="Cambria Math" w:hAnsi="Cambria Math"/>
+                      <w:i/>
+                    </w:rPr>
+                  </m:ctrlPr>
+                </m:dPr>
+                <m:e>
+                  <m:r>
+                    <w:rPr>
+                      <w:rFonts w:ascii="Cambria Math" w:hAnsi="Cambria Math"/>
+                    </w:rPr>
+                    <m:t>r+1</m:t>
+                  </m:r>
+                </m:e>
+              </m:d>
+            </m:e>
+            <m:sup>
+              <m:r>
+                <w:rPr>
+                  <w:rFonts w:ascii="Cambria Math" w:hAnsi="Cambria Math"/>
+                </w:rPr>
+                <m:t>2</m:t>
+              </m:r>
+            </m:sup>
+          </m:sSup>
+          <m:r>
+            <w:rPr>
+              <w:rFonts w:ascii="Cambria Math" w:hAnsi="Cambria Math"/>
+            </w:rPr>
+            <m:t>+N</m:t>
+          </m:r>
+          <m:d>
+            <m:dPr>
+              <m:ctrlPr>
+                <w:rPr>
+                  <w:rFonts w:ascii="Cambria Math" w:hAnsi="Cambria Math"/>
+                  <w:i/>
+                </w:rPr>
+              </m:ctrlPr>
+            </m:dPr>
+            <m:e>
+              <m:r>
+                <w:rPr>
+                  <w:rFonts w:ascii="Cambria Math" w:hAnsi="Cambria Math"/>
+                </w:rPr>
+                <m:t>r+1</m:t>
+              </m:r>
+            </m:e>
+          </m:d>
+          <m:r>
+            <w:rPr>
+              <w:rFonts w:ascii="Cambria Math" w:hAnsi="Cambria Math"/>
+            </w:rPr>
+            <m:t>=</m:t>
+          </m:r>
+          <m:sSup>
+            <m:sSupPr>
+              <m:ctrlPr>
+                <w:rPr>
+                  <w:rFonts w:ascii="Cambria Math" w:hAnsi="Cambria Math"/>
+                  <w:i/>
+                </w:rPr>
+              </m:ctrlPr>
+            </m:sSupPr>
+            <m:e>
+              <m:d>
+                <m:dPr>
+                  <m:ctrlPr>
+                    <w:rPr>
+                      <w:rFonts w:ascii="Cambria Math" w:hAnsi="Cambria Math"/>
+                      <w:i/>
+                    </w:rPr>
+                  </m:ctrlPr>
+                </m:dPr>
+                <m:e>
+                  <m:r>
+                    <w:rPr>
+                      <w:rFonts w:ascii="Cambria Math" w:hAnsi="Cambria Math"/>
+                    </w:rPr>
+                    <m:t>r+1</m:t>
+                  </m:r>
+                </m:e>
+              </m:d>
+            </m:e>
+            <m:sup>
+              <m:r>
+                <w:rPr>
+                  <w:rFonts w:ascii="Cambria Math" w:hAnsi="Cambria Math"/>
+                </w:rPr>
+                <m:t>2</m:t>
+              </m:r>
+            </m:sup>
+          </m:sSup>
+          <m:r>
+            <w:rPr>
+              <w:rFonts w:ascii="Cambria Math" w:hAnsi="Cambria Math"/>
+            </w:rPr>
+            <m:t xml:space="preserve"> (mod N)</m:t>
+          </m:r>
+        </m:oMath>
+      </m:oMathPara>
+    </w:p>
+    <w:p>
+      <w:r>
+        <w:rPr>
+          <w:rFonts w:hint="eastAsia"/>
+        </w:rPr>
+        <w:t>才能开出</w:t>
+      </w:r>
+    </w:p>
+    <w:p>
+      <m:oMathPara>
+        <m:oMath>
+          <m:f>
+            <m:fPr>
+              <m:ctrlPr>
+                <w:rPr>
+                  <w:rFonts w:ascii="Cambria Math" w:hAnsi="Cambria Math"/>
+                  <w:i/>
+                </w:rPr>
+              </m:ctrlPr>
+            </m:fPr>
+            <m:num>
+              <m:r>
+                <w:rPr>
+                  <w:rFonts w:ascii="Cambria Math" w:hAnsi="Cambria Math"/>
+                </w:rPr>
+                <m:t>1</m:t>
+              </m:r>
+            </m:num>
+            <m:den>
+              <m:r>
+                <w:rPr>
+                  <w:rFonts w:ascii="Cambria Math" w:hAnsi="Cambria Math"/>
+                </w:rPr>
+                <m:t>k</m:t>
+              </m:r>
+            </m:den>
+          </m:f>
+          <m:r>
+            <w:rPr>
+              <w:rFonts w:ascii="Cambria Math" w:hAnsi="Cambria Math"/>
+            </w:rPr>
+            <m:t>=</m:t>
+          </m:r>
+          <m:f>
+            <m:fPr>
+              <m:ctrlPr>
+                <w:rPr>
+                  <w:rFonts w:ascii="Cambria Math" w:hAnsi="Cambria Math"/>
+                  <w:i/>
+                </w:rPr>
+              </m:ctrlPr>
+            </m:fPr>
+            <m:num>
+              <m:r>
+                <w:rPr>
+                  <w:rFonts w:ascii="Cambria Math" w:hAnsi="Cambria Math" w:hint="eastAsia"/>
+                </w:rPr>
+                <m:t>r+</m:t>
+              </m:r>
+              <m:r>
+                <w:rPr>
+                  <w:rFonts w:ascii="Cambria Math" w:hAnsi="Cambria Math"/>
+                </w:rPr>
+                <m:t>1</m:t>
+              </m:r>
+            </m:num>
+            <m:den>
+              <m:r>
+                <w:rPr>
+                  <w:rFonts w:ascii="Cambria Math" w:hAnsi="Cambria Math"/>
+                </w:rPr>
+                <m:t>r</m:t>
+              </m:r>
+            </m:den>
+          </m:f>
+          <m:r>
+            <w:rPr>
+              <w:rFonts w:ascii="Cambria Math" w:hAnsi="Cambria Math"/>
+            </w:rPr>
+            <m:t>=1+</m:t>
+          </m:r>
+          <m:f>
+            <m:fPr>
+              <m:ctrlPr>
+                <w:rPr>
+                  <w:rFonts w:ascii="Cambria Math" w:hAnsi="Cambria Math"/>
+                  <w:i/>
+                </w:rPr>
+              </m:ctrlPr>
+            </m:fPr>
+            <m:num>
+              <m:r>
+                <w:rPr>
+                  <w:rFonts w:ascii="Cambria Math" w:hAnsi="Cambria Math"/>
+                </w:rPr>
+                <m:t>1</m:t>
+              </m:r>
+            </m:num>
+            <m:den>
+              <m:r>
+                <w:rPr>
+                  <w:rFonts w:ascii="Cambria Math" w:hAnsi="Cambria Math"/>
+                </w:rPr>
+                <m:t>r</m:t>
+              </m:r>
+            </m:den>
+          </m:f>
+          <m:r>
+            <w:rPr>
+              <w:rFonts w:ascii="Cambria Math" w:hAnsi="Cambria Math"/>
+            </w:rPr>
+            <m:t>=1+</m:t>
+          </m:r>
+          <m:f>
+            <m:fPr>
+              <m:ctrlPr>
+                <w:rPr>
+                  <w:rFonts w:ascii="Cambria Math" w:hAnsi="Cambria Math"/>
+                  <w:i/>
+                </w:rPr>
+              </m:ctrlPr>
+            </m:fPr>
+            <m:num>
+              <m:r>
+                <w:rPr>
+                  <w:rFonts w:ascii="Cambria Math" w:hAnsi="Cambria Math"/>
+                </w:rPr>
+                <m:t>v</m:t>
+              </m:r>
+            </m:num>
+            <m:den>
+              <m:r>
+                <w:rPr>
+                  <w:rFonts w:ascii="Cambria Math" w:hAnsi="Cambria Math"/>
+                </w:rPr>
+                <m:t>c</m:t>
+              </m:r>
+            </m:den>
+          </m:f>
+        </m:oMath>
+      </m:oMathPara>
+    </w:p>
+    <w:p>
+      <w:pPr>
+        <w:rPr>
+          <w:rFonts w:hint="eastAsia"/>
+        </w:rPr>
+      </w:pPr>
+      <w:r>
+        <w:rPr>
+          <w:rFonts w:hint="eastAsia"/>
+        </w:rPr>
+        <w:t>由于使用的是</w:t>
+      </w:r>
+      <m:oMath>
+        <m:sSub>
+          <m:sSubPr>
+            <m:ctrlPr>
+              <w:rPr>
+                <w:rFonts w:ascii="Cambria Math" w:hAnsi="Cambria Math"/>
+                <w:i/>
+              </w:rPr>
+            </m:ctrlPr>
+          </m:sSubPr>
+          <m:e>
+            <m:r>
+              <w:rPr>
+                <w:rFonts w:ascii="Cambria Math" w:hAnsi="Cambria Math"/>
+              </w:rPr>
+              <m:t>i</m:t>
+            </m:r>
+          </m:e>
+          <m:sub>
+            <m:r>
+              <w:rPr>
+                <w:rFonts w:ascii="Cambria Math" w:hAnsi="Cambria Math"/>
+              </w:rPr>
+              <m:t>1</m:t>
+            </m:r>
+          </m:sub>
+        </m:sSub>
+      </m:oMath>
+      <w:r>
+        <w:rPr>
+          <w:rFonts w:hint="eastAsia"/>
+        </w:rPr>
+        <w:t>而不是</w:t>
+      </w:r>
+      <m:oMath>
+        <m:sSub>
+          <m:sSubPr>
+            <m:ctrlPr>
+              <w:rPr>
+                <w:rFonts w:ascii="Cambria Math" w:hAnsi="Cambria Math"/>
+                <w:i/>
+              </w:rPr>
+            </m:ctrlPr>
+          </m:sSubPr>
+          <m:e>
+            <m:r>
+              <w:rPr>
+                <w:rFonts w:ascii="Cambria Math" w:hAnsi="Cambria Math"/>
+              </w:rPr>
+              <m:t>i</m:t>
+            </m:r>
+          </m:e>
+          <m:sub>
+            <m:r>
+              <w:rPr>
+                <w:rFonts w:ascii="Cambria Math" w:hAnsi="Cambria Math"/>
+              </w:rPr>
+              <m:t>2</m:t>
+            </m:r>
+          </m:sub>
+        </m:sSub>
+      </m:oMath>
+      <w:r>
+        <w:rPr>
+          <w:rFonts w:hint="eastAsia"/>
+        </w:rPr>
+        <w:t>，</w:t>
+      </w:r>
+      <w:r>
+        <w:rPr>
+          <w:rFonts w:hint="eastAsia"/>
+        </w:rPr>
+        <w:t>可以猜测</w:t>
+      </w:r>
+      <m:oMath>
+        <m:r>
+          <w:rPr>
+            <w:rFonts w:ascii="Cambria Math" w:hAnsi="Cambria Math" w:hint="eastAsia"/>
+          </w:rPr>
+          <m:t>N</m:t>
+        </m:r>
+      </m:oMath>
+      <w:r>
+        <w:rPr>
+          <w:rFonts w:hint="eastAsia"/>
+        </w:rPr>
+        <w:t>应当是整数</w:t>
+      </w:r>
+      <w:r>
+        <w:rPr>
+          <w:rFonts w:hint="eastAsia"/>
+        </w:rPr>
+        <w:t>且</w:t>
+      </w:r>
+      <m:oMath>
+        <m:r>
+          <w:rPr>
+            <w:rFonts w:ascii="Cambria Math" w:hAnsi="Cambria Math"/>
+          </w:rPr>
+          <m:t>N</m:t>
+        </m:r>
+        <m:r>
+          <w:rPr>
+            <w:rFonts w:ascii="Cambria Math" w:hAnsi="Cambria Math"/>
+          </w:rPr>
+          <m:t>&gt;1</m:t>
+        </m:r>
+      </m:oMath>
+      <w:r>
+        <w:rPr>
+          <w:rFonts w:hint="eastAsia"/>
+        </w:rPr>
+        <w:t>。</w:t>
+      </w:r>
+    </w:p>
     <w:sectPr>
       <w:pgSz w:w="12240" w:h="15840"/>
       <w:pgMar w:top="1440" w:right="1800" w:bottom="1440" w:left="1800" w:header="720" w:footer="720" w:gutter="0"/>
@@ -8618,6 +10150,17 @@
     <w:uiPriority w:val="99"/>
     <w:rsid w:val="0063010E"/>
   </w:style>
+  <w:style w:type="paragraph" w:styleId="a8">
+    <w:name w:val="List Paragraph"/>
+    <w:basedOn w:val="a"/>
+    <w:uiPriority w:val="34"/>
+    <w:qFormat/>
+    <w:rsid w:val="00B24EA2"/>
+    <w:pPr>
+      <w:ind w:left="720"/>
+      <w:contextualSpacing/>
+    </w:pPr>
+  </w:style>
 </w:styles>
 </file>
 

--- a/关于费马大定理.docx
+++ b/关于费马大定理.docx
@@ -23,7 +23,21 @@
         <w:rPr>
           <w:rFonts w:hint="eastAsia"/>
         </w:rPr>
-        <w:t>费马大定理又称费马最后定理，它作为猜想被费马提出之后经历了三百年的时间最终被怀尔斯证明。现在，让我们基于对虚数单位的认识，尝试考虑关于这个证明的其它解法。</w:t>
+        <w:t>费马大定理又</w:t>
+      </w:r>
+      <w:proofErr w:type="gramStart"/>
+      <w:r>
+        <w:rPr>
+          <w:rFonts w:hint="eastAsia"/>
+        </w:rPr>
+        <w:t>称费马最后</w:t>
+      </w:r>
+      <w:proofErr w:type="gramEnd"/>
+      <w:r>
+        <w:rPr>
+          <w:rFonts w:hint="eastAsia"/>
+        </w:rPr>
+        <w:t>定理，它作为猜想被费马提出之后经历了三百年的时间最终被怀尔斯证明。现在，让我们基于对虚数单位的认识，尝试考虑关于这个证明的其它解法。</w:t>
       </w:r>
     </w:p>
     <w:p>
@@ -2998,7 +3012,23 @@
           <w:rFonts w:hint="eastAsia"/>
           <w:iCs/>
         </w:rPr>
-        <w:t>对于给定的直角三角形来说，最长边就是斜边，斜边的长度就是周期的最大长度，</w:t>
+        <w:t>对于给定的直角三角形来说，最长</w:t>
+      </w:r>
+      <w:proofErr w:type="gramStart"/>
+      <w:r>
+        <w:rPr>
+          <w:rFonts w:hint="eastAsia"/>
+          <w:iCs/>
+        </w:rPr>
+        <w:t>边就是</w:t>
+      </w:r>
+      <w:proofErr w:type="gramEnd"/>
+      <w:r>
+        <w:rPr>
+          <w:rFonts w:hint="eastAsia"/>
+          <w:iCs/>
+        </w:rPr>
+        <w:t>斜边，斜边的长度就是周期的最大长度，</w:t>
       </w:r>
     </w:p>
     <w:p>
@@ -6593,7 +6623,21 @@
         <w:rPr>
           <w:rFonts w:hint="eastAsia"/>
         </w:rPr>
-        <w:t>由此我们可以知道，为什么只在二维上存在勾股定理：为了避免边交换，只能选择</w:t>
+        <w:t>由此我们可以知道，为什么只在</w:t>
+      </w:r>
+      <w:proofErr w:type="gramStart"/>
+      <w:r>
+        <w:rPr>
+          <w:rFonts w:hint="eastAsia"/>
+        </w:rPr>
+        <w:t>二维上存在</w:t>
+      </w:r>
+      <w:proofErr w:type="gramEnd"/>
+      <w:r>
+        <w:rPr>
+          <w:rFonts w:hint="eastAsia"/>
+        </w:rPr>
+        <w:t>勾股定理：为了避免边交换，只能选择</w:t>
       </w:r>
       <m:oMath>
         <m:sSub>
@@ -6761,7 +6805,21 @@
         <w:rPr>
           <w:rFonts w:hint="eastAsia"/>
         </w:rPr>
-        <w:t>二次方程两个解可以分别用</w:t>
+        <w:t>二次方程两个</w:t>
+      </w:r>
+      <w:proofErr w:type="gramStart"/>
+      <w:r>
+        <w:rPr>
+          <w:rFonts w:hint="eastAsia"/>
+        </w:rPr>
+        <w:t>解可以</w:t>
+      </w:r>
+      <w:proofErr w:type="gramEnd"/>
+      <w:r>
+        <w:rPr>
+          <w:rFonts w:hint="eastAsia"/>
+        </w:rPr>
+        <w:t>分别用</w:t>
       </w:r>
       <w:r>
         <w:rPr>
@@ -7997,1583 +8055,6 @@
           <w:rFonts w:hint="eastAsia"/>
         </w:rPr>
         <w:t>之后再把周期调整回来即可。</w:t>
-      </w:r>
-    </w:p>
-    <w:p>
-      <w:pPr>
-        <w:rPr>
-          <w:rFonts w:hint="eastAsia"/>
-        </w:rPr>
-      </w:pPr>
-      <w:r>
-        <w:rPr>
-          <w:rFonts w:hint="eastAsia"/>
-        </w:rPr>
-        <w:t>现在让我们考虑洛伦兹变换的比例因子，</w:t>
-      </w:r>
-    </w:p>
-    <w:p>
-      <m:oMathPara>
-        <m:oMath>
-          <m:f>
-            <m:fPr>
-              <m:ctrlPr>
-                <w:rPr>
-                  <w:rFonts w:ascii="Cambria Math" w:hAnsi="Cambria Math"/>
-                  <w:i/>
-                </w:rPr>
-              </m:ctrlPr>
-            </m:fPr>
-            <m:num>
-              <m:r>
-                <w:rPr>
-                  <w:rFonts w:ascii="Cambria Math" w:hAnsi="Cambria Math"/>
-                </w:rPr>
-                <m:t>1</m:t>
-              </m:r>
-            </m:num>
-            <m:den>
-              <m:r>
-                <w:rPr>
-                  <w:rFonts w:ascii="Cambria Math" w:hAnsi="Cambria Math"/>
-                </w:rPr>
-                <m:t>k</m:t>
-              </m:r>
-            </m:den>
-          </m:f>
-          <m:r>
-            <w:rPr>
-              <w:rFonts w:ascii="Cambria Math" w:hAnsi="Cambria Math"/>
-            </w:rPr>
-            <m:t>=</m:t>
-          </m:r>
-          <m:rad>
-            <m:radPr>
-              <m:degHide m:val="1"/>
-              <m:ctrlPr>
-                <w:rPr>
-                  <w:rFonts w:ascii="Cambria Math" w:hAnsi="Cambria Math"/>
-                  <w:i/>
-                </w:rPr>
-              </m:ctrlPr>
-            </m:radPr>
-            <m:deg/>
-            <m:e>
-              <m:r>
-                <w:rPr>
-                  <w:rFonts w:ascii="Cambria Math" w:hAnsi="Cambria Math"/>
-                </w:rPr>
-                <m:t>1-</m:t>
-              </m:r>
-              <m:sSup>
-                <m:sSupPr>
-                  <m:ctrlPr>
-                    <w:rPr>
-                      <w:rFonts w:ascii="Cambria Math" w:hAnsi="Cambria Math"/>
-                      <w:i/>
-                    </w:rPr>
-                  </m:ctrlPr>
-                </m:sSupPr>
-                <m:e>
-                  <m:d>
-                    <m:dPr>
-                      <m:ctrlPr>
-                        <w:rPr>
-                          <w:rFonts w:ascii="Cambria Math" w:hAnsi="Cambria Math"/>
-                          <w:i/>
-                        </w:rPr>
-                      </m:ctrlPr>
-                    </m:dPr>
-                    <m:e>
-                      <m:f>
-                        <m:fPr>
-                          <m:ctrlPr>
-                            <w:rPr>
-                              <w:rFonts w:ascii="Cambria Math" w:hAnsi="Cambria Math"/>
-                              <w:i/>
-                            </w:rPr>
-                          </m:ctrlPr>
-                        </m:fPr>
-                        <m:num>
-                          <m:r>
-                            <w:rPr>
-                              <w:rFonts w:ascii="Cambria Math" w:hAnsi="Cambria Math" w:hint="eastAsia"/>
-                            </w:rPr>
-                            <m:t>v</m:t>
-                          </m:r>
-                          <m:ctrlPr>
-                            <w:rPr>
-                              <w:rFonts w:ascii="Cambria Math" w:hAnsi="Cambria Math" w:hint="eastAsia"/>
-                              <w:i/>
-                            </w:rPr>
-                          </m:ctrlPr>
-                        </m:num>
-                        <m:den>
-                          <m:r>
-                            <w:rPr>
-                              <w:rFonts w:ascii="Cambria Math" w:hAnsi="Cambria Math" w:hint="eastAsia"/>
-                            </w:rPr>
-                            <m:t>c</m:t>
-                          </m:r>
-                        </m:den>
-                      </m:f>
-                    </m:e>
-                  </m:d>
-                </m:e>
-                <m:sup>
-                  <m:r>
-                    <w:rPr>
-                      <w:rFonts w:ascii="Cambria Math" w:hAnsi="Cambria Math"/>
-                    </w:rPr>
-                    <m:t>2</m:t>
-                  </m:r>
-                </m:sup>
-              </m:sSup>
-            </m:e>
-          </m:rad>
-        </m:oMath>
-      </m:oMathPara>
-    </w:p>
-    <w:p>
-      <w:r>
-        <w:rPr>
-          <w:rFonts w:hint="eastAsia"/>
-        </w:rPr>
-        <w:t>其中，</w:t>
-      </w:r>
-    </w:p>
-    <w:p>
-      <m:oMathPara>
-        <m:oMath>
-          <m:r>
-            <w:rPr>
-              <w:rFonts w:ascii="Cambria Math" w:hAnsi="Cambria Math"/>
-            </w:rPr>
-            <w:lastRenderedPageBreak/>
-            <m:t>1-</m:t>
-          </m:r>
-          <m:sSup>
-            <m:sSupPr>
-              <m:ctrlPr>
-                <w:rPr>
-                  <w:rFonts w:ascii="Cambria Math" w:hAnsi="Cambria Math"/>
-                  <w:i/>
-                </w:rPr>
-              </m:ctrlPr>
-            </m:sSupPr>
-            <m:e>
-              <m:d>
-                <m:dPr>
-                  <m:ctrlPr>
-                    <w:rPr>
-                      <w:rFonts w:ascii="Cambria Math" w:hAnsi="Cambria Math"/>
-                      <w:i/>
-                    </w:rPr>
-                  </m:ctrlPr>
-                </m:dPr>
-                <m:e>
-                  <m:f>
-                    <m:fPr>
-                      <m:ctrlPr>
-                        <w:rPr>
-                          <w:rFonts w:ascii="Cambria Math" w:hAnsi="Cambria Math"/>
-                          <w:i/>
-                        </w:rPr>
-                      </m:ctrlPr>
-                    </m:fPr>
-                    <m:num>
-                      <m:r>
-                        <w:rPr>
-                          <w:rFonts w:ascii="Cambria Math" w:hAnsi="Cambria Math" w:hint="eastAsia"/>
-                        </w:rPr>
-                        <m:t>v</m:t>
-                      </m:r>
-                      <m:ctrlPr>
-                        <w:rPr>
-                          <w:rFonts w:ascii="Cambria Math" w:hAnsi="Cambria Math" w:hint="eastAsia"/>
-                          <w:i/>
-                        </w:rPr>
-                      </m:ctrlPr>
-                    </m:num>
-                    <m:den>
-                      <m:r>
-                        <w:rPr>
-                          <w:rFonts w:ascii="Cambria Math" w:hAnsi="Cambria Math" w:hint="eastAsia"/>
-                        </w:rPr>
-                        <m:t>c</m:t>
-                      </m:r>
-                    </m:den>
-                  </m:f>
-                </m:e>
-              </m:d>
-            </m:e>
-            <m:sup>
-              <m:r>
-                <w:rPr>
-                  <w:rFonts w:ascii="Cambria Math" w:hAnsi="Cambria Math"/>
-                </w:rPr>
-                <m:t>2</m:t>
-              </m:r>
-            </m:sup>
-          </m:sSup>
-          <m:r>
-            <w:rPr>
-              <w:rFonts w:ascii="Cambria Math" w:hAnsi="Cambria Math"/>
-            </w:rPr>
-            <m:t>=</m:t>
-          </m:r>
-          <m:f>
-            <m:fPr>
-              <m:ctrlPr>
-                <w:rPr>
-                  <w:rFonts w:ascii="Cambria Math" w:hAnsi="Cambria Math"/>
-                  <w:i/>
-                </w:rPr>
-              </m:ctrlPr>
-            </m:fPr>
-            <m:num>
-              <m:sSup>
-                <m:sSupPr>
-                  <m:ctrlPr>
-                    <w:rPr>
-                      <w:rFonts w:ascii="Cambria Math" w:hAnsi="Cambria Math"/>
-                      <w:i/>
-                    </w:rPr>
-                  </m:ctrlPr>
-                </m:sSupPr>
-                <m:e>
-                  <m:r>
-                    <w:rPr>
-                      <w:rFonts w:ascii="Cambria Math" w:hAnsi="Cambria Math" w:hint="eastAsia"/>
-                    </w:rPr>
-                    <m:t>c</m:t>
-                  </m:r>
-                  <m:ctrlPr>
-                    <w:rPr>
-                      <w:rFonts w:ascii="Cambria Math" w:hAnsi="Cambria Math" w:hint="eastAsia"/>
-                      <w:i/>
-                    </w:rPr>
-                  </m:ctrlPr>
-                </m:e>
-                <m:sup>
-                  <m:r>
-                    <w:rPr>
-                      <w:rFonts w:ascii="Cambria Math" w:hAnsi="Cambria Math"/>
-                    </w:rPr>
-                    <m:t>2</m:t>
-                  </m:r>
-                </m:sup>
-              </m:sSup>
-              <m:r>
-                <w:rPr>
-                  <w:rFonts w:ascii="Cambria Math" w:hAnsi="Cambria Math"/>
-                </w:rPr>
-                <m:t>-</m:t>
-              </m:r>
-              <m:sSup>
-                <m:sSupPr>
-                  <m:ctrlPr>
-                    <w:rPr>
-                      <w:rFonts w:ascii="Cambria Math" w:hAnsi="Cambria Math"/>
-                      <w:i/>
-                    </w:rPr>
-                  </m:ctrlPr>
-                </m:sSupPr>
-                <m:e>
-                  <m:r>
-                    <w:rPr>
-                      <w:rFonts w:ascii="Cambria Math" w:hAnsi="Cambria Math"/>
-                    </w:rPr>
-                    <m:t>v</m:t>
-                  </m:r>
-                  <m:ctrlPr>
-                    <w:rPr>
-                      <w:rFonts w:ascii="Cambria Math" w:hAnsi="Cambria Math" w:hint="eastAsia"/>
-                      <w:i/>
-                    </w:rPr>
-                  </m:ctrlPr>
-                </m:e>
-                <m:sup>
-                  <m:r>
-                    <w:rPr>
-                      <w:rFonts w:ascii="Cambria Math" w:hAnsi="Cambria Math"/>
-                    </w:rPr>
-                    <m:t>2</m:t>
-                  </m:r>
-                </m:sup>
-              </m:sSup>
-              <m:ctrlPr>
-                <w:rPr>
-                  <w:rFonts w:ascii="Cambria Math" w:hAnsi="Cambria Math" w:hint="eastAsia"/>
-                  <w:i/>
-                </w:rPr>
-              </m:ctrlPr>
-            </m:num>
-            <m:den>
-              <m:sSup>
-                <m:sSupPr>
-                  <m:ctrlPr>
-                    <w:rPr>
-                      <w:rFonts w:ascii="Cambria Math" w:hAnsi="Cambria Math"/>
-                      <w:i/>
-                    </w:rPr>
-                  </m:ctrlPr>
-                </m:sSupPr>
-                <m:e>
-                  <m:r>
-                    <w:rPr>
-                      <w:rFonts w:ascii="Cambria Math" w:hAnsi="Cambria Math" w:hint="eastAsia"/>
-                    </w:rPr>
-                    <m:t>c</m:t>
-                  </m:r>
-                  <m:ctrlPr>
-                    <w:rPr>
-                      <w:rFonts w:ascii="Cambria Math" w:hAnsi="Cambria Math" w:hint="eastAsia"/>
-                      <w:i/>
-                    </w:rPr>
-                  </m:ctrlPr>
-                </m:e>
-                <m:sup>
-                  <m:r>
-                    <w:rPr>
-                      <w:rFonts w:ascii="Cambria Math" w:hAnsi="Cambria Math"/>
-                    </w:rPr>
-                    <m:t>2</m:t>
-                  </m:r>
-                </m:sup>
-              </m:sSup>
-            </m:den>
-          </m:f>
-          <m:r>
-            <w:rPr>
-              <w:rFonts w:ascii="Cambria Math" w:hAnsi="Cambria Math"/>
-            </w:rPr>
-            <m:t>=</m:t>
-          </m:r>
-          <m:f>
-            <m:fPr>
-              <m:ctrlPr>
-                <w:rPr>
-                  <w:rFonts w:ascii="Cambria Math" w:hAnsi="Cambria Math"/>
-                  <w:i/>
-                </w:rPr>
-              </m:ctrlPr>
-            </m:fPr>
-            <m:num>
-              <m:d>
-                <m:dPr>
-                  <m:ctrlPr>
-                    <w:rPr>
-                      <w:rFonts w:ascii="Cambria Math" w:hAnsi="Cambria Math"/>
-                      <w:i/>
-                    </w:rPr>
-                  </m:ctrlPr>
-                </m:dPr>
-                <m:e>
-                  <m:r>
-                    <w:rPr>
-                      <w:rFonts w:ascii="Cambria Math" w:hAnsi="Cambria Math"/>
-                    </w:rPr>
-                    <m:t>c+v</m:t>
-                  </m:r>
-                </m:e>
-              </m:d>
-              <m:d>
-                <m:dPr>
-                  <m:ctrlPr>
-                    <w:rPr>
-                      <w:rFonts w:ascii="Cambria Math" w:hAnsi="Cambria Math"/>
-                      <w:i/>
-                    </w:rPr>
-                  </m:ctrlPr>
-                </m:dPr>
-                <m:e>
-                  <m:r>
-                    <w:rPr>
-                      <w:rFonts w:ascii="Cambria Math" w:hAnsi="Cambria Math"/>
-                    </w:rPr>
-                    <m:t>c-v</m:t>
-                  </m:r>
-                </m:e>
-              </m:d>
-              <m:ctrlPr>
-                <w:rPr>
-                  <w:rFonts w:ascii="Cambria Math" w:hAnsi="Cambria Math" w:hint="eastAsia"/>
-                  <w:i/>
-                </w:rPr>
-              </m:ctrlPr>
-            </m:num>
-            <m:den>
-              <m:sSup>
-                <m:sSupPr>
-                  <m:ctrlPr>
-                    <w:rPr>
-                      <w:rFonts w:ascii="Cambria Math" w:hAnsi="Cambria Math"/>
-                      <w:i/>
-                    </w:rPr>
-                  </m:ctrlPr>
-                </m:sSupPr>
-                <m:e>
-                  <m:r>
-                    <w:rPr>
-                      <w:rFonts w:ascii="Cambria Math" w:hAnsi="Cambria Math" w:hint="eastAsia"/>
-                    </w:rPr>
-                    <m:t>c</m:t>
-                  </m:r>
-                  <m:ctrlPr>
-                    <w:rPr>
-                      <w:rFonts w:ascii="Cambria Math" w:hAnsi="Cambria Math" w:hint="eastAsia"/>
-                      <w:i/>
-                    </w:rPr>
-                  </m:ctrlPr>
-                </m:e>
-                <m:sup>
-                  <m:r>
-                    <w:rPr>
-                      <w:rFonts w:ascii="Cambria Math" w:hAnsi="Cambria Math"/>
-                    </w:rPr>
-                    <m:t>2</m:t>
-                  </m:r>
-                </m:sup>
-              </m:sSup>
-            </m:den>
-          </m:f>
-          <m:r>
-            <w:rPr>
-              <w:rFonts w:ascii="Cambria Math" w:hAnsi="Cambria Math"/>
-            </w:rPr>
-            <m:t>=</m:t>
-          </m:r>
-          <m:f>
-            <m:fPr>
-              <m:ctrlPr>
-                <w:rPr>
-                  <w:rFonts w:ascii="Cambria Math" w:hAnsi="Cambria Math"/>
-                  <w:i/>
-                </w:rPr>
-              </m:ctrlPr>
-            </m:fPr>
-            <m:num>
-              <m:d>
-                <m:dPr>
-                  <m:ctrlPr>
-                    <w:rPr>
-                      <w:rFonts w:ascii="Cambria Math" w:hAnsi="Cambria Math"/>
-                      <w:i/>
-                    </w:rPr>
-                  </m:ctrlPr>
-                </m:dPr>
-                <m:e>
-                  <m:f>
-                    <m:fPr>
-                      <m:ctrlPr>
-                        <w:rPr>
-                          <w:rFonts w:ascii="Cambria Math" w:hAnsi="Cambria Math"/>
-                          <w:i/>
-                        </w:rPr>
-                      </m:ctrlPr>
-                    </m:fPr>
-                    <m:num>
-                      <m:r>
-                        <w:rPr>
-                          <w:rFonts w:ascii="Cambria Math" w:hAnsi="Cambria Math"/>
-                        </w:rPr>
-                        <m:t>c</m:t>
-                      </m:r>
-                    </m:num>
-                    <m:den>
-                      <m:r>
-                        <w:rPr>
-                          <w:rFonts w:ascii="Cambria Math" w:hAnsi="Cambria Math" w:hint="eastAsia"/>
-                        </w:rPr>
-                        <m:t>v</m:t>
-                      </m:r>
-                    </m:den>
-                  </m:f>
-                  <m:r>
-                    <w:rPr>
-                      <w:rFonts w:ascii="Cambria Math" w:hAnsi="Cambria Math"/>
-                    </w:rPr>
-                    <m:t>+1</m:t>
-                  </m:r>
-                </m:e>
-              </m:d>
-              <m:d>
-                <m:dPr>
-                  <m:ctrlPr>
-                    <w:rPr>
-                      <w:rFonts w:ascii="Cambria Math" w:hAnsi="Cambria Math"/>
-                      <w:i/>
-                    </w:rPr>
-                  </m:ctrlPr>
-                </m:dPr>
-                <m:e>
-                  <m:f>
-                    <m:fPr>
-                      <m:ctrlPr>
-                        <w:rPr>
-                          <w:rFonts w:ascii="Cambria Math" w:hAnsi="Cambria Math"/>
-                          <w:i/>
-                        </w:rPr>
-                      </m:ctrlPr>
-                    </m:fPr>
-                    <m:num>
-                      <m:r>
-                        <w:rPr>
-                          <w:rFonts w:ascii="Cambria Math" w:hAnsi="Cambria Math"/>
-                        </w:rPr>
-                        <m:t>c</m:t>
-                      </m:r>
-                    </m:num>
-                    <m:den>
-                      <m:r>
-                        <w:rPr>
-                          <w:rFonts w:ascii="Cambria Math" w:hAnsi="Cambria Math"/>
-                        </w:rPr>
-                        <m:t>v</m:t>
-                      </m:r>
-                    </m:den>
-                  </m:f>
-                  <m:r>
-                    <w:rPr>
-                      <w:rFonts w:ascii="Cambria Math" w:hAnsi="Cambria Math"/>
-                    </w:rPr>
-                    <m:t>-</m:t>
-                  </m:r>
-                  <m:r>
-                    <w:rPr>
-                      <w:rFonts w:ascii="Cambria Math" w:hAnsi="Cambria Math"/>
-                    </w:rPr>
-                    <m:t>1</m:t>
-                  </m:r>
-                </m:e>
-              </m:d>
-              <m:ctrlPr>
-                <w:rPr>
-                  <w:rFonts w:ascii="Cambria Math" w:hAnsi="Cambria Math" w:hint="eastAsia"/>
-                  <w:i/>
-                </w:rPr>
-              </m:ctrlPr>
-            </m:num>
-            <m:den>
-              <m:f>
-                <m:fPr>
-                  <m:ctrlPr>
-                    <w:rPr>
-                      <w:rFonts w:ascii="Cambria Math" w:hAnsi="Cambria Math"/>
-                      <w:i/>
-                    </w:rPr>
-                  </m:ctrlPr>
-                </m:fPr>
-                <m:num>
-                  <m:r>
-                    <w:rPr>
-                      <w:rFonts w:ascii="Cambria Math" w:hAnsi="Cambria Math"/>
-                    </w:rPr>
-                    <m:t>c</m:t>
-                  </m:r>
-                </m:num>
-                <m:den>
-                  <m:r>
-                    <w:rPr>
-                      <w:rFonts w:ascii="Cambria Math" w:hAnsi="Cambria Math" w:hint="eastAsia"/>
-                    </w:rPr>
-                    <m:t>v</m:t>
-                  </m:r>
-                </m:den>
-              </m:f>
-              <m:f>
-                <m:fPr>
-                  <m:ctrlPr>
-                    <w:rPr>
-                      <w:rFonts w:ascii="Cambria Math" w:hAnsi="Cambria Math"/>
-                      <w:i/>
-                    </w:rPr>
-                  </m:ctrlPr>
-                </m:fPr>
-                <m:num>
-                  <m:r>
-                    <w:rPr>
-                      <w:rFonts w:ascii="Cambria Math" w:hAnsi="Cambria Math"/>
-                    </w:rPr>
-                    <m:t>c</m:t>
-                  </m:r>
-                </m:num>
-                <m:den>
-                  <m:r>
-                    <w:rPr>
-                      <w:rFonts w:ascii="Cambria Math" w:hAnsi="Cambria Math" w:hint="eastAsia"/>
-                    </w:rPr>
-                    <m:t>v</m:t>
-                  </m:r>
-                </m:den>
-              </m:f>
-            </m:den>
-          </m:f>
-          <m:r>
-            <w:rPr>
-              <w:rFonts w:ascii="Cambria Math" w:hAnsi="Cambria Math"/>
-            </w:rPr>
-            <m:t>=</m:t>
-          </m:r>
-          <m:f>
-            <m:fPr>
-              <m:ctrlPr>
-                <w:rPr>
-                  <w:rFonts w:ascii="Cambria Math" w:hAnsi="Cambria Math"/>
-                  <w:i/>
-                </w:rPr>
-              </m:ctrlPr>
-            </m:fPr>
-            <m:num>
-              <m:d>
-                <m:dPr>
-                  <m:ctrlPr>
-                    <w:rPr>
-                      <w:rFonts w:ascii="Cambria Math" w:hAnsi="Cambria Math"/>
-                      <w:i/>
-                    </w:rPr>
-                  </m:ctrlPr>
-                </m:dPr>
-                <m:e>
-                  <m:r>
-                    <w:rPr>
-                      <w:rFonts w:ascii="Cambria Math" w:hAnsi="Cambria Math"/>
-                    </w:rPr>
-                    <m:t>r</m:t>
-                  </m:r>
-                  <m:r>
-                    <w:rPr>
-                      <w:rFonts w:ascii="Cambria Math" w:hAnsi="Cambria Math"/>
-                    </w:rPr>
-                    <m:t>+1</m:t>
-                  </m:r>
-                </m:e>
-              </m:d>
-              <m:d>
-                <m:dPr>
-                  <m:ctrlPr>
-                    <w:rPr>
-                      <w:rFonts w:ascii="Cambria Math" w:hAnsi="Cambria Math"/>
-                      <w:i/>
-                    </w:rPr>
-                  </m:ctrlPr>
-                </m:dPr>
-                <m:e>
-                  <m:r>
-                    <w:rPr>
-                      <w:rFonts w:ascii="Cambria Math" w:hAnsi="Cambria Math"/>
-                    </w:rPr>
-                    <m:t>r</m:t>
-                  </m:r>
-                  <m:r>
-                    <w:rPr>
-                      <w:rFonts w:ascii="Cambria Math" w:hAnsi="Cambria Math"/>
-                    </w:rPr>
-                    <m:t>-1</m:t>
-                  </m:r>
-                </m:e>
-              </m:d>
-              <m:ctrlPr>
-                <w:rPr>
-                  <w:rFonts w:ascii="Cambria Math" w:hAnsi="Cambria Math" w:hint="eastAsia"/>
-                  <w:i/>
-                </w:rPr>
-              </m:ctrlPr>
-            </m:num>
-            <m:den>
-              <m:sSup>
-                <m:sSupPr>
-                  <m:ctrlPr>
-                    <w:rPr>
-                      <w:rFonts w:ascii="Cambria Math" w:hAnsi="Cambria Math"/>
-                      <w:i/>
-                    </w:rPr>
-                  </m:ctrlPr>
-                </m:sSupPr>
-                <m:e>
-                  <m:r>
-                    <w:rPr>
-                      <w:rFonts w:ascii="Cambria Math" w:hAnsi="Cambria Math"/>
-                    </w:rPr>
-                    <m:t>r</m:t>
-                  </m:r>
-                </m:e>
-                <m:sup>
-                  <m:r>
-                    <w:rPr>
-                      <w:rFonts w:ascii="Cambria Math" w:hAnsi="Cambria Math"/>
-                    </w:rPr>
-                    <m:t>2</m:t>
-                  </m:r>
-                </m:sup>
-              </m:sSup>
-            </m:den>
-          </m:f>
-        </m:oMath>
-      </m:oMathPara>
-    </w:p>
-    <w:p>
-      <m:oMathPara>
-        <m:oMath>
-          <m:r>
-            <w:rPr>
-              <w:rFonts w:ascii="Cambria Math" w:hAnsi="Cambria Math"/>
-            </w:rPr>
-            <m:t>r</m:t>
-          </m:r>
-          <m:r>
-            <w:rPr>
-              <w:rFonts w:ascii="Cambria Math" w:hAnsi="Cambria Math"/>
-            </w:rPr>
-            <m:t>=</m:t>
-          </m:r>
-          <m:f>
-            <m:fPr>
-              <m:ctrlPr>
-                <w:rPr>
-                  <w:rFonts w:ascii="Cambria Math" w:hAnsi="Cambria Math"/>
-                  <w:i/>
-                </w:rPr>
-              </m:ctrlPr>
-            </m:fPr>
-            <m:num>
-              <m:r>
-                <w:rPr>
-                  <w:rFonts w:ascii="Cambria Math" w:hAnsi="Cambria Math"/>
-                </w:rPr>
-                <m:t>c</m:t>
-              </m:r>
-            </m:num>
-            <m:den>
-              <m:r>
-                <w:rPr>
-                  <w:rFonts w:ascii="Cambria Math" w:hAnsi="Cambria Math"/>
-                </w:rPr>
-                <m:t>v</m:t>
-              </m:r>
-            </m:den>
-          </m:f>
-        </m:oMath>
-      </m:oMathPara>
-    </w:p>
-    <w:p>
-      <w:r>
-        <w:rPr>
-          <w:rFonts w:hint="eastAsia"/>
-        </w:rPr>
-        <w:t>这就出现了</w:t>
-      </w:r>
-    </w:p>
-    <w:p>
-      <m:oMathPara>
-        <m:oMath>
-          <m:d>
-            <m:dPr>
-              <m:ctrlPr>
-                <w:rPr>
-                  <w:rFonts w:ascii="Cambria Math" w:hAnsi="Cambria Math"/>
-                  <w:i/>
-                </w:rPr>
-              </m:ctrlPr>
-            </m:dPr>
-            <m:e>
-              <m:r>
-                <w:rPr>
-                  <w:rFonts w:ascii="Cambria Math" w:hAnsi="Cambria Math"/>
-                </w:rPr>
-                <m:t>r+1</m:t>
-              </m:r>
-            </m:e>
-          </m:d>
-          <m:d>
-            <m:dPr>
-              <m:ctrlPr>
-                <w:rPr>
-                  <w:rFonts w:ascii="Cambria Math" w:hAnsi="Cambria Math"/>
-                  <w:i/>
-                </w:rPr>
-              </m:ctrlPr>
-            </m:dPr>
-            <m:e>
-              <m:r>
-                <w:rPr>
-                  <w:rFonts w:ascii="Cambria Math" w:hAnsi="Cambria Math"/>
-                </w:rPr>
-                <m:t>r-1</m:t>
-              </m:r>
-            </m:e>
-          </m:d>
-          <m:r>
-            <w:rPr>
-              <w:rFonts w:ascii="Cambria Math" w:hAnsi="Cambria Math"/>
-            </w:rPr>
-            <m:t>=</m:t>
-          </m:r>
-          <m:d>
-            <m:dPr>
-              <m:ctrlPr>
-                <w:rPr>
-                  <w:rFonts w:ascii="Cambria Math" w:hAnsi="Cambria Math"/>
-                  <w:i/>
-                </w:rPr>
-              </m:ctrlPr>
-            </m:dPr>
-            <m:e>
-              <m:r>
-                <w:rPr>
-                  <w:rFonts w:ascii="Cambria Math" w:hAnsi="Cambria Math"/>
-                </w:rPr>
-                <m:t>r+1</m:t>
-              </m:r>
-            </m:e>
-          </m:d>
-          <m:d>
-            <m:dPr>
-              <m:ctrlPr>
-                <w:rPr>
-                  <w:rFonts w:ascii="Cambria Math" w:hAnsi="Cambria Math"/>
-                  <w:i/>
-                </w:rPr>
-              </m:ctrlPr>
-            </m:dPr>
-            <m:e>
-              <m:r>
-                <w:rPr>
-                  <w:rFonts w:ascii="Cambria Math" w:hAnsi="Cambria Math"/>
-                </w:rPr>
-                <m:t>r</m:t>
-              </m:r>
-              <m:r>
-                <w:rPr>
-                  <w:rFonts w:ascii="Cambria Math" w:hAnsi="Cambria Math"/>
-                </w:rPr>
-                <m:t>+</m:t>
-              </m:r>
-              <m:sSub>
-                <m:sSubPr>
-                  <m:ctrlPr>
-                    <w:rPr>
-                      <w:rFonts w:ascii="Cambria Math" w:hAnsi="Cambria Math"/>
-                      <w:i/>
-                    </w:rPr>
-                  </m:ctrlPr>
-                </m:sSubPr>
-                <m:e>
-                  <m:r>
-                    <w:rPr>
-                      <w:rFonts w:ascii="Cambria Math" w:hAnsi="Cambria Math"/>
-                    </w:rPr>
-                    <m:t>i</m:t>
-                  </m:r>
-                </m:e>
-                <m:sub>
-                  <m:r>
-                    <w:rPr>
-                      <w:rFonts w:ascii="Cambria Math" w:hAnsi="Cambria Math"/>
-                    </w:rPr>
-                    <m:t>1</m:t>
-                  </m:r>
-                </m:sub>
-              </m:sSub>
-            </m:e>
-          </m:d>
-        </m:oMath>
-      </m:oMathPara>
-    </w:p>
-    <w:p>
-      <w:r>
-        <w:rPr>
-          <w:rFonts w:hint="eastAsia"/>
-        </w:rPr>
-        <w:t>也就是说，若要对其开方，则一定存在</w:t>
-      </w:r>
-    </w:p>
-    <w:p>
-      <m:oMathPara>
-        <m:oMath>
-          <m:sSub>
-            <m:sSubPr>
-              <m:ctrlPr>
-                <w:rPr>
-                  <w:rFonts w:ascii="Cambria Math" w:hAnsi="Cambria Math"/>
-                  <w:i/>
-                </w:rPr>
-              </m:ctrlPr>
-            </m:sSubPr>
-            <m:e>
-              <m:r>
-                <w:rPr>
-                  <w:rFonts w:ascii="Cambria Math" w:hAnsi="Cambria Math"/>
-                </w:rPr>
-                <m:t>i</m:t>
-              </m:r>
-            </m:e>
-            <m:sub>
-              <m:r>
-                <w:rPr>
-                  <w:rFonts w:ascii="Cambria Math" w:hAnsi="Cambria Math"/>
-                </w:rPr>
-                <m:t>1</m:t>
-              </m:r>
-            </m:sub>
-          </m:sSub>
-          <m:r>
-            <w:rPr>
-              <w:rFonts w:ascii="Cambria Math" w:hAnsi="Cambria Math"/>
-            </w:rPr>
-            <m:t>=</m:t>
-          </m:r>
-          <m:r>
-            <w:rPr>
-              <w:rFonts w:ascii="Cambria Math" w:hAnsi="Cambria Math" w:hint="eastAsia"/>
-            </w:rPr>
-            <m:t>N</m:t>
-          </m:r>
-          <m:r>
-            <w:rPr>
-              <w:rFonts w:ascii="Cambria Math" w:hAnsi="Cambria Math"/>
-            </w:rPr>
-            <m:t>-1</m:t>
-          </m:r>
-        </m:oMath>
-      </m:oMathPara>
-    </w:p>
-    <w:p>
-      <w:r>
-        <w:rPr>
-          <w:rFonts w:hint="eastAsia"/>
-        </w:rPr>
-        <w:t>使得，</w:t>
-      </w:r>
-    </w:p>
-    <w:p>
-      <w:pPr>
-        <w:rPr>
-          <w:rFonts w:hint="eastAsia"/>
-          <w:i/>
-        </w:rPr>
-      </w:pPr>
-      <m:oMathPara>
-        <m:oMath>
-          <m:d>
-            <m:dPr>
-              <m:ctrlPr>
-                <w:rPr>
-                  <w:rFonts w:ascii="Cambria Math" w:hAnsi="Cambria Math"/>
-                  <w:i/>
-                </w:rPr>
-              </m:ctrlPr>
-            </m:dPr>
-            <m:e>
-              <m:r>
-                <w:rPr>
-                  <w:rFonts w:ascii="Cambria Math" w:hAnsi="Cambria Math"/>
-                </w:rPr>
-                <m:t>r+1</m:t>
-              </m:r>
-            </m:e>
-          </m:d>
-          <m:d>
-            <m:dPr>
-              <m:ctrlPr>
-                <w:rPr>
-                  <w:rFonts w:ascii="Cambria Math" w:hAnsi="Cambria Math"/>
-                  <w:i/>
-                </w:rPr>
-              </m:ctrlPr>
-            </m:dPr>
-            <m:e>
-              <m:r>
-                <w:rPr>
-                  <w:rFonts w:ascii="Cambria Math" w:hAnsi="Cambria Math"/>
-                </w:rPr>
-                <m:t>r+</m:t>
-              </m:r>
-              <m:sSub>
-                <m:sSubPr>
-                  <m:ctrlPr>
-                    <w:rPr>
-                      <w:rFonts w:ascii="Cambria Math" w:hAnsi="Cambria Math"/>
-                      <w:i/>
-                    </w:rPr>
-                  </m:ctrlPr>
-                </m:sSubPr>
-                <m:e>
-                  <m:r>
-                    <w:rPr>
-                      <w:rFonts w:ascii="Cambria Math" w:hAnsi="Cambria Math"/>
-                    </w:rPr>
-                    <m:t>i</m:t>
-                  </m:r>
-                </m:e>
-                <m:sub>
-                  <m:r>
-                    <w:rPr>
-                      <w:rFonts w:ascii="Cambria Math" w:hAnsi="Cambria Math"/>
-                    </w:rPr>
-                    <m:t>1</m:t>
-                  </m:r>
-                </m:sub>
-              </m:sSub>
-            </m:e>
-          </m:d>
-          <m:r>
-            <w:rPr>
-              <w:rFonts w:ascii="Cambria Math" w:hAnsi="Cambria Math"/>
-            </w:rPr>
-            <m:t>=</m:t>
-          </m:r>
-          <m:d>
-            <m:dPr>
-              <m:ctrlPr>
-                <w:rPr>
-                  <w:rFonts w:ascii="Cambria Math" w:hAnsi="Cambria Math"/>
-                  <w:i/>
-                </w:rPr>
-              </m:ctrlPr>
-            </m:dPr>
-            <m:e>
-              <m:r>
-                <w:rPr>
-                  <w:rFonts w:ascii="Cambria Math" w:hAnsi="Cambria Math"/>
-                </w:rPr>
-                <m:t>r+1</m:t>
-              </m:r>
-            </m:e>
-          </m:d>
-          <m:d>
-            <m:dPr>
-              <m:ctrlPr>
-                <w:rPr>
-                  <w:rFonts w:ascii="Cambria Math" w:hAnsi="Cambria Math"/>
-                  <w:i/>
-                </w:rPr>
-              </m:ctrlPr>
-            </m:dPr>
-            <m:e>
-              <m:r>
-                <w:rPr>
-                  <w:rFonts w:ascii="Cambria Math" w:hAnsi="Cambria Math"/>
-                </w:rPr>
-                <m:t>r+</m:t>
-              </m:r>
-              <m:r>
-                <w:rPr>
-                  <w:rFonts w:ascii="Cambria Math" w:hAnsi="Cambria Math" w:hint="eastAsia"/>
-                </w:rPr>
-                <m:t>N</m:t>
-              </m:r>
-              <m:r>
-                <w:rPr>
-                  <w:rFonts w:ascii="Cambria Math" w:hAnsi="Cambria Math"/>
-                </w:rPr>
-                <m:t>-1</m:t>
-              </m:r>
-            </m:e>
-          </m:d>
-          <m:r>
-            <w:rPr>
-              <w:rFonts w:ascii="Cambria Math" w:hAnsi="Cambria Math"/>
-            </w:rPr>
-            <m:t>=</m:t>
-          </m:r>
-          <m:d>
-            <m:dPr>
-              <m:ctrlPr>
-                <w:rPr>
-                  <w:rFonts w:ascii="Cambria Math" w:hAnsi="Cambria Math"/>
-                  <w:i/>
-                </w:rPr>
-              </m:ctrlPr>
-            </m:dPr>
-            <m:e>
-              <m:r>
-                <w:rPr>
-                  <w:rFonts w:ascii="Cambria Math" w:hAnsi="Cambria Math"/>
-                </w:rPr>
-                <m:t>r+1</m:t>
-              </m:r>
-            </m:e>
-          </m:d>
-          <m:d>
-            <m:dPr>
-              <m:ctrlPr>
-                <w:rPr>
-                  <w:rFonts w:ascii="Cambria Math" w:hAnsi="Cambria Math"/>
-                  <w:i/>
-                </w:rPr>
-              </m:ctrlPr>
-            </m:dPr>
-            <m:e>
-              <m:r>
-                <w:rPr>
-                  <w:rFonts w:ascii="Cambria Math" w:hAnsi="Cambria Math"/>
-                </w:rPr>
-                <m:t>r</m:t>
-              </m:r>
-              <m:r>
-                <w:rPr>
-                  <w:rFonts w:ascii="Cambria Math" w:hAnsi="Cambria Math"/>
-                </w:rPr>
-                <m:t>-</m:t>
-              </m:r>
-              <m:r>
-                <w:rPr>
-                  <w:rFonts w:ascii="Cambria Math" w:hAnsi="Cambria Math" w:hint="eastAsia"/>
-                </w:rPr>
-                <m:t>N</m:t>
-              </m:r>
-              <m:r>
-                <w:rPr>
-                  <w:rFonts w:ascii="Cambria Math" w:hAnsi="Cambria Math"/>
-                </w:rPr>
-                <m:t>+</m:t>
-              </m:r>
-              <m:r>
-                <w:rPr>
-                  <w:rFonts w:ascii="Cambria Math" w:hAnsi="Cambria Math"/>
-                </w:rPr>
-                <m:t>1</m:t>
-              </m:r>
-            </m:e>
-          </m:d>
-          <m:r>
-            <w:rPr>
-              <w:rFonts w:ascii="Cambria Math" w:hAnsi="Cambria Math"/>
-            </w:rPr>
-            <m:t>=</m:t>
-          </m:r>
-          <m:d>
-            <m:dPr>
-              <m:ctrlPr>
-                <w:rPr>
-                  <w:rFonts w:ascii="Cambria Math" w:hAnsi="Cambria Math"/>
-                  <w:i/>
-                </w:rPr>
-              </m:ctrlPr>
-            </m:dPr>
-            <m:e>
-              <m:r>
-                <w:rPr>
-                  <w:rFonts w:ascii="Cambria Math" w:hAnsi="Cambria Math"/>
-                </w:rPr>
-                <m:t>r+1</m:t>
-              </m:r>
-            </m:e>
-          </m:d>
-          <m:d>
-            <m:dPr>
-              <m:ctrlPr>
-                <w:rPr>
-                  <w:rFonts w:ascii="Cambria Math" w:hAnsi="Cambria Math"/>
-                  <w:i/>
-                </w:rPr>
-              </m:ctrlPr>
-            </m:dPr>
-            <m:e>
-              <m:r>
-                <w:rPr>
-                  <w:rFonts w:ascii="Cambria Math" w:hAnsi="Cambria Math"/>
-                </w:rPr>
-                <m:t>r+1-</m:t>
-              </m:r>
-              <m:r>
-                <w:rPr>
-                  <w:rFonts w:ascii="Cambria Math" w:hAnsi="Cambria Math" w:hint="eastAsia"/>
-                </w:rPr>
-                <m:t>N</m:t>
-              </m:r>
-            </m:e>
-          </m:d>
-          <m:r>
-            <w:rPr>
-              <w:rFonts w:ascii="Cambria Math" w:hAnsi="Cambria Math"/>
-            </w:rPr>
-            <m:t>=</m:t>
-          </m:r>
-          <m:sSup>
-            <m:sSupPr>
-              <m:ctrlPr>
-                <w:rPr>
-                  <w:rFonts w:ascii="Cambria Math" w:hAnsi="Cambria Math"/>
-                  <w:i/>
-                </w:rPr>
-              </m:ctrlPr>
-            </m:sSupPr>
-            <m:e>
-              <m:d>
-                <m:dPr>
-                  <m:ctrlPr>
-                    <w:rPr>
-                      <w:rFonts w:ascii="Cambria Math" w:hAnsi="Cambria Math"/>
-                      <w:i/>
-                    </w:rPr>
-                  </m:ctrlPr>
-                </m:dPr>
-                <m:e>
-                  <m:r>
-                    <w:rPr>
-                      <w:rFonts w:ascii="Cambria Math" w:hAnsi="Cambria Math"/>
-                    </w:rPr>
-                    <m:t>r+1</m:t>
-                  </m:r>
-                </m:e>
-              </m:d>
-            </m:e>
-            <m:sup>
-              <m:r>
-                <w:rPr>
-                  <w:rFonts w:ascii="Cambria Math" w:hAnsi="Cambria Math"/>
-                </w:rPr>
-                <m:t>2</m:t>
-              </m:r>
-            </m:sup>
-          </m:sSup>
-          <m:r>
-            <w:rPr>
-              <w:rFonts w:ascii="Cambria Math" w:hAnsi="Cambria Math"/>
-            </w:rPr>
-            <m:t>+N</m:t>
-          </m:r>
-          <m:d>
-            <m:dPr>
-              <m:ctrlPr>
-                <w:rPr>
-                  <w:rFonts w:ascii="Cambria Math" w:hAnsi="Cambria Math"/>
-                  <w:i/>
-                </w:rPr>
-              </m:ctrlPr>
-            </m:dPr>
-            <m:e>
-              <m:r>
-                <w:rPr>
-                  <w:rFonts w:ascii="Cambria Math" w:hAnsi="Cambria Math"/>
-                </w:rPr>
-                <m:t>r+1</m:t>
-              </m:r>
-            </m:e>
-          </m:d>
-          <m:r>
-            <w:rPr>
-              <w:rFonts w:ascii="Cambria Math" w:hAnsi="Cambria Math"/>
-            </w:rPr>
-            <m:t>=</m:t>
-          </m:r>
-          <m:sSup>
-            <m:sSupPr>
-              <m:ctrlPr>
-                <w:rPr>
-                  <w:rFonts w:ascii="Cambria Math" w:hAnsi="Cambria Math"/>
-                  <w:i/>
-                </w:rPr>
-              </m:ctrlPr>
-            </m:sSupPr>
-            <m:e>
-              <m:d>
-                <m:dPr>
-                  <m:ctrlPr>
-                    <w:rPr>
-                      <w:rFonts w:ascii="Cambria Math" w:hAnsi="Cambria Math"/>
-                      <w:i/>
-                    </w:rPr>
-                  </m:ctrlPr>
-                </m:dPr>
-                <m:e>
-                  <m:r>
-                    <w:rPr>
-                      <w:rFonts w:ascii="Cambria Math" w:hAnsi="Cambria Math"/>
-                    </w:rPr>
-                    <m:t>r+1</m:t>
-                  </m:r>
-                </m:e>
-              </m:d>
-            </m:e>
-            <m:sup>
-              <m:r>
-                <w:rPr>
-                  <w:rFonts w:ascii="Cambria Math" w:hAnsi="Cambria Math"/>
-                </w:rPr>
-                <m:t>2</m:t>
-              </m:r>
-            </m:sup>
-          </m:sSup>
-          <m:r>
-            <w:rPr>
-              <w:rFonts w:ascii="Cambria Math" w:hAnsi="Cambria Math"/>
-            </w:rPr>
-            <m:t xml:space="preserve"> (mod N)</m:t>
-          </m:r>
-        </m:oMath>
-      </m:oMathPara>
-    </w:p>
-    <w:p>
-      <w:r>
-        <w:rPr>
-          <w:rFonts w:hint="eastAsia"/>
-        </w:rPr>
-        <w:t>才能开出</w:t>
-      </w:r>
-    </w:p>
-    <w:p>
-      <m:oMathPara>
-        <m:oMath>
-          <m:f>
-            <m:fPr>
-              <m:ctrlPr>
-                <w:rPr>
-                  <w:rFonts w:ascii="Cambria Math" w:hAnsi="Cambria Math"/>
-                  <w:i/>
-                </w:rPr>
-              </m:ctrlPr>
-            </m:fPr>
-            <m:num>
-              <m:r>
-                <w:rPr>
-                  <w:rFonts w:ascii="Cambria Math" w:hAnsi="Cambria Math"/>
-                </w:rPr>
-                <m:t>1</m:t>
-              </m:r>
-            </m:num>
-            <m:den>
-              <m:r>
-                <w:rPr>
-                  <w:rFonts w:ascii="Cambria Math" w:hAnsi="Cambria Math"/>
-                </w:rPr>
-                <m:t>k</m:t>
-              </m:r>
-            </m:den>
-          </m:f>
-          <m:r>
-            <w:rPr>
-              <w:rFonts w:ascii="Cambria Math" w:hAnsi="Cambria Math"/>
-            </w:rPr>
-            <m:t>=</m:t>
-          </m:r>
-          <m:f>
-            <m:fPr>
-              <m:ctrlPr>
-                <w:rPr>
-                  <w:rFonts w:ascii="Cambria Math" w:hAnsi="Cambria Math"/>
-                  <w:i/>
-                </w:rPr>
-              </m:ctrlPr>
-            </m:fPr>
-            <m:num>
-              <m:r>
-                <w:rPr>
-                  <w:rFonts w:ascii="Cambria Math" w:hAnsi="Cambria Math" w:hint="eastAsia"/>
-                </w:rPr>
-                <m:t>r+</m:t>
-              </m:r>
-              <m:r>
-                <w:rPr>
-                  <w:rFonts w:ascii="Cambria Math" w:hAnsi="Cambria Math"/>
-                </w:rPr>
-                <m:t>1</m:t>
-              </m:r>
-            </m:num>
-            <m:den>
-              <m:r>
-                <w:rPr>
-                  <w:rFonts w:ascii="Cambria Math" w:hAnsi="Cambria Math"/>
-                </w:rPr>
-                <m:t>r</m:t>
-              </m:r>
-            </m:den>
-          </m:f>
-          <m:r>
-            <w:rPr>
-              <w:rFonts w:ascii="Cambria Math" w:hAnsi="Cambria Math"/>
-            </w:rPr>
-            <m:t>=1+</m:t>
-          </m:r>
-          <m:f>
-            <m:fPr>
-              <m:ctrlPr>
-                <w:rPr>
-                  <w:rFonts w:ascii="Cambria Math" w:hAnsi="Cambria Math"/>
-                  <w:i/>
-                </w:rPr>
-              </m:ctrlPr>
-            </m:fPr>
-            <m:num>
-              <m:r>
-                <w:rPr>
-                  <w:rFonts w:ascii="Cambria Math" w:hAnsi="Cambria Math"/>
-                </w:rPr>
-                <m:t>1</m:t>
-              </m:r>
-            </m:num>
-            <m:den>
-              <m:r>
-                <w:rPr>
-                  <w:rFonts w:ascii="Cambria Math" w:hAnsi="Cambria Math"/>
-                </w:rPr>
-                <m:t>r</m:t>
-              </m:r>
-            </m:den>
-          </m:f>
-          <m:r>
-            <w:rPr>
-              <w:rFonts w:ascii="Cambria Math" w:hAnsi="Cambria Math"/>
-            </w:rPr>
-            <m:t>=1+</m:t>
-          </m:r>
-          <m:f>
-            <m:fPr>
-              <m:ctrlPr>
-                <w:rPr>
-                  <w:rFonts w:ascii="Cambria Math" w:hAnsi="Cambria Math"/>
-                  <w:i/>
-                </w:rPr>
-              </m:ctrlPr>
-            </m:fPr>
-            <m:num>
-              <m:r>
-                <w:rPr>
-                  <w:rFonts w:ascii="Cambria Math" w:hAnsi="Cambria Math"/>
-                </w:rPr>
-                <m:t>v</m:t>
-              </m:r>
-            </m:num>
-            <m:den>
-              <m:r>
-                <w:rPr>
-                  <w:rFonts w:ascii="Cambria Math" w:hAnsi="Cambria Math"/>
-                </w:rPr>
-                <m:t>c</m:t>
-              </m:r>
-            </m:den>
-          </m:f>
-        </m:oMath>
-      </m:oMathPara>
-    </w:p>
-    <w:p>
-      <w:pPr>
-        <w:rPr>
-          <w:rFonts w:hint="eastAsia"/>
-        </w:rPr>
-      </w:pPr>
-      <w:r>
-        <w:rPr>
-          <w:rFonts w:hint="eastAsia"/>
-        </w:rPr>
-        <w:t>由于使用的是</w:t>
-      </w:r>
-      <m:oMath>
-        <m:sSub>
-          <m:sSubPr>
-            <m:ctrlPr>
-              <w:rPr>
-                <w:rFonts w:ascii="Cambria Math" w:hAnsi="Cambria Math"/>
-                <w:i/>
-              </w:rPr>
-            </m:ctrlPr>
-          </m:sSubPr>
-          <m:e>
-            <m:r>
-              <w:rPr>
-                <w:rFonts w:ascii="Cambria Math" w:hAnsi="Cambria Math"/>
-              </w:rPr>
-              <m:t>i</m:t>
-            </m:r>
-          </m:e>
-          <m:sub>
-            <m:r>
-              <w:rPr>
-                <w:rFonts w:ascii="Cambria Math" w:hAnsi="Cambria Math"/>
-              </w:rPr>
-              <m:t>1</m:t>
-            </m:r>
-          </m:sub>
-        </m:sSub>
-      </m:oMath>
-      <w:r>
-        <w:rPr>
-          <w:rFonts w:hint="eastAsia"/>
-        </w:rPr>
-        <w:t>而不是</w:t>
-      </w:r>
-      <m:oMath>
-        <m:sSub>
-          <m:sSubPr>
-            <m:ctrlPr>
-              <w:rPr>
-                <w:rFonts w:ascii="Cambria Math" w:hAnsi="Cambria Math"/>
-                <w:i/>
-              </w:rPr>
-            </m:ctrlPr>
-          </m:sSubPr>
-          <m:e>
-            <m:r>
-              <w:rPr>
-                <w:rFonts w:ascii="Cambria Math" w:hAnsi="Cambria Math"/>
-              </w:rPr>
-              <m:t>i</m:t>
-            </m:r>
-          </m:e>
-          <m:sub>
-            <m:r>
-              <w:rPr>
-                <w:rFonts w:ascii="Cambria Math" w:hAnsi="Cambria Math"/>
-              </w:rPr>
-              <m:t>2</m:t>
-            </m:r>
-          </m:sub>
-        </m:sSub>
-      </m:oMath>
-      <w:r>
-        <w:rPr>
-          <w:rFonts w:hint="eastAsia"/>
-        </w:rPr>
-        <w:t>，</w:t>
-      </w:r>
-      <w:r>
-        <w:rPr>
-          <w:rFonts w:hint="eastAsia"/>
-        </w:rPr>
-        <w:t>可以猜测</w:t>
-      </w:r>
-      <m:oMath>
-        <m:r>
-          <w:rPr>
-            <w:rFonts w:ascii="Cambria Math" w:hAnsi="Cambria Math" w:hint="eastAsia"/>
-          </w:rPr>
-          <m:t>N</m:t>
-        </m:r>
-      </m:oMath>
-      <w:r>
-        <w:rPr>
-          <w:rFonts w:hint="eastAsia"/>
-        </w:rPr>
-        <w:t>应当是整数</w:t>
-      </w:r>
-      <w:r>
-        <w:rPr>
-          <w:rFonts w:hint="eastAsia"/>
-        </w:rPr>
-        <w:t>且</w:t>
-      </w:r>
-      <m:oMath>
-        <m:r>
-          <w:rPr>
-            <w:rFonts w:ascii="Cambria Math" w:hAnsi="Cambria Math"/>
-          </w:rPr>
-          <m:t>N</m:t>
-        </m:r>
-        <m:r>
-          <w:rPr>
-            <w:rFonts w:ascii="Cambria Math" w:hAnsi="Cambria Math"/>
-          </w:rPr>
-          <m:t>&gt;1</m:t>
-        </m:r>
-      </m:oMath>
-      <w:r>
-        <w:rPr>
-          <w:rFonts w:hint="eastAsia"/>
-        </w:rPr>
-        <w:t>。</w:t>
       </w:r>
     </w:p>
     <w:sectPr>

--- a/关于费马大定理.docx
+++ b/关于费马大定理.docx
@@ -23,21 +23,7 @@
         <w:rPr>
           <w:rFonts w:hint="eastAsia"/>
         </w:rPr>
-        <w:t>费马大定理又</w:t>
-      </w:r>
-      <w:proofErr w:type="gramStart"/>
-      <w:r>
-        <w:rPr>
-          <w:rFonts w:hint="eastAsia"/>
-        </w:rPr>
-        <w:t>称费马最后</w:t>
-      </w:r>
-      <w:proofErr w:type="gramEnd"/>
-      <w:r>
-        <w:rPr>
-          <w:rFonts w:hint="eastAsia"/>
-        </w:rPr>
-        <w:t>定理，它作为猜想被费马提出之后经历了三百年的时间最终被怀尔斯证明。现在，让我们基于对虚数单位的认识，尝试考虑关于这个证明的其它解法。</w:t>
+        <w:t>费马大定理又称费马最后定理，它作为猜想被费马提出之后经历了三百年的时间最终被怀尔斯证明。现在，让我们基于对虚数单位的认识，尝试考虑关于这个证明的其它解法。</w:t>
       </w:r>
     </w:p>
     <w:p>
@@ -3012,23 +2998,7 @@
           <w:rFonts w:hint="eastAsia"/>
           <w:iCs/>
         </w:rPr>
-        <w:t>对于给定的直角三角形来说，最长</w:t>
-      </w:r>
-      <w:proofErr w:type="gramStart"/>
-      <w:r>
-        <w:rPr>
-          <w:rFonts w:hint="eastAsia"/>
-          <w:iCs/>
-        </w:rPr>
-        <w:t>边就是</w:t>
-      </w:r>
-      <w:proofErr w:type="gramEnd"/>
-      <w:r>
-        <w:rPr>
-          <w:rFonts w:hint="eastAsia"/>
-          <w:iCs/>
-        </w:rPr>
-        <w:t>斜边，斜边的长度就是周期的最大长度，</w:t>
+        <w:t>对于给定的直角三角形来说，最长边就是斜边，斜边的长度就是周期的最大长度，</w:t>
       </w:r>
     </w:p>
     <w:p>
@@ -6623,21 +6593,7 @@
         <w:rPr>
           <w:rFonts w:hint="eastAsia"/>
         </w:rPr>
-        <w:t>由此我们可以知道，为什么只在</w:t>
-      </w:r>
-      <w:proofErr w:type="gramStart"/>
-      <w:r>
-        <w:rPr>
-          <w:rFonts w:hint="eastAsia"/>
-        </w:rPr>
-        <w:t>二维上存在</w:t>
-      </w:r>
-      <w:proofErr w:type="gramEnd"/>
-      <w:r>
-        <w:rPr>
-          <w:rFonts w:hint="eastAsia"/>
-        </w:rPr>
-        <w:t>勾股定理：为了避免边交换，只能选择</w:t>
+        <w:t>由此我们可以知道，为什么只在二维上存在勾股定理：为了避免边交换，只能选择</w:t>
       </w:r>
       <m:oMath>
         <m:sSub>
@@ -6805,21 +6761,7 @@
         <w:rPr>
           <w:rFonts w:hint="eastAsia"/>
         </w:rPr>
-        <w:t>二次方程两个</w:t>
-      </w:r>
-      <w:proofErr w:type="gramStart"/>
-      <w:r>
-        <w:rPr>
-          <w:rFonts w:hint="eastAsia"/>
-        </w:rPr>
-        <w:t>解可以</w:t>
-      </w:r>
-      <w:proofErr w:type="gramEnd"/>
-      <w:r>
-        <w:rPr>
-          <w:rFonts w:hint="eastAsia"/>
-        </w:rPr>
-        <w:t>分别用</w:t>
+        <w:t>二次方程两个解可以分别用</w:t>
       </w:r>
       <w:r>
         <w:rPr>
@@ -7065,7 +7007,96 @@
         <w:rPr>
           <w:rFonts w:hint="eastAsia"/>
         </w:rPr>
-        <w:t>可以开方，因为根据模运算的原则，</w:t>
+        <w:t>可以开方</w:t>
+      </w:r>
+      <w:r>
+        <w:rPr>
+          <w:rFonts w:hint="eastAsia"/>
+        </w:rPr>
+        <w:t>得到</w:t>
+      </w:r>
+    </w:p>
+    <w:p>
+      <w:pPr>
+        <w:rPr>
+          <w:rFonts w:hint="eastAsia"/>
+        </w:rPr>
+      </w:pPr>
+      <m:oMathPara>
+        <m:oMath>
+          <m:sSup>
+            <m:sSupPr>
+              <m:ctrlPr>
+                <w:rPr>
+                  <w:rFonts w:ascii="Cambria Math" w:hAnsi="Cambria Math"/>
+                  <w:i/>
+                </w:rPr>
+              </m:ctrlPr>
+            </m:sSupPr>
+            <m:e>
+              <m:r>
+                <w:rPr>
+                  <w:rFonts w:ascii="Cambria Math" w:hAnsi="Cambria Math"/>
+                </w:rPr>
+                <m:t>x</m:t>
+              </m:r>
+            </m:e>
+            <m:sup>
+              <m:r>
+                <w:rPr>
+                  <w:rFonts w:ascii="Cambria Math" w:hAnsi="Cambria Math"/>
+                </w:rPr>
+                <m:t>'</m:t>
+              </m:r>
+            </m:sup>
+          </m:sSup>
+          <m:r>
+            <w:rPr>
+              <w:rFonts w:ascii="Cambria Math" w:hAnsi="Cambria Math"/>
+            </w:rPr>
+            <m:t>=</m:t>
+          </m:r>
+          <m:sSup>
+            <m:sSupPr>
+              <m:ctrlPr>
+                <w:rPr>
+                  <w:rFonts w:ascii="Cambria Math" w:hAnsi="Cambria Math"/>
+                  <w:i/>
+                </w:rPr>
+              </m:ctrlPr>
+            </m:sSupPr>
+            <m:e>
+              <m:r>
+                <w:rPr>
+                  <w:rFonts w:ascii="Cambria Math" w:hAnsi="Cambria Math"/>
+                </w:rPr>
+                <m:t>z</m:t>
+              </m:r>
+            </m:e>
+            <m:sup>
+              <m:r>
+                <w:rPr>
+                  <w:rFonts w:ascii="Cambria Math" w:hAnsi="Cambria Math"/>
+                </w:rPr>
+                <m:t>'</m:t>
+              </m:r>
+            </m:sup>
+          </m:sSup>
+          <m:r>
+            <w:rPr>
+              <w:rFonts w:ascii="Cambria Math" w:hAnsi="Cambria Math"/>
+            </w:rPr>
+            <m:t>+1</m:t>
+          </m:r>
+        </m:oMath>
+      </m:oMathPara>
+    </w:p>
+    <w:p>
+      <w:r>
+        <w:rPr>
+          <w:rFonts w:hint="eastAsia"/>
+        </w:rPr>
+        <w:t>因为根据模运算的原则，</w:t>
       </w:r>
     </w:p>
     <w:p>
@@ -8056,6 +8087,502 @@
         </w:rPr>
         <w:t>之后再把周期调整回来即可。</w:t>
       </w:r>
+    </w:p>
+    <w:p/>
+    <w:p>
+      <w:r>
+        <w:rPr>
+          <w:rFonts w:hint="eastAsia"/>
+        </w:rPr>
+        <w:t>解释：为什么可以用虚数单位</w:t>
+      </w:r>
+      <w:r>
+        <w:rPr>
+          <w:rFonts w:hint="eastAsia"/>
+        </w:rPr>
+        <w:t>来解</w:t>
+      </w:r>
+      <w:r>
+        <w:rPr>
+          <w:rFonts w:hint="eastAsia"/>
+        </w:rPr>
+        <w:t>？</w:t>
+      </w:r>
+    </w:p>
+    <w:p>
+      <w:r>
+        <w:rPr>
+          <w:rFonts w:hint="eastAsia"/>
+        </w:rPr>
+        <w:t>无论是勾股定理，还是</w:t>
+      </w:r>
+    </w:p>
+    <w:p>
+      <m:oMathPara>
+        <m:oMath>
+          <m:sSup>
+            <m:sSupPr>
+              <m:ctrlPr>
+                <w:rPr>
+                  <w:rFonts w:ascii="Cambria Math" w:hAnsi="Cambria Math"/>
+                  <w:i/>
+                </w:rPr>
+              </m:ctrlPr>
+            </m:sSupPr>
+            <m:e>
+              <m:r>
+                <w:rPr>
+                  <w:rFonts w:ascii="Cambria Math" w:hAnsi="Cambria Math"/>
+                </w:rPr>
+                <m:t>x</m:t>
+              </m:r>
+            </m:e>
+            <m:sup>
+              <m:r>
+                <w:rPr>
+                  <w:rFonts w:ascii="Cambria Math" w:hAnsi="Cambria Math"/>
+                </w:rPr>
+                <m:t>n</m:t>
+              </m:r>
+            </m:sup>
+          </m:sSup>
+          <m:r>
+            <w:rPr>
+              <w:rFonts w:ascii="Cambria Math" w:hAnsi="Cambria Math"/>
+            </w:rPr>
+            <m:t>+</m:t>
+          </m:r>
+          <m:sSup>
+            <m:sSupPr>
+              <m:ctrlPr>
+                <w:rPr>
+                  <w:rFonts w:ascii="Cambria Math" w:hAnsi="Cambria Math"/>
+                  <w:i/>
+                </w:rPr>
+              </m:ctrlPr>
+            </m:sSupPr>
+            <m:e>
+              <m:r>
+                <w:rPr>
+                  <w:rFonts w:ascii="Cambria Math" w:hAnsi="Cambria Math"/>
+                </w:rPr>
+                <m:t>y</m:t>
+              </m:r>
+            </m:e>
+            <m:sup>
+              <m:r>
+                <w:rPr>
+                  <w:rFonts w:ascii="Cambria Math" w:hAnsi="Cambria Math"/>
+                </w:rPr>
+                <m:t>n</m:t>
+              </m:r>
+            </m:sup>
+          </m:sSup>
+          <m:r>
+            <w:rPr>
+              <w:rFonts w:ascii="Cambria Math" w:hAnsi="Cambria Math"/>
+            </w:rPr>
+            <m:t>=</m:t>
+          </m:r>
+          <m:sSup>
+            <m:sSupPr>
+              <m:ctrlPr>
+                <w:rPr>
+                  <w:rFonts w:ascii="Cambria Math" w:hAnsi="Cambria Math"/>
+                  <w:i/>
+                </w:rPr>
+              </m:ctrlPr>
+            </m:sSupPr>
+            <m:e>
+              <m:r>
+                <w:rPr>
+                  <w:rFonts w:ascii="Cambria Math" w:hAnsi="Cambria Math"/>
+                </w:rPr>
+                <m:t>z</m:t>
+              </m:r>
+            </m:e>
+            <m:sup>
+              <m:r>
+                <w:rPr>
+                  <w:rFonts w:ascii="Cambria Math" w:hAnsi="Cambria Math"/>
+                </w:rPr>
+                <m:t>n</m:t>
+              </m:r>
+            </m:sup>
+          </m:sSup>
+          <m:r>
+            <w:rPr>
+              <w:rFonts w:ascii="Cambria Math" w:hAnsi="Cambria Math"/>
+            </w:rPr>
+            <m:t>,n≥3</m:t>
+          </m:r>
+        </m:oMath>
+      </m:oMathPara>
+    </w:p>
+    <w:p>
+      <w:r>
+        <w:rPr>
+          <w:rFonts w:hint="eastAsia"/>
+        </w:rPr>
+        <w:t>都是二元</w:t>
+      </w:r>
+      <w:r>
+        <w:rPr>
+          <w:rFonts w:hint="eastAsia"/>
+        </w:rPr>
+        <w:t>及</w:t>
+      </w:r>
+      <w:r>
+        <w:rPr>
+          <w:rFonts w:hint="eastAsia"/>
+        </w:rPr>
+        <w:t>以上不定方程。</w:t>
+      </w:r>
+      <w:r>
+        <w:rPr>
+          <w:rFonts w:hint="eastAsia"/>
+        </w:rPr>
+        <w:t>二元及以上本身就已经说明了其中任何两个变量之间无相关性，也就是说，二元就意味着相互正交的两个维数。</w:t>
+      </w:r>
+      <w:r>
+        <w:rPr>
+          <w:rFonts w:hint="eastAsia"/>
+        </w:rPr>
+        <w:t>方程本身具有三个变量，第三个变量依赖另外两个变量，或者说前两个是自变量，第三个是前两个</w:t>
+      </w:r>
+      <w:r>
+        <w:rPr>
+          <w:rFonts w:hint="eastAsia"/>
+        </w:rPr>
+        <w:t>自变量</w:t>
+      </w:r>
+      <w:r>
+        <w:rPr>
+          <w:rFonts w:hint="eastAsia"/>
+        </w:rPr>
+        <w:t>的函数，所以这种三元结构，本质上是至少二维的（也可能是三维或者更高维数的）。这样就可以引入虚数单位，用虚数单位表达正交</w:t>
+      </w:r>
+      <w:r>
+        <w:rPr>
+          <w:rFonts w:hint="eastAsia"/>
+        </w:rPr>
+        <w:t>或者互不相关</w:t>
+      </w:r>
+      <w:r>
+        <w:rPr>
+          <w:rFonts w:hint="eastAsia"/>
+        </w:rPr>
+        <w:t>的概念。</w:t>
+      </w:r>
+      <w:r>
+        <w:rPr>
+          <w:rFonts w:hint="eastAsia"/>
+        </w:rPr>
+        <w:t>在勾股定理的例子中，就是假定</w:t>
+      </w:r>
+      <m:oMath>
+        <m:r>
+          <w:rPr>
+            <w:rFonts w:ascii="Cambria Math" w:hAnsi="Cambria Math"/>
+          </w:rPr>
+          <m:t>x</m:t>
+        </m:r>
+      </m:oMath>
+      <w:r>
+        <w:rPr>
+          <w:rFonts w:hint="eastAsia"/>
+        </w:rPr>
+        <w:t>和</w:t>
+      </w:r>
+      <m:oMath>
+        <m:r>
+          <w:rPr>
+            <w:rFonts w:ascii="Cambria Math" w:hAnsi="Cambria Math"/>
+          </w:rPr>
+          <m:t>y</m:t>
+        </m:r>
+      </m:oMath>
+      <w:r>
+        <w:rPr>
+          <w:rFonts w:hint="eastAsia"/>
+        </w:rPr>
+        <w:t>各自占据一个维数，而函数值</w:t>
+      </w:r>
+      <m:oMath>
+        <m:r>
+          <w:rPr>
+            <w:rFonts w:ascii="Cambria Math" w:hAnsi="Cambria Math"/>
+          </w:rPr>
+          <m:t>z</m:t>
+        </m:r>
+      </m:oMath>
+      <w:r>
+        <w:rPr>
+          <w:rFonts w:hint="eastAsia"/>
+        </w:rPr>
+        <w:t>和</w:t>
+      </w:r>
+      <m:oMath>
+        <m:r>
+          <w:rPr>
+            <w:rFonts w:ascii="Cambria Math" w:hAnsi="Cambria Math" w:hint="eastAsia"/>
+          </w:rPr>
+          <m:t>x</m:t>
+        </m:r>
+      </m:oMath>
+      <w:r>
+        <w:rPr>
+          <w:rFonts w:hint="eastAsia"/>
+        </w:rPr>
+        <w:t>在同一个维数</w:t>
+      </w:r>
+      <w:r>
+        <w:rPr>
+          <w:rFonts w:hint="eastAsia"/>
+        </w:rPr>
+        <w:t>。事实上单从数量考虑，</w:t>
+      </w:r>
+      <m:oMath>
+        <m:r>
+          <w:rPr>
+            <w:rFonts w:ascii="Cambria Math" w:hAnsi="Cambria Math"/>
+          </w:rPr>
+          <m:t>x</m:t>
+        </m:r>
+      </m:oMath>
+      <w:r>
+        <w:rPr>
+          <w:rFonts w:hint="eastAsia"/>
+        </w:rPr>
+        <w:t>和</w:t>
+      </w:r>
+      <m:oMath>
+        <m:r>
+          <w:rPr>
+            <w:rFonts w:ascii="Cambria Math" w:hAnsi="Cambria Math"/>
+          </w:rPr>
+          <m:t>z</m:t>
+        </m:r>
+      </m:oMath>
+      <w:r>
+        <w:rPr>
+          <w:rFonts w:hint="eastAsia"/>
+        </w:rPr>
+        <w:t>的数量要比</w:t>
+      </w:r>
+      <m:oMath>
+        <m:r>
+          <w:rPr>
+            <w:rFonts w:ascii="Cambria Math" w:hAnsi="Cambria Math"/>
+          </w:rPr>
+          <m:t>y</m:t>
+        </m:r>
+      </m:oMath>
+      <w:r>
+        <w:rPr>
+          <w:rFonts w:hint="eastAsia"/>
+        </w:rPr>
+        <w:t>大得多，而这个大得多的最小值，就是至少是</w:t>
+      </w:r>
+      <m:oMath>
+        <m:r>
+          <w:rPr>
+            <w:rFonts w:ascii="Cambria Math" w:hAnsi="Cambria Math"/>
+          </w:rPr>
+          <m:t>y</m:t>
+        </m:r>
+      </m:oMath>
+      <w:r>
+        <w:rPr>
+          <w:rFonts w:hint="eastAsia"/>
+        </w:rPr>
+        <w:t>的</w:t>
+      </w:r>
+      <w:r>
+        <w:rPr>
+          <w:rFonts w:hint="eastAsia"/>
+        </w:rPr>
+        <w:t>若干</w:t>
+      </w:r>
+      <w:r>
+        <w:rPr>
+          <w:rFonts w:hint="eastAsia"/>
+        </w:rPr>
+        <w:t>倍。</w:t>
+      </w:r>
+      <w:r>
+        <w:rPr>
+          <w:rFonts w:hint="eastAsia"/>
+        </w:rPr>
+        <w:t>也就是说，看似无关的两个维数实际上被虚数单位联系在一起</w:t>
+      </w:r>
+      <w:r>
+        <w:rPr>
+          <w:rFonts w:hint="eastAsia"/>
+        </w:rPr>
+        <w:t>，虚数单位虽然可以超级大，但也可以不那么大。</w:t>
+      </w:r>
+      <w:r>
+        <w:rPr>
+          <w:rFonts w:hint="eastAsia"/>
+        </w:rPr>
+        <w:t>看懂了相继两个维数（等价于两个互不相关的自变量）的本质并不是真的互不相关，我们就可以把三元二次的不定方程用虚数单位的视角消去一元，变成二元二次。</w:t>
+      </w:r>
+      <w:r>
+        <w:rPr>
+          <w:rFonts w:hint="eastAsia"/>
+        </w:rPr>
+        <w:t>较低维数的那个自变量就变成了单位</w:t>
+      </w:r>
+      <w:r>
+        <w:rPr>
+          <w:rFonts w:hint="eastAsia"/>
+        </w:rPr>
+        <w:t>1</w:t>
+      </w:r>
+      <w:r>
+        <w:rPr>
+          <w:rFonts w:hint="eastAsia"/>
+        </w:rPr>
+        <w:t>，或者某个大于</w:t>
+      </w:r>
+      <w:r>
+        <w:rPr>
+          <w:rFonts w:hint="eastAsia"/>
+        </w:rPr>
+        <w:t>1</w:t>
+      </w:r>
+      <w:r>
+        <w:rPr>
+          <w:rFonts w:hint="eastAsia"/>
+        </w:rPr>
+        <w:t>的常数。既然两个相继的维数不是真的互不相关，那么无限多间隔相继的维数也一定不是真的互不相关，所以实际上两个变量终究还是相关的，这就是可以消去一元的原因</w:t>
+      </w:r>
+      <w:r>
+        <w:rPr>
+          <w:rFonts w:hint="eastAsia"/>
+        </w:rPr>
+        <w:t>：互不相关是</w:t>
+      </w:r>
+      <w:r>
+        <w:rPr>
+          <w:rFonts w:hint="eastAsia"/>
+        </w:rPr>
+        <w:t>表象</w:t>
+      </w:r>
+      <w:r>
+        <w:rPr>
+          <w:rFonts w:hint="eastAsia"/>
+        </w:rPr>
+        <w:t>的不是本质的，在特定的虚数单位前提下，相关性总是存在的</w:t>
+      </w:r>
+      <w:r>
+        <w:rPr>
+          <w:rFonts w:hint="eastAsia"/>
+        </w:rPr>
+        <w:t>，实在不行的话，我们可以</w:t>
+      </w:r>
+      <w:r>
+        <w:rPr>
+          <w:rFonts w:hint="eastAsia"/>
+        </w:rPr>
+        <w:t>根据模运算的法则</w:t>
+      </w:r>
+      <w:r>
+        <w:rPr>
+          <w:rFonts w:hint="eastAsia"/>
+        </w:rPr>
+        <w:t>自己创造两者的相关性。</w:t>
+      </w:r>
+      <w:r>
+        <w:rPr>
+          <w:rFonts w:hint="eastAsia"/>
+        </w:rPr>
+        <w:t>虽然说这样并不保证得到整数，但在这一步上我们并不需要保证得到整数，因为后续推导我们会发现，不管是不是整数，后面的过程都无法提供有效的因式分解结果，或者说，看上去像是一个数的</w:t>
+      </w:r>
+      <w:r>
+        <w:rPr>
+          <w:rFonts w:hint="eastAsia"/>
+        </w:rPr>
+        <w:t>几次方的多项式乘积形式</w:t>
+      </w:r>
+      <w:r>
+        <w:rPr>
+          <w:rFonts w:hint="eastAsia"/>
+        </w:rPr>
+        <w:t>，也就是说，不只是没有整数解，有理数解也没有</w:t>
+      </w:r>
+      <w:r>
+        <w:rPr>
+          <w:rFonts w:hint="eastAsia"/>
+        </w:rPr>
+        <w:t>（</w:t>
+      </w:r>
+      <w:r>
+        <w:rPr>
+          <w:rFonts w:hint="eastAsia"/>
+        </w:rPr>
+        <w:t>但可能有实数解</w:t>
+      </w:r>
+      <w:r>
+        <w:rPr>
+          <w:rFonts w:hint="eastAsia"/>
+        </w:rPr>
+        <w:t>）</w:t>
+      </w:r>
+      <w:r>
+        <w:rPr>
+          <w:rFonts w:hint="eastAsia"/>
+        </w:rPr>
+        <w:t>。</w:t>
+      </w:r>
+    </w:p>
+    <w:p>
+      <w:pPr>
+        <w:rPr>
+          <w:rFonts w:hint="eastAsia"/>
+        </w:rPr>
+      </w:pPr>
+      <w:r>
+        <w:rPr>
+          <w:rFonts w:hint="eastAsia"/>
+        </w:rPr>
+        <w:t>这个解法的最核心内容就是对维数的理解：我们先前认为互不相关或者投影为</w:t>
+      </w:r>
+      <w:r>
+        <w:rPr>
+          <w:rFonts w:hint="eastAsia"/>
+        </w:rPr>
+        <w:t>0</w:t>
+      </w:r>
+      <w:r>
+        <w:rPr>
+          <w:rFonts w:hint="eastAsia"/>
+        </w:rPr>
+        <w:t>的两个维数，实际上投影不为</w:t>
+      </w:r>
+      <w:r>
+        <w:t>0</w:t>
+      </w:r>
+      <w:r>
+        <w:rPr>
+          <w:rFonts w:hint="eastAsia"/>
+        </w:rPr>
+        <w:t>，只是非常小，小于虚数单位的倒数。这个解析几何上的理解映射到纯粹的代数运算上，就是两个互不相关的变量并不是真的互不相关，而是可以存在于两个连续或者不连续的相继的维数上</w:t>
+      </w:r>
+      <w:r>
+        <w:rPr>
+          <w:rFonts w:hint="eastAsia"/>
+        </w:rPr>
+        <w:t>。这就是消元得以实现的根据。其它的计算过程并不重要，正如没有有理数解就肯定没有整数解，是不言自明的。</w:t>
+      </w:r>
+    </w:p>
+    <w:p>
+      <w:pPr>
+        <w:rPr>
+          <w:rFonts w:hint="eastAsia"/>
+        </w:rPr>
+      </w:pPr>
     </w:p>
     <w:sectPr>
       <w:pgSz w:w="12240" w:h="15840"/>
